--- a/Laravel 5.8.docx
+++ b/Laravel 5.8.docx
@@ -10,6 +10,8 @@
           <w:szCs w:val="50"/>
         </w:rPr>
       </w:pPr>
+      <w:bookmarkStart w:id="0" w:name="_GoBack"/>
+      <w:bookmarkEnd w:id="0"/>
       <w:r>
         <w:rPr>
           <w:rFonts w:ascii="Fira Code" w:hAnsi="Fira Code" w:cs="Fira Code"/>
@@ -17,8 +19,59 @@
           <w:szCs w:val="50"/>
           <w:highlight w:val="yellow"/>
         </w:rPr>
-        <w:t>Laravel dokumentasi By: Sayid</w:t>
-      </w:r>
+        <w:t xml:space="preserve">Laravel </w:t>
+      </w:r>
+      <w:proofErr w:type="spellStart"/>
+      <w:r>
+        <w:rPr>
+          <w:rFonts w:ascii="Fira Code" w:hAnsi="Fira Code" w:cs="Fira Code"/>
+          <w:sz w:val="50"/>
+          <w:szCs w:val="50"/>
+          <w:highlight w:val="yellow"/>
+        </w:rPr>
+        <w:t>dokumentasi</w:t>
+      </w:r>
+      <w:proofErr w:type="spellEnd"/>
+      <w:r>
+        <w:rPr>
+          <w:rFonts w:ascii="Fira Code" w:hAnsi="Fira Code" w:cs="Fira Code"/>
+          <w:sz w:val="50"/>
+          <w:szCs w:val="50"/>
+          <w:highlight w:val="yellow"/>
+        </w:rPr>
+        <w:t xml:space="preserve"> </w:t>
+      </w:r>
+      <w:proofErr w:type="gramStart"/>
+      <w:r>
+        <w:rPr>
+          <w:rFonts w:ascii="Fira Code" w:hAnsi="Fira Code" w:cs="Fira Code"/>
+          <w:sz w:val="50"/>
+          <w:szCs w:val="50"/>
+          <w:highlight w:val="yellow"/>
+        </w:rPr>
+        <w:t>By</w:t>
+      </w:r>
+      <w:proofErr w:type="gramEnd"/>
+      <w:r>
+        <w:rPr>
+          <w:rFonts w:ascii="Fira Code" w:hAnsi="Fira Code" w:cs="Fira Code"/>
+          <w:sz w:val="50"/>
+          <w:szCs w:val="50"/>
+          <w:highlight w:val="yellow"/>
+        </w:rPr>
+        <w:t xml:space="preserve">: </w:t>
+      </w:r>
+      <w:proofErr w:type="spellStart"/>
+      <w:r>
+        <w:rPr>
+          <w:rFonts w:ascii="Fira Code" w:hAnsi="Fira Code" w:cs="Fira Code"/>
+          <w:sz w:val="50"/>
+          <w:szCs w:val="50"/>
+          <w:highlight w:val="yellow"/>
+        </w:rPr>
+        <w:t>Sayid</w:t>
+      </w:r>
+      <w:proofErr w:type="spellEnd"/>
     </w:p>
     <w:p>
       <w:pPr>
@@ -30,14 +83,65 @@
           <w:lang w:eastAsia="en-ID"/>
         </w:rPr>
       </w:pPr>
-      <w:r>
-        <w:rPr>
-          <w:rFonts w:ascii="Fira Code" w:eastAsia="Times New Roman" w:hAnsi="Fira Code" w:cs="Fira Code"/>
-          <w:sz w:val="24"/>
-          <w:szCs w:val="24"/>
-          <w:lang w:eastAsia="en-ID"/>
-        </w:rPr>
-        <w:t>Susunan Direktory dalam Laravel</w:t>
+      <w:proofErr w:type="spellStart"/>
+      <w:r>
+        <w:rPr>
+          <w:rFonts w:ascii="Fira Code" w:eastAsia="Times New Roman" w:hAnsi="Fira Code" w:cs="Fira Code"/>
+          <w:sz w:val="24"/>
+          <w:szCs w:val="24"/>
+          <w:lang w:eastAsia="en-ID"/>
+        </w:rPr>
+        <w:t>Susunan</w:t>
+      </w:r>
+      <w:proofErr w:type="spellEnd"/>
+      <w:r>
+        <w:rPr>
+          <w:rFonts w:ascii="Fira Code" w:eastAsia="Times New Roman" w:hAnsi="Fira Code" w:cs="Fira Code"/>
+          <w:sz w:val="24"/>
+          <w:szCs w:val="24"/>
+          <w:lang w:eastAsia="en-ID"/>
+        </w:rPr>
+        <w:t xml:space="preserve"> </w:t>
+      </w:r>
+      <w:proofErr w:type="spellStart"/>
+      <w:r>
+        <w:rPr>
+          <w:rFonts w:ascii="Fira Code" w:eastAsia="Times New Roman" w:hAnsi="Fira Code" w:cs="Fira Code"/>
+          <w:sz w:val="24"/>
+          <w:szCs w:val="24"/>
+          <w:lang w:eastAsia="en-ID"/>
+        </w:rPr>
+        <w:t>Direktory</w:t>
+      </w:r>
+      <w:proofErr w:type="spellEnd"/>
+      <w:r>
+        <w:rPr>
+          <w:rFonts w:ascii="Fira Code" w:eastAsia="Times New Roman" w:hAnsi="Fira Code" w:cs="Fira Code"/>
+          <w:sz w:val="24"/>
+          <w:szCs w:val="24"/>
+          <w:lang w:eastAsia="en-ID"/>
+        </w:rPr>
+        <w:t xml:space="preserve"> </w:t>
+      </w:r>
+      <w:proofErr w:type="spellStart"/>
+      <w:r>
+        <w:rPr>
+          <w:rFonts w:ascii="Fira Code" w:eastAsia="Times New Roman" w:hAnsi="Fira Code" w:cs="Fira Code"/>
+          <w:sz w:val="24"/>
+          <w:szCs w:val="24"/>
+          <w:lang w:eastAsia="en-ID"/>
+        </w:rPr>
+        <w:t>dalam</w:t>
+      </w:r>
+      <w:proofErr w:type="spellEnd"/>
+      <w:r>
+        <w:rPr>
+          <w:rFonts w:ascii="Fira Code" w:eastAsia="Times New Roman" w:hAnsi="Fira Code" w:cs="Fira Code"/>
+          <w:sz w:val="24"/>
+          <w:szCs w:val="24"/>
+          <w:lang w:eastAsia="en-ID"/>
+        </w:rPr>
+        <w:t xml:space="preserve"> Laravel</w:t>
       </w:r>
       <w:r>
         <w:rPr>
@@ -68,7 +172,7 @@
           <w:lang w:eastAsia="en-ID"/>
         </w:rPr>
       </w:pPr>
-      <w:hyperlink r:id="rId5" w:anchor="the-root-directory" w:history="1">
+      <w:hyperlink r:id="rId6" w:anchor="the-root-directory" w:history="1">
         <w:r>
           <w:rPr>
             <w:rFonts w:ascii="Fira Code" w:eastAsia="Times New Roman" w:hAnsi="Fira Code" w:cs="Fira Code"/>
@@ -126,8 +230,42 @@
           <w:szCs w:val="24"/>
           <w:lang w:eastAsia="en-ID"/>
         </w:rPr>
-        <w:t xml:space="preserve"> directory inti dimana model dan class di simpan</w:t>
-      </w:r>
+        <w:t xml:space="preserve"> directory inti </w:t>
+      </w:r>
+      <w:proofErr w:type="spellStart"/>
+      <w:r>
+        <w:rPr>
+          <w:rFonts w:asciiTheme="majorHAnsi" w:eastAsia="Times New Roman" w:hAnsiTheme="majorHAnsi" w:cstheme="majorHAnsi"/>
+          <w:color w:val="525252"/>
+          <w:sz w:val="24"/>
+          <w:szCs w:val="24"/>
+          <w:lang w:eastAsia="en-ID"/>
+        </w:rPr>
+        <w:t>dimana</w:t>
+      </w:r>
+      <w:proofErr w:type="spellEnd"/>
+      <w:r>
+        <w:rPr>
+          <w:rFonts w:asciiTheme="majorHAnsi" w:eastAsia="Times New Roman" w:hAnsiTheme="majorHAnsi" w:cstheme="majorHAnsi"/>
+          <w:color w:val="525252"/>
+          <w:sz w:val="24"/>
+          <w:szCs w:val="24"/>
+          <w:lang w:eastAsia="en-ID"/>
+        </w:rPr>
+        <w:t xml:space="preserve"> model dan class di </w:t>
+      </w:r>
+      <w:proofErr w:type="spellStart"/>
+      <w:r>
+        <w:rPr>
+          <w:rFonts w:asciiTheme="majorHAnsi" w:eastAsia="Times New Roman" w:hAnsiTheme="majorHAnsi" w:cstheme="majorHAnsi"/>
+          <w:color w:val="525252"/>
+          <w:sz w:val="24"/>
+          <w:szCs w:val="24"/>
+          <w:lang w:eastAsia="en-ID"/>
+        </w:rPr>
+        <w:t>simpan</w:t>
+      </w:r>
+      <w:proofErr w:type="spellEnd"/>
     </w:p>
     <w:p>
       <w:pPr>
@@ -182,15 +320,93 @@
         </w:rPr>
         <w:t xml:space="preserve"> directory </w:t>
       </w:r>
-      <w:r>
-        <w:rPr>
-          <w:rFonts w:asciiTheme="majorHAnsi" w:eastAsia="Times New Roman" w:hAnsiTheme="majorHAnsi" w:cstheme="majorHAnsi"/>
-          <w:color w:val="525252"/>
-          <w:sz w:val="24"/>
-          <w:szCs w:val="24"/>
-          <w:lang w:eastAsia="en-ID"/>
-        </w:rPr>
-        <w:t>tempat optimalisasi kerangka bootstrap (terinstall manual)</w:t>
+      <w:proofErr w:type="spellStart"/>
+      <w:r>
+        <w:rPr>
+          <w:rFonts w:asciiTheme="majorHAnsi" w:eastAsia="Times New Roman" w:hAnsiTheme="majorHAnsi" w:cstheme="majorHAnsi"/>
+          <w:color w:val="525252"/>
+          <w:sz w:val="24"/>
+          <w:szCs w:val="24"/>
+          <w:lang w:eastAsia="en-ID"/>
+        </w:rPr>
+        <w:t>tempat</w:t>
+      </w:r>
+      <w:proofErr w:type="spellEnd"/>
+      <w:r>
+        <w:rPr>
+          <w:rFonts w:asciiTheme="majorHAnsi" w:eastAsia="Times New Roman" w:hAnsiTheme="majorHAnsi" w:cstheme="majorHAnsi"/>
+          <w:color w:val="525252"/>
+          <w:sz w:val="24"/>
+          <w:szCs w:val="24"/>
+          <w:lang w:eastAsia="en-ID"/>
+        </w:rPr>
+        <w:t xml:space="preserve"> </w:t>
+      </w:r>
+      <w:proofErr w:type="spellStart"/>
+      <w:r>
+        <w:rPr>
+          <w:rFonts w:asciiTheme="majorHAnsi" w:eastAsia="Times New Roman" w:hAnsiTheme="majorHAnsi" w:cstheme="majorHAnsi"/>
+          <w:color w:val="525252"/>
+          <w:sz w:val="24"/>
+          <w:szCs w:val="24"/>
+          <w:lang w:eastAsia="en-ID"/>
+        </w:rPr>
+        <w:t>optimalisasi</w:t>
+      </w:r>
+      <w:proofErr w:type="spellEnd"/>
+      <w:r>
+        <w:rPr>
+          <w:rFonts w:asciiTheme="majorHAnsi" w:eastAsia="Times New Roman" w:hAnsiTheme="majorHAnsi" w:cstheme="majorHAnsi"/>
+          <w:color w:val="525252"/>
+          <w:sz w:val="24"/>
+          <w:szCs w:val="24"/>
+          <w:lang w:eastAsia="en-ID"/>
+        </w:rPr>
+        <w:t xml:space="preserve"> </w:t>
+      </w:r>
+      <w:proofErr w:type="spellStart"/>
+      <w:r>
+        <w:rPr>
+          <w:rFonts w:asciiTheme="majorHAnsi" w:eastAsia="Times New Roman" w:hAnsiTheme="majorHAnsi" w:cstheme="majorHAnsi"/>
+          <w:color w:val="525252"/>
+          <w:sz w:val="24"/>
+          <w:szCs w:val="24"/>
+          <w:lang w:eastAsia="en-ID"/>
+        </w:rPr>
+        <w:t>kerangka</w:t>
+      </w:r>
+      <w:proofErr w:type="spellEnd"/>
+      <w:r>
+        <w:rPr>
+          <w:rFonts w:asciiTheme="majorHAnsi" w:eastAsia="Times New Roman" w:hAnsiTheme="majorHAnsi" w:cstheme="majorHAnsi"/>
+          <w:color w:val="525252"/>
+          <w:sz w:val="24"/>
+          <w:szCs w:val="24"/>
+          <w:lang w:eastAsia="en-ID"/>
+        </w:rPr>
+        <w:t xml:space="preserve"> bootstrap (</w:t>
+      </w:r>
+      <w:proofErr w:type="spellStart"/>
+      <w:r>
+        <w:rPr>
+          <w:rFonts w:asciiTheme="majorHAnsi" w:eastAsia="Times New Roman" w:hAnsiTheme="majorHAnsi" w:cstheme="majorHAnsi"/>
+          <w:color w:val="525252"/>
+          <w:sz w:val="24"/>
+          <w:szCs w:val="24"/>
+          <w:lang w:eastAsia="en-ID"/>
+        </w:rPr>
+        <w:t>terinstall</w:t>
+      </w:r>
+      <w:proofErr w:type="spellEnd"/>
+      <w:r>
+        <w:rPr>
+          <w:rFonts w:asciiTheme="majorHAnsi" w:eastAsia="Times New Roman" w:hAnsiTheme="majorHAnsi" w:cstheme="majorHAnsi"/>
+          <w:color w:val="525252"/>
+          <w:sz w:val="24"/>
+          <w:szCs w:val="24"/>
+          <w:lang w:eastAsia="en-ID"/>
+        </w:rPr>
+        <w:t xml:space="preserve"> manual)</w:t>
       </w:r>
     </w:p>
     <w:p>
@@ -237,35 +453,137 @@
         </w:rPr>
         <w:t xml:space="preserve"> </w:t>
       </w:r>
-      <w:r>
-        <w:rPr>
-          <w:rFonts w:asciiTheme="majorHAnsi" w:eastAsia="Times New Roman" w:hAnsiTheme="majorHAnsi" w:cstheme="majorHAnsi"/>
-          <w:color w:val="525252"/>
-          <w:sz w:val="24"/>
-          <w:szCs w:val="24"/>
-          <w:lang w:eastAsia="en-ID"/>
-        </w:rPr>
-        <w:t>tempat semua</w:t>
-      </w:r>
-      <w:r>
-        <w:rPr>
-          <w:rFonts w:asciiTheme="majorHAnsi" w:eastAsia="Times New Roman" w:hAnsiTheme="majorHAnsi" w:cstheme="majorHAnsi"/>
-          <w:color w:val="525252"/>
-          <w:sz w:val="24"/>
-          <w:szCs w:val="24"/>
-          <w:lang w:eastAsia="en-ID"/>
-        </w:rPr>
-        <w:t xml:space="preserve"> class untuk</w:t>
-      </w:r>
-      <w:r>
-        <w:rPr>
-          <w:rFonts w:asciiTheme="majorHAnsi" w:eastAsia="Times New Roman" w:hAnsiTheme="majorHAnsi" w:cstheme="majorHAnsi"/>
-          <w:color w:val="525252"/>
-          <w:sz w:val="24"/>
-          <w:szCs w:val="24"/>
-          <w:lang w:eastAsia="en-ID"/>
-        </w:rPr>
-        <w:t xml:space="preserve"> konfigurasi Laravel (disarankan di baca)</w:t>
+      <w:proofErr w:type="spellStart"/>
+      <w:r>
+        <w:rPr>
+          <w:rFonts w:asciiTheme="majorHAnsi" w:eastAsia="Times New Roman" w:hAnsiTheme="majorHAnsi" w:cstheme="majorHAnsi"/>
+          <w:color w:val="525252"/>
+          <w:sz w:val="24"/>
+          <w:szCs w:val="24"/>
+          <w:lang w:eastAsia="en-ID"/>
+        </w:rPr>
+        <w:t>tempat</w:t>
+      </w:r>
+      <w:proofErr w:type="spellEnd"/>
+      <w:r>
+        <w:rPr>
+          <w:rFonts w:asciiTheme="majorHAnsi" w:eastAsia="Times New Roman" w:hAnsiTheme="majorHAnsi" w:cstheme="majorHAnsi"/>
+          <w:color w:val="525252"/>
+          <w:sz w:val="24"/>
+          <w:szCs w:val="24"/>
+          <w:lang w:eastAsia="en-ID"/>
+        </w:rPr>
+        <w:t xml:space="preserve"> </w:t>
+      </w:r>
+      <w:proofErr w:type="spellStart"/>
+      <w:r>
+        <w:rPr>
+          <w:rFonts w:asciiTheme="majorHAnsi" w:eastAsia="Times New Roman" w:hAnsiTheme="majorHAnsi" w:cstheme="majorHAnsi"/>
+          <w:color w:val="525252"/>
+          <w:sz w:val="24"/>
+          <w:szCs w:val="24"/>
+          <w:lang w:eastAsia="en-ID"/>
+        </w:rPr>
+        <w:t>semua</w:t>
+      </w:r>
+      <w:proofErr w:type="spellEnd"/>
+      <w:r>
+        <w:rPr>
+          <w:rFonts w:asciiTheme="majorHAnsi" w:eastAsia="Times New Roman" w:hAnsiTheme="majorHAnsi" w:cstheme="majorHAnsi"/>
+          <w:color w:val="525252"/>
+          <w:sz w:val="24"/>
+          <w:szCs w:val="24"/>
+          <w:lang w:eastAsia="en-ID"/>
+        </w:rPr>
+        <w:t xml:space="preserve"> class </w:t>
+      </w:r>
+      <w:proofErr w:type="spellStart"/>
+      <w:r>
+        <w:rPr>
+          <w:rFonts w:asciiTheme="majorHAnsi" w:eastAsia="Times New Roman" w:hAnsiTheme="majorHAnsi" w:cstheme="majorHAnsi"/>
+          <w:color w:val="525252"/>
+          <w:sz w:val="24"/>
+          <w:szCs w:val="24"/>
+          <w:lang w:eastAsia="en-ID"/>
+        </w:rPr>
+        <w:t>untuk</w:t>
+      </w:r>
+      <w:proofErr w:type="spellEnd"/>
+      <w:r>
+        <w:rPr>
+          <w:rFonts w:asciiTheme="majorHAnsi" w:eastAsia="Times New Roman" w:hAnsiTheme="majorHAnsi" w:cstheme="majorHAnsi"/>
+          <w:color w:val="525252"/>
+          <w:sz w:val="24"/>
+          <w:szCs w:val="24"/>
+          <w:lang w:eastAsia="en-ID"/>
+        </w:rPr>
+        <w:t xml:space="preserve"> </w:t>
+      </w:r>
+      <w:proofErr w:type="spellStart"/>
+      <w:r>
+        <w:rPr>
+          <w:rFonts w:asciiTheme="majorHAnsi" w:eastAsia="Times New Roman" w:hAnsiTheme="majorHAnsi" w:cstheme="majorHAnsi"/>
+          <w:color w:val="525252"/>
+          <w:sz w:val="24"/>
+          <w:szCs w:val="24"/>
+          <w:lang w:eastAsia="en-ID"/>
+        </w:rPr>
+        <w:t>konfigurasi</w:t>
+      </w:r>
+      <w:proofErr w:type="spellEnd"/>
+      <w:r>
+        <w:rPr>
+          <w:rFonts w:asciiTheme="majorHAnsi" w:eastAsia="Times New Roman" w:hAnsiTheme="majorHAnsi" w:cstheme="majorHAnsi"/>
+          <w:color w:val="525252"/>
+          <w:sz w:val="24"/>
+          <w:szCs w:val="24"/>
+          <w:lang w:eastAsia="en-ID"/>
+        </w:rPr>
+        <w:t xml:space="preserve"> Laravel (</w:t>
+      </w:r>
+      <w:proofErr w:type="spellStart"/>
+      <w:r>
+        <w:rPr>
+          <w:rFonts w:asciiTheme="majorHAnsi" w:eastAsia="Times New Roman" w:hAnsiTheme="majorHAnsi" w:cstheme="majorHAnsi"/>
+          <w:color w:val="525252"/>
+          <w:sz w:val="24"/>
+          <w:szCs w:val="24"/>
+          <w:lang w:eastAsia="en-ID"/>
+        </w:rPr>
+        <w:t>disarankan</w:t>
+      </w:r>
+      <w:proofErr w:type="spellEnd"/>
+      <w:r>
+        <w:rPr>
+          <w:rFonts w:asciiTheme="majorHAnsi" w:eastAsia="Times New Roman" w:hAnsiTheme="majorHAnsi" w:cstheme="majorHAnsi"/>
+          <w:color w:val="525252"/>
+          <w:sz w:val="24"/>
+          <w:szCs w:val="24"/>
+          <w:lang w:eastAsia="en-ID"/>
+        </w:rPr>
+        <w:t xml:space="preserve"> di </w:t>
+      </w:r>
+      <w:proofErr w:type="spellStart"/>
+      <w:r>
+        <w:rPr>
+          <w:rFonts w:asciiTheme="majorHAnsi" w:eastAsia="Times New Roman" w:hAnsiTheme="majorHAnsi" w:cstheme="majorHAnsi"/>
+          <w:color w:val="525252"/>
+          <w:sz w:val="24"/>
+          <w:szCs w:val="24"/>
+          <w:lang w:eastAsia="en-ID"/>
+        </w:rPr>
+        <w:t>baca</w:t>
+      </w:r>
+      <w:proofErr w:type="spellEnd"/>
+      <w:r>
+        <w:rPr>
+          <w:rFonts w:asciiTheme="majorHAnsi" w:eastAsia="Times New Roman" w:hAnsiTheme="majorHAnsi" w:cstheme="majorHAnsi"/>
+          <w:color w:val="525252"/>
+          <w:sz w:val="24"/>
+          <w:szCs w:val="24"/>
+          <w:lang w:eastAsia="en-ID"/>
+        </w:rPr>
+        <w:t>)</w:t>
       </w:r>
     </w:p>
     <w:p>
@@ -320,17 +638,83 @@
           <w:szCs w:val="24"/>
           <w:lang w:eastAsia="en-ID"/>
         </w:rPr>
-        <w:t xml:space="preserve">directory berisi </w:t>
-      </w:r>
-      <w:r>
-        <w:rPr>
-          <w:rFonts w:asciiTheme="majorHAnsi" w:eastAsia="Times New Roman" w:hAnsiTheme="majorHAnsi" w:cstheme="majorHAnsi"/>
-          <w:color w:val="525252"/>
-          <w:sz w:val="24"/>
-          <w:szCs w:val="24"/>
-          <w:lang w:eastAsia="en-ID"/>
-        </w:rPr>
-        <w:t>class untuk mengolah database</w:t>
+        <w:t xml:space="preserve">directory </w:t>
+      </w:r>
+      <w:proofErr w:type="spellStart"/>
+      <w:r>
+        <w:rPr>
+          <w:rFonts w:asciiTheme="majorHAnsi" w:eastAsia="Times New Roman" w:hAnsiTheme="majorHAnsi" w:cstheme="majorHAnsi"/>
+          <w:color w:val="525252"/>
+          <w:sz w:val="24"/>
+          <w:szCs w:val="24"/>
+          <w:lang w:eastAsia="en-ID"/>
+        </w:rPr>
+        <w:t>berisi</w:t>
+      </w:r>
+      <w:proofErr w:type="spellEnd"/>
+      <w:r>
+        <w:rPr>
+          <w:rFonts w:asciiTheme="majorHAnsi" w:eastAsia="Times New Roman" w:hAnsiTheme="majorHAnsi" w:cstheme="majorHAnsi"/>
+          <w:color w:val="525252"/>
+          <w:sz w:val="24"/>
+          <w:szCs w:val="24"/>
+          <w:lang w:eastAsia="en-ID"/>
+        </w:rPr>
+        <w:t xml:space="preserve"> </w:t>
+      </w:r>
+      <w:r>
+        <w:rPr>
+          <w:rFonts w:asciiTheme="majorHAnsi" w:eastAsia="Times New Roman" w:hAnsiTheme="majorHAnsi" w:cstheme="majorHAnsi"/>
+          <w:color w:val="525252"/>
+          <w:sz w:val="24"/>
+          <w:szCs w:val="24"/>
+          <w:lang w:eastAsia="en-ID"/>
+        </w:rPr>
+        <w:t xml:space="preserve">class </w:t>
+      </w:r>
+      <w:proofErr w:type="spellStart"/>
+      <w:r>
+        <w:rPr>
+          <w:rFonts w:asciiTheme="majorHAnsi" w:eastAsia="Times New Roman" w:hAnsiTheme="majorHAnsi" w:cstheme="majorHAnsi"/>
+          <w:color w:val="525252"/>
+          <w:sz w:val="24"/>
+          <w:szCs w:val="24"/>
+          <w:lang w:eastAsia="en-ID"/>
+        </w:rPr>
+        <w:t>untuk</w:t>
+      </w:r>
+      <w:proofErr w:type="spellEnd"/>
+      <w:r>
+        <w:rPr>
+          <w:rFonts w:asciiTheme="majorHAnsi" w:eastAsia="Times New Roman" w:hAnsiTheme="majorHAnsi" w:cstheme="majorHAnsi"/>
+          <w:color w:val="525252"/>
+          <w:sz w:val="24"/>
+          <w:szCs w:val="24"/>
+          <w:lang w:eastAsia="en-ID"/>
+        </w:rPr>
+        <w:t xml:space="preserve"> </w:t>
+      </w:r>
+      <w:proofErr w:type="spellStart"/>
+      <w:r>
+        <w:rPr>
+          <w:rFonts w:asciiTheme="majorHAnsi" w:eastAsia="Times New Roman" w:hAnsiTheme="majorHAnsi" w:cstheme="majorHAnsi"/>
+          <w:color w:val="525252"/>
+          <w:sz w:val="24"/>
+          <w:szCs w:val="24"/>
+          <w:lang w:eastAsia="en-ID"/>
+        </w:rPr>
+        <w:t>mengolah</w:t>
+      </w:r>
+      <w:proofErr w:type="spellEnd"/>
+      <w:r>
+        <w:rPr>
+          <w:rFonts w:asciiTheme="majorHAnsi" w:eastAsia="Times New Roman" w:hAnsiTheme="majorHAnsi" w:cstheme="majorHAnsi"/>
+          <w:color w:val="525252"/>
+          <w:sz w:val="24"/>
+          <w:szCs w:val="24"/>
+          <w:lang w:eastAsia="en-ID"/>
+        </w:rPr>
+        <w:t xml:space="preserve"> database</w:t>
       </w:r>
     </w:p>
     <w:p>
@@ -386,15 +770,137 @@
         </w:rPr>
         <w:t xml:space="preserve"> </w:t>
       </w:r>
-      <w:r>
-        <w:rPr>
-          <w:rFonts w:asciiTheme="majorHAnsi" w:eastAsia="Times New Roman" w:hAnsiTheme="majorHAnsi" w:cstheme="majorHAnsi"/>
-          <w:color w:val="525252"/>
-          <w:sz w:val="24"/>
-          <w:szCs w:val="24"/>
-          <w:lang w:eastAsia="en-ID"/>
-        </w:rPr>
-        <w:t>berisi entry point, autoloding, dan tempat menyimpan asset (css, js)</w:t>
+      <w:proofErr w:type="spellStart"/>
+      <w:r>
+        <w:rPr>
+          <w:rFonts w:asciiTheme="majorHAnsi" w:eastAsia="Times New Roman" w:hAnsiTheme="majorHAnsi" w:cstheme="majorHAnsi"/>
+          <w:color w:val="525252"/>
+          <w:sz w:val="24"/>
+          <w:szCs w:val="24"/>
+          <w:lang w:eastAsia="en-ID"/>
+        </w:rPr>
+        <w:t>berisi</w:t>
+      </w:r>
+      <w:proofErr w:type="spellEnd"/>
+      <w:r>
+        <w:rPr>
+          <w:rFonts w:asciiTheme="majorHAnsi" w:eastAsia="Times New Roman" w:hAnsiTheme="majorHAnsi" w:cstheme="majorHAnsi"/>
+          <w:color w:val="525252"/>
+          <w:sz w:val="24"/>
+          <w:szCs w:val="24"/>
+          <w:lang w:eastAsia="en-ID"/>
+        </w:rPr>
+        <w:t xml:space="preserve"> entry point, </w:t>
+      </w:r>
+      <w:proofErr w:type="spellStart"/>
+      <w:r>
+        <w:rPr>
+          <w:rFonts w:asciiTheme="majorHAnsi" w:eastAsia="Times New Roman" w:hAnsiTheme="majorHAnsi" w:cstheme="majorHAnsi"/>
+          <w:color w:val="525252"/>
+          <w:sz w:val="24"/>
+          <w:szCs w:val="24"/>
+          <w:lang w:eastAsia="en-ID"/>
+        </w:rPr>
+        <w:t>autoloding</w:t>
+      </w:r>
+      <w:proofErr w:type="spellEnd"/>
+      <w:r>
+        <w:rPr>
+          <w:rFonts w:asciiTheme="majorHAnsi" w:eastAsia="Times New Roman" w:hAnsiTheme="majorHAnsi" w:cstheme="majorHAnsi"/>
+          <w:color w:val="525252"/>
+          <w:sz w:val="24"/>
+          <w:szCs w:val="24"/>
+          <w:lang w:eastAsia="en-ID"/>
+        </w:rPr>
+        <w:t xml:space="preserve">, dan </w:t>
+      </w:r>
+      <w:proofErr w:type="spellStart"/>
+      <w:r>
+        <w:rPr>
+          <w:rFonts w:asciiTheme="majorHAnsi" w:eastAsia="Times New Roman" w:hAnsiTheme="majorHAnsi" w:cstheme="majorHAnsi"/>
+          <w:color w:val="525252"/>
+          <w:sz w:val="24"/>
+          <w:szCs w:val="24"/>
+          <w:lang w:eastAsia="en-ID"/>
+        </w:rPr>
+        <w:t>tempat</w:t>
+      </w:r>
+      <w:proofErr w:type="spellEnd"/>
+      <w:r>
+        <w:rPr>
+          <w:rFonts w:asciiTheme="majorHAnsi" w:eastAsia="Times New Roman" w:hAnsiTheme="majorHAnsi" w:cstheme="majorHAnsi"/>
+          <w:color w:val="525252"/>
+          <w:sz w:val="24"/>
+          <w:szCs w:val="24"/>
+          <w:lang w:eastAsia="en-ID"/>
+        </w:rPr>
+        <w:t xml:space="preserve"> </w:t>
+      </w:r>
+      <w:proofErr w:type="spellStart"/>
+      <w:r>
+        <w:rPr>
+          <w:rFonts w:asciiTheme="majorHAnsi" w:eastAsia="Times New Roman" w:hAnsiTheme="majorHAnsi" w:cstheme="majorHAnsi"/>
+          <w:color w:val="525252"/>
+          <w:sz w:val="24"/>
+          <w:szCs w:val="24"/>
+          <w:lang w:eastAsia="en-ID"/>
+        </w:rPr>
+        <w:t>menyimpan</w:t>
+      </w:r>
+      <w:proofErr w:type="spellEnd"/>
+      <w:r>
+        <w:rPr>
+          <w:rFonts w:asciiTheme="majorHAnsi" w:eastAsia="Times New Roman" w:hAnsiTheme="majorHAnsi" w:cstheme="majorHAnsi"/>
+          <w:color w:val="525252"/>
+          <w:sz w:val="24"/>
+          <w:szCs w:val="24"/>
+          <w:lang w:eastAsia="en-ID"/>
+        </w:rPr>
+        <w:t xml:space="preserve"> asset (</w:t>
+      </w:r>
+      <w:proofErr w:type="spellStart"/>
+      <w:r>
+        <w:rPr>
+          <w:rFonts w:asciiTheme="majorHAnsi" w:eastAsia="Times New Roman" w:hAnsiTheme="majorHAnsi" w:cstheme="majorHAnsi"/>
+          <w:color w:val="525252"/>
+          <w:sz w:val="24"/>
+          <w:szCs w:val="24"/>
+          <w:lang w:eastAsia="en-ID"/>
+        </w:rPr>
+        <w:t>css</w:t>
+      </w:r>
+      <w:proofErr w:type="spellEnd"/>
+      <w:r>
+        <w:rPr>
+          <w:rFonts w:asciiTheme="majorHAnsi" w:eastAsia="Times New Roman" w:hAnsiTheme="majorHAnsi" w:cstheme="majorHAnsi"/>
+          <w:color w:val="525252"/>
+          <w:sz w:val="24"/>
+          <w:szCs w:val="24"/>
+          <w:lang w:eastAsia="en-ID"/>
+        </w:rPr>
+        <w:t xml:space="preserve">, </w:t>
+      </w:r>
+      <w:proofErr w:type="spellStart"/>
+      <w:r>
+        <w:rPr>
+          <w:rFonts w:asciiTheme="majorHAnsi" w:eastAsia="Times New Roman" w:hAnsiTheme="majorHAnsi" w:cstheme="majorHAnsi"/>
+          <w:color w:val="525252"/>
+          <w:sz w:val="24"/>
+          <w:szCs w:val="24"/>
+          <w:lang w:eastAsia="en-ID"/>
+        </w:rPr>
+        <w:t>js</w:t>
+      </w:r>
+      <w:proofErr w:type="spellEnd"/>
+      <w:r>
+        <w:rPr>
+          <w:rFonts w:asciiTheme="majorHAnsi" w:eastAsia="Times New Roman" w:hAnsiTheme="majorHAnsi" w:cstheme="majorHAnsi"/>
+          <w:color w:val="525252"/>
+          <w:sz w:val="24"/>
+          <w:szCs w:val="24"/>
+          <w:lang w:eastAsia="en-ID"/>
+        </w:rPr>
+        <w:t>)</w:t>
       </w:r>
     </w:p>
     <w:p>
@@ -441,16 +947,62 @@
         </w:rPr>
         <w:t xml:space="preserve"> </w:t>
       </w:r>
-      <w:r>
-        <w:rPr>
-          <w:rFonts w:asciiTheme="majorHAnsi" w:eastAsia="Times New Roman" w:hAnsiTheme="majorHAnsi" w:cstheme="majorHAnsi"/>
-          <w:color w:val="525252"/>
-          <w:sz w:val="24"/>
-          <w:szCs w:val="24"/>
-          <w:lang w:eastAsia="en-ID"/>
-        </w:rPr>
-        <w:t>tempat menyimpan views dan pendukungnya</w:t>
-      </w:r>
+      <w:proofErr w:type="spellStart"/>
+      <w:r>
+        <w:rPr>
+          <w:rFonts w:asciiTheme="majorHAnsi" w:eastAsia="Times New Roman" w:hAnsiTheme="majorHAnsi" w:cstheme="majorHAnsi"/>
+          <w:color w:val="525252"/>
+          <w:sz w:val="24"/>
+          <w:szCs w:val="24"/>
+          <w:lang w:eastAsia="en-ID"/>
+        </w:rPr>
+        <w:t>tempat</w:t>
+      </w:r>
+      <w:proofErr w:type="spellEnd"/>
+      <w:r>
+        <w:rPr>
+          <w:rFonts w:asciiTheme="majorHAnsi" w:eastAsia="Times New Roman" w:hAnsiTheme="majorHAnsi" w:cstheme="majorHAnsi"/>
+          <w:color w:val="525252"/>
+          <w:sz w:val="24"/>
+          <w:szCs w:val="24"/>
+          <w:lang w:eastAsia="en-ID"/>
+        </w:rPr>
+        <w:t xml:space="preserve"> </w:t>
+      </w:r>
+      <w:proofErr w:type="spellStart"/>
+      <w:r>
+        <w:rPr>
+          <w:rFonts w:asciiTheme="majorHAnsi" w:eastAsia="Times New Roman" w:hAnsiTheme="majorHAnsi" w:cstheme="majorHAnsi"/>
+          <w:color w:val="525252"/>
+          <w:sz w:val="24"/>
+          <w:szCs w:val="24"/>
+          <w:lang w:eastAsia="en-ID"/>
+        </w:rPr>
+        <w:t>menyimpan</w:t>
+      </w:r>
+      <w:proofErr w:type="spellEnd"/>
+      <w:r>
+        <w:rPr>
+          <w:rFonts w:asciiTheme="majorHAnsi" w:eastAsia="Times New Roman" w:hAnsiTheme="majorHAnsi" w:cstheme="majorHAnsi"/>
+          <w:color w:val="525252"/>
+          <w:sz w:val="24"/>
+          <w:szCs w:val="24"/>
+          <w:lang w:eastAsia="en-ID"/>
+        </w:rPr>
+        <w:t xml:space="preserve"> views dan </w:t>
+      </w:r>
+      <w:proofErr w:type="spellStart"/>
+      <w:r>
+        <w:rPr>
+          <w:rFonts w:asciiTheme="majorHAnsi" w:eastAsia="Times New Roman" w:hAnsiTheme="majorHAnsi" w:cstheme="majorHAnsi"/>
+          <w:color w:val="525252"/>
+          <w:sz w:val="24"/>
+          <w:szCs w:val="24"/>
+          <w:lang w:eastAsia="en-ID"/>
+        </w:rPr>
+        <w:t>pendukungnya</w:t>
+      </w:r>
+      <w:proofErr w:type="spellEnd"/>
     </w:p>
     <w:p>
       <w:pPr>
@@ -496,15 +1048,27 @@
         </w:rPr>
         <w:t xml:space="preserve"> </w:t>
       </w:r>
-      <w:r>
-        <w:rPr>
-          <w:rFonts w:asciiTheme="majorHAnsi" w:eastAsia="Times New Roman" w:hAnsiTheme="majorHAnsi" w:cstheme="majorHAnsi"/>
-          <w:color w:val="525252"/>
-          <w:sz w:val="24"/>
-          <w:szCs w:val="24"/>
-          <w:lang w:eastAsia="en-ID"/>
-        </w:rPr>
-        <w:t>tempat directory route</w:t>
+      <w:proofErr w:type="spellStart"/>
+      <w:r>
+        <w:rPr>
+          <w:rFonts w:asciiTheme="majorHAnsi" w:eastAsia="Times New Roman" w:hAnsiTheme="majorHAnsi" w:cstheme="majorHAnsi"/>
+          <w:color w:val="525252"/>
+          <w:sz w:val="24"/>
+          <w:szCs w:val="24"/>
+          <w:lang w:eastAsia="en-ID"/>
+        </w:rPr>
+        <w:t>tempat</w:t>
+      </w:r>
+      <w:proofErr w:type="spellEnd"/>
+      <w:r>
+        <w:rPr>
+          <w:rFonts w:asciiTheme="majorHAnsi" w:eastAsia="Times New Roman" w:hAnsiTheme="majorHAnsi" w:cstheme="majorHAnsi"/>
+          <w:color w:val="525252"/>
+          <w:sz w:val="24"/>
+          <w:szCs w:val="24"/>
+          <w:lang w:eastAsia="en-ID"/>
+        </w:rPr>
+        <w:t xml:space="preserve"> directory route</w:t>
       </w:r>
     </w:p>
     <w:p>
@@ -549,7 +1113,73 @@
           <w:szCs w:val="20"/>
           <w:lang w:eastAsia="en-ID"/>
         </w:rPr>
-        <w:t xml:space="preserve"> berisi compilan dari blade engine, caches, sessions</w:t>
+        <w:t xml:space="preserve"> </w:t>
+      </w:r>
+      <w:proofErr w:type="spellStart"/>
+      <w:r>
+        <w:rPr>
+          <w:rFonts w:ascii="Fira Code" w:eastAsia="Times New Roman" w:hAnsi="Fira Code" w:cs="Fira Code"/>
+          <w:color w:val="525252"/>
+          <w:sz w:val="20"/>
+          <w:szCs w:val="20"/>
+          <w:lang w:eastAsia="en-ID"/>
+        </w:rPr>
+        <w:t>berisi</w:t>
+      </w:r>
+      <w:proofErr w:type="spellEnd"/>
+      <w:r>
+        <w:rPr>
+          <w:rFonts w:ascii="Fira Code" w:eastAsia="Times New Roman" w:hAnsi="Fira Code" w:cs="Fira Code"/>
+          <w:color w:val="525252"/>
+          <w:sz w:val="20"/>
+          <w:szCs w:val="20"/>
+          <w:lang w:eastAsia="en-ID"/>
+        </w:rPr>
+        <w:t xml:space="preserve"> </w:t>
+      </w:r>
+      <w:proofErr w:type="spellStart"/>
+      <w:r>
+        <w:rPr>
+          <w:rFonts w:ascii="Fira Code" w:eastAsia="Times New Roman" w:hAnsi="Fira Code" w:cs="Fira Code"/>
+          <w:color w:val="525252"/>
+          <w:sz w:val="20"/>
+          <w:szCs w:val="20"/>
+          <w:lang w:eastAsia="en-ID"/>
+        </w:rPr>
+        <w:t>compilan</w:t>
+      </w:r>
+      <w:proofErr w:type="spellEnd"/>
+      <w:r>
+        <w:rPr>
+          <w:rFonts w:ascii="Fira Code" w:eastAsia="Times New Roman" w:hAnsi="Fira Code" w:cs="Fira Code"/>
+          <w:color w:val="525252"/>
+          <w:sz w:val="20"/>
+          <w:szCs w:val="20"/>
+          <w:lang w:eastAsia="en-ID"/>
+        </w:rPr>
+        <w:t xml:space="preserve"> </w:t>
+      </w:r>
+      <w:proofErr w:type="spellStart"/>
+      <w:r>
+        <w:rPr>
+          <w:rFonts w:ascii="Fira Code" w:eastAsia="Times New Roman" w:hAnsi="Fira Code" w:cs="Fira Code"/>
+          <w:color w:val="525252"/>
+          <w:sz w:val="20"/>
+          <w:szCs w:val="20"/>
+          <w:lang w:eastAsia="en-ID"/>
+        </w:rPr>
+        <w:t>dari</w:t>
+      </w:r>
+      <w:proofErr w:type="spellEnd"/>
+      <w:r>
+        <w:rPr>
+          <w:rFonts w:ascii="Fira Code" w:eastAsia="Times New Roman" w:hAnsi="Fira Code" w:cs="Fira Code"/>
+          <w:color w:val="525252"/>
+          <w:sz w:val="20"/>
+          <w:szCs w:val="20"/>
+          <w:lang w:eastAsia="en-ID"/>
+        </w:rPr>
+        <w:t xml:space="preserve"> blade engine, caches, sessions</w:t>
       </w:r>
     </w:p>
     <w:p>
@@ -592,8 +1222,86 @@
           <w:szCs w:val="24"/>
           <w:lang w:eastAsia="en-ID"/>
         </w:rPr>
-        <w:t>app = menyimpan file yg dihasilkan aplikasi</w:t>
-      </w:r>
+        <w:t xml:space="preserve">app = </w:t>
+      </w:r>
+      <w:proofErr w:type="spellStart"/>
+      <w:r>
+        <w:rPr>
+          <w:rFonts w:asciiTheme="majorHAnsi" w:eastAsia="Times New Roman" w:hAnsiTheme="majorHAnsi" w:cstheme="majorHAnsi"/>
+          <w:color w:val="525252"/>
+          <w:sz w:val="24"/>
+          <w:szCs w:val="24"/>
+          <w:lang w:eastAsia="en-ID"/>
+        </w:rPr>
+        <w:t>menyimpan</w:t>
+      </w:r>
+      <w:proofErr w:type="spellEnd"/>
+      <w:r>
+        <w:rPr>
+          <w:rFonts w:asciiTheme="majorHAnsi" w:eastAsia="Times New Roman" w:hAnsiTheme="majorHAnsi" w:cstheme="majorHAnsi"/>
+          <w:color w:val="525252"/>
+          <w:sz w:val="24"/>
+          <w:szCs w:val="24"/>
+          <w:lang w:eastAsia="en-ID"/>
+        </w:rPr>
+        <w:t xml:space="preserve"> file </w:t>
+      </w:r>
+      <w:proofErr w:type="spellStart"/>
+      <w:r>
+        <w:rPr>
+          <w:rFonts w:asciiTheme="majorHAnsi" w:eastAsia="Times New Roman" w:hAnsiTheme="majorHAnsi" w:cstheme="majorHAnsi"/>
+          <w:color w:val="525252"/>
+          <w:sz w:val="24"/>
+          <w:szCs w:val="24"/>
+          <w:lang w:eastAsia="en-ID"/>
+        </w:rPr>
+        <w:t>yg</w:t>
+      </w:r>
+      <w:proofErr w:type="spellEnd"/>
+      <w:r>
+        <w:rPr>
+          <w:rFonts w:asciiTheme="majorHAnsi" w:eastAsia="Times New Roman" w:hAnsiTheme="majorHAnsi" w:cstheme="majorHAnsi"/>
+          <w:color w:val="525252"/>
+          <w:sz w:val="24"/>
+          <w:szCs w:val="24"/>
+          <w:lang w:eastAsia="en-ID"/>
+        </w:rPr>
+        <w:t xml:space="preserve"> </w:t>
+      </w:r>
+      <w:proofErr w:type="spellStart"/>
+      <w:r>
+        <w:rPr>
+          <w:rFonts w:asciiTheme="majorHAnsi" w:eastAsia="Times New Roman" w:hAnsiTheme="majorHAnsi" w:cstheme="majorHAnsi"/>
+          <w:color w:val="525252"/>
+          <w:sz w:val="24"/>
+          <w:szCs w:val="24"/>
+          <w:lang w:eastAsia="en-ID"/>
+        </w:rPr>
+        <w:t>dihasilkan</w:t>
+      </w:r>
+      <w:proofErr w:type="spellEnd"/>
+      <w:r>
+        <w:rPr>
+          <w:rFonts w:asciiTheme="majorHAnsi" w:eastAsia="Times New Roman" w:hAnsiTheme="majorHAnsi" w:cstheme="majorHAnsi"/>
+          <w:color w:val="525252"/>
+          <w:sz w:val="24"/>
+          <w:szCs w:val="24"/>
+          <w:lang w:eastAsia="en-ID"/>
+        </w:rPr>
+        <w:t xml:space="preserve"> </w:t>
+      </w:r>
+      <w:proofErr w:type="spellStart"/>
+      <w:r>
+        <w:rPr>
+          <w:rFonts w:asciiTheme="majorHAnsi" w:eastAsia="Times New Roman" w:hAnsiTheme="majorHAnsi" w:cstheme="majorHAnsi"/>
+          <w:color w:val="525252"/>
+          <w:sz w:val="24"/>
+          <w:szCs w:val="24"/>
+          <w:lang w:eastAsia="en-ID"/>
+        </w:rPr>
+        <w:t>aplikasi</w:t>
+      </w:r>
+      <w:proofErr w:type="spellEnd"/>
     </w:p>
     <w:p>
       <w:pPr>
@@ -615,7 +1323,95 @@
           <w:szCs w:val="20"/>
           <w:lang w:eastAsia="en-ID"/>
         </w:rPr>
-        <w:t>/ framework = menyimpan kerangka yg dihasilkan file dan caches</w:t>
+        <w:t xml:space="preserve">/ framework = </w:t>
+      </w:r>
+      <w:proofErr w:type="spellStart"/>
+      <w:r>
+        <w:rPr>
+          <w:rFonts w:ascii="Fira Code" w:eastAsia="Times New Roman" w:hAnsi="Fira Code" w:cs="Fira Code"/>
+          <w:color w:val="525252"/>
+          <w:sz w:val="20"/>
+          <w:szCs w:val="20"/>
+          <w:lang w:eastAsia="en-ID"/>
+        </w:rPr>
+        <w:t>menyimpan</w:t>
+      </w:r>
+      <w:proofErr w:type="spellEnd"/>
+      <w:r>
+        <w:rPr>
+          <w:rFonts w:ascii="Fira Code" w:eastAsia="Times New Roman" w:hAnsi="Fira Code" w:cs="Fira Code"/>
+          <w:color w:val="525252"/>
+          <w:sz w:val="20"/>
+          <w:szCs w:val="20"/>
+          <w:lang w:eastAsia="en-ID"/>
+        </w:rPr>
+        <w:t xml:space="preserve"> </w:t>
+      </w:r>
+      <w:proofErr w:type="spellStart"/>
+      <w:r>
+        <w:rPr>
+          <w:rFonts w:ascii="Fira Code" w:eastAsia="Times New Roman" w:hAnsi="Fira Code" w:cs="Fira Code"/>
+          <w:color w:val="525252"/>
+          <w:sz w:val="20"/>
+          <w:szCs w:val="20"/>
+          <w:lang w:eastAsia="en-ID"/>
+        </w:rPr>
+        <w:t>kerangka</w:t>
+      </w:r>
+      <w:proofErr w:type="spellEnd"/>
+      <w:r>
+        <w:rPr>
+          <w:rFonts w:ascii="Fira Code" w:eastAsia="Times New Roman" w:hAnsi="Fira Code" w:cs="Fira Code"/>
+          <w:color w:val="525252"/>
+          <w:sz w:val="20"/>
+          <w:szCs w:val="20"/>
+          <w:lang w:eastAsia="en-ID"/>
+        </w:rPr>
+        <w:t xml:space="preserve"> </w:t>
+      </w:r>
+      <w:proofErr w:type="spellStart"/>
+      <w:r>
+        <w:rPr>
+          <w:rFonts w:ascii="Fira Code" w:eastAsia="Times New Roman" w:hAnsi="Fira Code" w:cs="Fira Code"/>
+          <w:color w:val="525252"/>
+          <w:sz w:val="20"/>
+          <w:szCs w:val="20"/>
+          <w:lang w:eastAsia="en-ID"/>
+        </w:rPr>
+        <w:t>yg</w:t>
+      </w:r>
+      <w:proofErr w:type="spellEnd"/>
+      <w:r>
+        <w:rPr>
+          <w:rFonts w:ascii="Fira Code" w:eastAsia="Times New Roman" w:hAnsi="Fira Code" w:cs="Fira Code"/>
+          <w:color w:val="525252"/>
+          <w:sz w:val="20"/>
+          <w:szCs w:val="20"/>
+          <w:lang w:eastAsia="en-ID"/>
+        </w:rPr>
+        <w:t xml:space="preserve"> </w:t>
+      </w:r>
+      <w:proofErr w:type="spellStart"/>
+      <w:r>
+        <w:rPr>
+          <w:rFonts w:ascii="Fira Code" w:eastAsia="Times New Roman" w:hAnsi="Fira Code" w:cs="Fira Code"/>
+          <w:color w:val="525252"/>
+          <w:sz w:val="20"/>
+          <w:szCs w:val="20"/>
+          <w:lang w:eastAsia="en-ID"/>
+        </w:rPr>
+        <w:t>dihasilkan</w:t>
+      </w:r>
+      <w:proofErr w:type="spellEnd"/>
+      <w:r>
+        <w:rPr>
+          <w:rFonts w:ascii="Fira Code" w:eastAsia="Times New Roman" w:hAnsi="Fira Code" w:cs="Fira Code"/>
+          <w:color w:val="525252"/>
+          <w:sz w:val="20"/>
+          <w:szCs w:val="20"/>
+          <w:lang w:eastAsia="en-ID"/>
+        </w:rPr>
+        <w:t xml:space="preserve"> file dan caches</w:t>
       </w:r>
     </w:p>
     <w:p>
@@ -637,8 +1433,42 @@
           <w:szCs w:val="20"/>
           <w:lang w:eastAsia="en-ID"/>
         </w:rPr>
-        <w:t>/ logs= berisi file log aplikasi</w:t>
-      </w:r>
+        <w:t xml:space="preserve">/ logs= </w:t>
+      </w:r>
+      <w:proofErr w:type="spellStart"/>
+      <w:r>
+        <w:rPr>
+          <w:rFonts w:ascii="Fira Code" w:eastAsia="Times New Roman" w:hAnsi="Fira Code" w:cs="Fira Code"/>
+          <w:color w:val="525252"/>
+          <w:sz w:val="20"/>
+          <w:szCs w:val="20"/>
+          <w:lang w:eastAsia="en-ID"/>
+        </w:rPr>
+        <w:t>berisi</w:t>
+      </w:r>
+      <w:proofErr w:type="spellEnd"/>
+      <w:r>
+        <w:rPr>
+          <w:rFonts w:ascii="Fira Code" w:eastAsia="Times New Roman" w:hAnsi="Fira Code" w:cs="Fira Code"/>
+          <w:color w:val="525252"/>
+          <w:sz w:val="20"/>
+          <w:szCs w:val="20"/>
+          <w:lang w:eastAsia="en-ID"/>
+        </w:rPr>
+        <w:t xml:space="preserve"> file log </w:t>
+      </w:r>
+      <w:proofErr w:type="spellStart"/>
+      <w:r>
+        <w:rPr>
+          <w:rFonts w:ascii="Fira Code" w:eastAsia="Times New Roman" w:hAnsi="Fira Code" w:cs="Fira Code"/>
+          <w:color w:val="525252"/>
+          <w:sz w:val="20"/>
+          <w:szCs w:val="20"/>
+          <w:lang w:eastAsia="en-ID"/>
+        </w:rPr>
+        <w:t>aplikasi</w:t>
+      </w:r>
+      <w:proofErr w:type="spellEnd"/>
     </w:p>
     <w:p>
       <w:pPr>
@@ -682,8 +1512,108 @@
           <w:szCs w:val="24"/>
           <w:lang w:eastAsia="en-ID"/>
         </w:rPr>
-        <w:t xml:space="preserve"> directory berisi hasil dari tes otomatis</w:t>
-      </w:r>
+        <w:t xml:space="preserve"> directory </w:t>
+      </w:r>
+      <w:proofErr w:type="spellStart"/>
+      <w:r>
+        <w:rPr>
+          <w:rFonts w:asciiTheme="majorHAnsi" w:eastAsia="Times New Roman" w:hAnsiTheme="majorHAnsi" w:cstheme="majorHAnsi"/>
+          <w:color w:val="525252"/>
+          <w:sz w:val="24"/>
+          <w:szCs w:val="24"/>
+          <w:lang w:eastAsia="en-ID"/>
+        </w:rPr>
+        <w:t>berisi</w:t>
+      </w:r>
+      <w:proofErr w:type="spellEnd"/>
+      <w:r>
+        <w:rPr>
+          <w:rFonts w:asciiTheme="majorHAnsi" w:eastAsia="Times New Roman" w:hAnsiTheme="majorHAnsi" w:cstheme="majorHAnsi"/>
+          <w:color w:val="525252"/>
+          <w:sz w:val="24"/>
+          <w:szCs w:val="24"/>
+          <w:lang w:eastAsia="en-ID"/>
+        </w:rPr>
+        <w:t xml:space="preserve"> </w:t>
+      </w:r>
+      <w:proofErr w:type="spellStart"/>
+      <w:r>
+        <w:rPr>
+          <w:rFonts w:asciiTheme="majorHAnsi" w:eastAsia="Times New Roman" w:hAnsiTheme="majorHAnsi" w:cstheme="majorHAnsi"/>
+          <w:color w:val="525252"/>
+          <w:sz w:val="24"/>
+          <w:szCs w:val="24"/>
+          <w:lang w:eastAsia="en-ID"/>
+        </w:rPr>
+        <w:t>hasil</w:t>
+      </w:r>
+      <w:proofErr w:type="spellEnd"/>
+      <w:r>
+        <w:rPr>
+          <w:rFonts w:asciiTheme="majorHAnsi" w:eastAsia="Times New Roman" w:hAnsiTheme="majorHAnsi" w:cstheme="majorHAnsi"/>
+          <w:color w:val="525252"/>
+          <w:sz w:val="24"/>
+          <w:szCs w:val="24"/>
+          <w:lang w:eastAsia="en-ID"/>
+        </w:rPr>
+        <w:t xml:space="preserve"> </w:t>
+      </w:r>
+      <w:proofErr w:type="spellStart"/>
+      <w:r>
+        <w:rPr>
+          <w:rFonts w:asciiTheme="majorHAnsi" w:eastAsia="Times New Roman" w:hAnsiTheme="majorHAnsi" w:cstheme="majorHAnsi"/>
+          <w:color w:val="525252"/>
+          <w:sz w:val="24"/>
+          <w:szCs w:val="24"/>
+          <w:lang w:eastAsia="en-ID"/>
+        </w:rPr>
+        <w:t>dari</w:t>
+      </w:r>
+      <w:proofErr w:type="spellEnd"/>
+      <w:r>
+        <w:rPr>
+          <w:rFonts w:asciiTheme="majorHAnsi" w:eastAsia="Times New Roman" w:hAnsiTheme="majorHAnsi" w:cstheme="majorHAnsi"/>
+          <w:color w:val="525252"/>
+          <w:sz w:val="24"/>
+          <w:szCs w:val="24"/>
+          <w:lang w:eastAsia="en-ID"/>
+        </w:rPr>
+        <w:t xml:space="preserve"> </w:t>
+      </w:r>
+      <w:proofErr w:type="spellStart"/>
+      <w:r>
+        <w:rPr>
+          <w:rFonts w:asciiTheme="majorHAnsi" w:eastAsia="Times New Roman" w:hAnsiTheme="majorHAnsi" w:cstheme="majorHAnsi"/>
+          <w:color w:val="525252"/>
+          <w:sz w:val="24"/>
+          <w:szCs w:val="24"/>
+          <w:lang w:eastAsia="en-ID"/>
+        </w:rPr>
+        <w:t>tes</w:t>
+      </w:r>
+      <w:proofErr w:type="spellEnd"/>
+      <w:r>
+        <w:rPr>
+          <w:rFonts w:asciiTheme="majorHAnsi" w:eastAsia="Times New Roman" w:hAnsiTheme="majorHAnsi" w:cstheme="majorHAnsi"/>
+          <w:color w:val="525252"/>
+          <w:sz w:val="24"/>
+          <w:szCs w:val="24"/>
+          <w:lang w:eastAsia="en-ID"/>
+        </w:rPr>
+        <w:t xml:space="preserve"> </w:t>
+      </w:r>
+      <w:proofErr w:type="spellStart"/>
+      <w:r>
+        <w:rPr>
+          <w:rFonts w:asciiTheme="majorHAnsi" w:eastAsia="Times New Roman" w:hAnsiTheme="majorHAnsi" w:cstheme="majorHAnsi"/>
+          <w:color w:val="525252"/>
+          <w:sz w:val="24"/>
+          <w:szCs w:val="24"/>
+          <w:lang w:eastAsia="en-ID"/>
+        </w:rPr>
+        <w:t>otomatis</w:t>
+      </w:r>
+      <w:proofErr w:type="spellEnd"/>
     </w:p>
     <w:p>
       <w:pPr>
@@ -727,7 +1657,51 @@
           <w:szCs w:val="24"/>
           <w:lang w:eastAsia="en-ID"/>
         </w:rPr>
-        <w:t xml:space="preserve"> berisi dependency dari composer</w:t>
+        <w:t xml:space="preserve"> </w:t>
+      </w:r>
+      <w:proofErr w:type="spellStart"/>
+      <w:r>
+        <w:rPr>
+          <w:rFonts w:asciiTheme="majorHAnsi" w:eastAsia="Times New Roman" w:hAnsiTheme="majorHAnsi" w:cstheme="majorHAnsi"/>
+          <w:color w:val="525252"/>
+          <w:sz w:val="24"/>
+          <w:szCs w:val="24"/>
+          <w:lang w:eastAsia="en-ID"/>
+        </w:rPr>
+        <w:t>berisi</w:t>
+      </w:r>
+      <w:proofErr w:type="spellEnd"/>
+      <w:r>
+        <w:rPr>
+          <w:rFonts w:asciiTheme="majorHAnsi" w:eastAsia="Times New Roman" w:hAnsiTheme="majorHAnsi" w:cstheme="majorHAnsi"/>
+          <w:color w:val="525252"/>
+          <w:sz w:val="24"/>
+          <w:szCs w:val="24"/>
+          <w:lang w:eastAsia="en-ID"/>
+        </w:rPr>
+        <w:t xml:space="preserve"> dependency </w:t>
+      </w:r>
+      <w:proofErr w:type="spellStart"/>
+      <w:r>
+        <w:rPr>
+          <w:rFonts w:asciiTheme="majorHAnsi" w:eastAsia="Times New Roman" w:hAnsiTheme="majorHAnsi" w:cstheme="majorHAnsi"/>
+          <w:color w:val="525252"/>
+          <w:sz w:val="24"/>
+          <w:szCs w:val="24"/>
+          <w:lang w:eastAsia="en-ID"/>
+        </w:rPr>
+        <w:t>dari</w:t>
+      </w:r>
+      <w:proofErr w:type="spellEnd"/>
+      <w:r>
+        <w:rPr>
+          <w:rFonts w:asciiTheme="majorHAnsi" w:eastAsia="Times New Roman" w:hAnsiTheme="majorHAnsi" w:cstheme="majorHAnsi"/>
+          <w:color w:val="525252"/>
+          <w:sz w:val="24"/>
+          <w:szCs w:val="24"/>
+          <w:lang w:eastAsia="en-ID"/>
+        </w:rPr>
+        <w:t xml:space="preserve"> composer</w:t>
       </w:r>
     </w:p>
     <w:p>
@@ -751,7 +1725,281 @@
           <w:lang w:eastAsia="en-ID"/>
         </w:rPr>
       </w:pPr>
-      <w:hyperlink r:id="rId6" w:anchor="the-root-directory" w:history="1">
+    </w:p>
+    <w:p>
+      <w:pPr>
+        <w:spacing w:after="0" w:line="240" w:lineRule="auto"/>
+        <w:rPr>
+          <w:rFonts w:ascii="Fira Code" w:eastAsia="Times New Roman" w:hAnsi="Fira Code" w:cs="Fira Code"/>
+          <w:sz w:val="24"/>
+          <w:szCs w:val="24"/>
+          <w:lang w:eastAsia="en-ID"/>
+        </w:rPr>
+      </w:pPr>
+      <w:proofErr w:type="spellStart"/>
+      <w:r>
+        <w:rPr>
+          <w:rFonts w:ascii="Fira Code" w:eastAsia="Times New Roman" w:hAnsi="Fira Code" w:cs="Fira Code"/>
+          <w:sz w:val="24"/>
+          <w:szCs w:val="24"/>
+          <w:lang w:eastAsia="en-ID"/>
+        </w:rPr>
+        <w:t>Khususuntuk</w:t>
+      </w:r>
+      <w:proofErr w:type="spellEnd"/>
+      <w:r>
+        <w:rPr>
+          <w:rFonts w:ascii="Fira Code" w:eastAsia="Times New Roman" w:hAnsi="Fira Code" w:cs="Fira Code"/>
+          <w:sz w:val="24"/>
+          <w:szCs w:val="24"/>
+          <w:lang w:eastAsia="en-ID"/>
+        </w:rPr>
+        <w:t xml:space="preserve"> directory app </w:t>
+      </w:r>
+      <w:proofErr w:type="spellStart"/>
+      <w:r>
+        <w:rPr>
+          <w:rFonts w:ascii="Fira Code" w:eastAsia="Times New Roman" w:hAnsi="Fira Code" w:cs="Fira Code"/>
+          <w:sz w:val="24"/>
+          <w:szCs w:val="24"/>
+          <w:lang w:eastAsia="en-ID"/>
+        </w:rPr>
+        <w:t>ia</w:t>
+      </w:r>
+      <w:proofErr w:type="spellEnd"/>
+      <w:r>
+        <w:rPr>
+          <w:rFonts w:ascii="Fira Code" w:eastAsia="Times New Roman" w:hAnsi="Fira Code" w:cs="Fira Code"/>
+          <w:sz w:val="24"/>
+          <w:szCs w:val="24"/>
+          <w:lang w:eastAsia="en-ID"/>
+        </w:rPr>
+        <w:t xml:space="preserve"> </w:t>
+      </w:r>
+      <w:proofErr w:type="spellStart"/>
+      <w:r>
+        <w:rPr>
+          <w:rFonts w:ascii="Fira Code" w:eastAsia="Times New Roman" w:hAnsi="Fira Code" w:cs="Fira Code"/>
+          <w:sz w:val="24"/>
+          <w:szCs w:val="24"/>
+          <w:lang w:eastAsia="en-ID"/>
+        </w:rPr>
+        <w:t>menyimpan</w:t>
+      </w:r>
+      <w:proofErr w:type="spellEnd"/>
+      <w:r>
+        <w:rPr>
+          <w:rFonts w:ascii="Fira Code" w:eastAsia="Times New Roman" w:hAnsi="Fira Code" w:cs="Fira Code"/>
+          <w:sz w:val="24"/>
+          <w:szCs w:val="24"/>
+          <w:lang w:eastAsia="en-ID"/>
+        </w:rPr>
+        <w:t xml:space="preserve"> class dan method </w:t>
+      </w:r>
+      <w:proofErr w:type="spellStart"/>
+      <w:r>
+        <w:rPr>
+          <w:rFonts w:ascii="Fira Code" w:eastAsia="Times New Roman" w:hAnsi="Fira Code" w:cs="Fira Code"/>
+          <w:sz w:val="24"/>
+          <w:szCs w:val="24"/>
+          <w:lang w:eastAsia="en-ID"/>
+        </w:rPr>
+        <w:t>yg</w:t>
+      </w:r>
+      <w:proofErr w:type="spellEnd"/>
+      <w:r>
+        <w:rPr>
+          <w:rFonts w:ascii="Fira Code" w:eastAsia="Times New Roman" w:hAnsi="Fira Code" w:cs="Fira Code"/>
+          <w:sz w:val="24"/>
+          <w:szCs w:val="24"/>
+          <w:lang w:eastAsia="en-ID"/>
+        </w:rPr>
+        <w:t xml:space="preserve"> </w:t>
+      </w:r>
+      <w:proofErr w:type="spellStart"/>
+      <w:r>
+        <w:rPr>
+          <w:rFonts w:ascii="Fira Code" w:eastAsia="Times New Roman" w:hAnsi="Fira Code" w:cs="Fira Code"/>
+          <w:sz w:val="24"/>
+          <w:szCs w:val="24"/>
+          <w:lang w:eastAsia="en-ID"/>
+        </w:rPr>
+        <w:t>dibutuhkan</w:t>
+      </w:r>
+      <w:proofErr w:type="spellEnd"/>
+      <w:r>
+        <w:rPr>
+          <w:rFonts w:ascii="Fira Code" w:eastAsia="Times New Roman" w:hAnsi="Fira Code" w:cs="Fira Code"/>
+          <w:sz w:val="24"/>
+          <w:szCs w:val="24"/>
+          <w:lang w:eastAsia="en-ID"/>
+        </w:rPr>
+        <w:t xml:space="preserve"> Laravel </w:t>
+      </w:r>
+      <w:proofErr w:type="spellStart"/>
+      <w:r>
+        <w:rPr>
+          <w:rFonts w:ascii="Fira Code" w:eastAsia="Times New Roman" w:hAnsi="Fira Code" w:cs="Fira Code"/>
+          <w:sz w:val="24"/>
+          <w:szCs w:val="24"/>
+          <w:lang w:eastAsia="en-ID"/>
+        </w:rPr>
+        <w:t>secara</w:t>
+      </w:r>
+      <w:proofErr w:type="spellEnd"/>
+      <w:r>
+        <w:rPr>
+          <w:rFonts w:ascii="Fira Code" w:eastAsia="Times New Roman" w:hAnsi="Fira Code" w:cs="Fira Code"/>
+          <w:sz w:val="24"/>
+          <w:szCs w:val="24"/>
+          <w:lang w:eastAsia="en-ID"/>
+        </w:rPr>
+        <w:t xml:space="preserve"> default </w:t>
+      </w:r>
+      <w:proofErr w:type="spellStart"/>
+      <w:proofErr w:type="gramStart"/>
+      <w:r>
+        <w:rPr>
+          <w:rFonts w:ascii="Fira Code" w:eastAsia="Times New Roman" w:hAnsi="Fira Code" w:cs="Fira Code"/>
+          <w:sz w:val="24"/>
+          <w:szCs w:val="24"/>
+          <w:lang w:eastAsia="en-ID"/>
+        </w:rPr>
+        <w:t>sudah</w:t>
+      </w:r>
+      <w:proofErr w:type="spellEnd"/>
+      <w:r>
+        <w:rPr>
+          <w:rFonts w:ascii="Fira Code" w:eastAsia="Times New Roman" w:hAnsi="Fira Code" w:cs="Fira Code"/>
+          <w:sz w:val="24"/>
+          <w:szCs w:val="24"/>
+          <w:lang w:eastAsia="en-ID"/>
+        </w:rPr>
+        <w:t xml:space="preserve">  </w:t>
+      </w:r>
+      <w:proofErr w:type="spellStart"/>
+      <w:r>
+        <w:rPr>
+          <w:rFonts w:ascii="Fira Code" w:eastAsia="Times New Roman" w:hAnsi="Fira Code" w:cs="Fira Code"/>
+          <w:sz w:val="24"/>
+          <w:szCs w:val="24"/>
+          <w:lang w:eastAsia="en-ID"/>
+        </w:rPr>
+        <w:t>berisi</w:t>
+      </w:r>
+      <w:proofErr w:type="spellEnd"/>
+      <w:proofErr w:type="gramEnd"/>
+      <w:r>
+        <w:rPr>
+          <w:rFonts w:ascii="Fira Code" w:eastAsia="Times New Roman" w:hAnsi="Fira Code" w:cs="Fira Code"/>
+          <w:sz w:val="24"/>
+          <w:szCs w:val="24"/>
+          <w:lang w:eastAsia="en-ID"/>
+        </w:rPr>
+        <w:t xml:space="preserve"> </w:t>
+      </w:r>
+      <w:proofErr w:type="spellStart"/>
+      <w:r>
+        <w:rPr>
+          <w:rFonts w:ascii="Fira Code" w:eastAsia="Times New Roman" w:hAnsi="Fira Code" w:cs="Fira Code"/>
+          <w:sz w:val="24"/>
+          <w:szCs w:val="24"/>
+          <w:lang w:eastAsia="en-ID"/>
+        </w:rPr>
+        <w:t>beberapa</w:t>
+      </w:r>
+      <w:proofErr w:type="spellEnd"/>
+      <w:r>
+        <w:rPr>
+          <w:rFonts w:ascii="Fira Code" w:eastAsia="Times New Roman" w:hAnsi="Fira Code" w:cs="Fira Code"/>
+          <w:sz w:val="24"/>
+          <w:szCs w:val="24"/>
+          <w:lang w:eastAsia="en-ID"/>
+        </w:rPr>
+        <w:t xml:space="preserve"> directory. Dan bias di </w:t>
+      </w:r>
+      <w:proofErr w:type="spellStart"/>
+      <w:r>
+        <w:rPr>
+          <w:rFonts w:ascii="Fira Code" w:eastAsia="Times New Roman" w:hAnsi="Fira Code" w:cs="Fira Code"/>
+          <w:sz w:val="24"/>
+          <w:szCs w:val="24"/>
+          <w:lang w:eastAsia="en-ID"/>
+        </w:rPr>
+        <w:t>tambah</w:t>
+      </w:r>
+      <w:proofErr w:type="spellEnd"/>
+      <w:r>
+        <w:rPr>
+          <w:rFonts w:ascii="Fira Code" w:eastAsia="Times New Roman" w:hAnsi="Fira Code" w:cs="Fira Code"/>
+          <w:sz w:val="24"/>
+          <w:szCs w:val="24"/>
+          <w:lang w:eastAsia="en-ID"/>
+        </w:rPr>
+        <w:t xml:space="preserve"> </w:t>
+      </w:r>
+      <w:proofErr w:type="spellStart"/>
+      <w:r>
+        <w:rPr>
+          <w:rFonts w:ascii="Fira Code" w:eastAsia="Times New Roman" w:hAnsi="Fira Code" w:cs="Fira Code"/>
+          <w:sz w:val="24"/>
+          <w:szCs w:val="24"/>
+          <w:lang w:eastAsia="en-ID"/>
+        </w:rPr>
+        <w:t>dengan</w:t>
+      </w:r>
+      <w:proofErr w:type="spellEnd"/>
+      <w:r>
+        <w:rPr>
+          <w:rFonts w:ascii="Fira Code" w:eastAsia="Times New Roman" w:hAnsi="Fira Code" w:cs="Fira Code"/>
+          <w:sz w:val="24"/>
+          <w:szCs w:val="24"/>
+          <w:lang w:eastAsia="en-ID"/>
+        </w:rPr>
+        <w:t xml:space="preserve"> </w:t>
+      </w:r>
+      <w:proofErr w:type="spellStart"/>
+      <w:r>
+        <w:rPr>
+          <w:rFonts w:ascii="Fira Code" w:eastAsia="Times New Roman" w:hAnsi="Fira Code" w:cs="Fira Code"/>
+          <w:sz w:val="24"/>
+          <w:szCs w:val="24"/>
+          <w:lang w:eastAsia="en-ID"/>
+        </w:rPr>
+        <w:t>sintax</w:t>
+      </w:r>
+      <w:proofErr w:type="spellEnd"/>
+      <w:r>
+        <w:rPr>
+          <w:rFonts w:ascii="Fira Code" w:eastAsia="Times New Roman" w:hAnsi="Fira Code" w:cs="Fira Code"/>
+          <w:sz w:val="24"/>
+          <w:szCs w:val="24"/>
+          <w:lang w:eastAsia="en-ID"/>
+        </w:rPr>
+        <w:t xml:space="preserve"> </w:t>
+      </w:r>
+      <w:r>
+        <w:rPr>
+          <w:rFonts w:ascii="Fira Code" w:eastAsia="Times New Roman" w:hAnsi="Fira Code" w:cs="Fira Code"/>
+          <w:sz w:val="24"/>
+          <w:szCs w:val="24"/>
+          <w:highlight w:val="yellow"/>
+          <w:lang w:eastAsia="en-ID"/>
+        </w:rPr>
+        <w:t>Php artisan make</w:t>
+      </w:r>
+    </w:p>
+    <w:p>
+      <w:pPr>
+        <w:spacing w:after="0" w:line="240" w:lineRule="auto"/>
+        <w:rPr>
+          <w:rFonts w:ascii="Fira Code" w:eastAsia="Times New Roman" w:hAnsi="Fira Code" w:cs="Fira Code"/>
+          <w:sz w:val="24"/>
+          <w:szCs w:val="24"/>
+          <w:lang w:eastAsia="en-ID"/>
+        </w:rPr>
+      </w:pPr>
+      <w:hyperlink r:id="rId7" w:anchor="the-root-directory" w:history="1">
         <w:r>
           <w:rPr>
             <w:rFonts w:ascii="Fira Code" w:eastAsia="Times New Roman" w:hAnsi="Fira Code" w:cs="Fira Code"/>
@@ -790,7 +2038,35 @@
           <w:shd w:val="clear" w:color="auto" w:fill="FFFFFF"/>
           <w:lang w:eastAsia="en-ID"/>
         </w:rPr>
-        <w:t xml:space="preserve"> Direktory</w:t>
+        <w:t xml:space="preserve"> </w:t>
+      </w:r>
+      <w:proofErr w:type="spellStart"/>
+      <w:r>
+        <w:rPr>
+          <w:rFonts w:ascii="Fira Code" w:eastAsia="Times New Roman" w:hAnsi="Fira Code" w:cs="Fira Code"/>
+          <w:b/>
+          <w:bCs/>
+          <w:color w:val="F1362F"/>
+          <w:sz w:val="24"/>
+          <w:szCs w:val="24"/>
+          <w:shd w:val="clear" w:color="auto" w:fill="FFFFFF"/>
+          <w:lang w:eastAsia="en-ID"/>
+        </w:rPr>
+        <w:t>Direktory</w:t>
+      </w:r>
+      <w:proofErr w:type="spellEnd"/>
+      <w:r>
+        <w:rPr>
+          <w:rFonts w:ascii="Fira Code" w:eastAsia="Times New Roman" w:hAnsi="Fira Code" w:cs="Fira Code"/>
+          <w:b/>
+          <w:bCs/>
+          <w:color w:val="F1362F"/>
+          <w:sz w:val="24"/>
+          <w:szCs w:val="24"/>
+          <w:shd w:val="clear" w:color="auto" w:fill="FFFFFF"/>
+          <w:lang w:eastAsia="en-ID"/>
+        </w:rPr>
+        <w:t>:</w:t>
       </w:r>
     </w:p>
     <w:p>
@@ -802,12 +2078,13 @@
         </w:numPr>
         <w:spacing w:after="0" w:line="240" w:lineRule="auto"/>
         <w:rPr>
-          <w:rFonts w:ascii="Fira Code" w:eastAsia="Times New Roman" w:hAnsi="Fira Code" w:cs="Fira Code"/>
-          <w:sz w:val="24"/>
-          <w:szCs w:val="24"/>
-          <w:lang w:eastAsia="en-ID"/>
-        </w:rPr>
-      </w:pPr>
+          <w:rFonts w:asciiTheme="majorHAnsi" w:eastAsia="Times New Roman" w:hAnsiTheme="majorHAnsi" w:cstheme="majorHAnsi"/>
+          <w:sz w:val="24"/>
+          <w:szCs w:val="24"/>
+          <w:lang w:eastAsia="en-ID"/>
+        </w:rPr>
+      </w:pPr>
+      <w:proofErr w:type="spellStart"/>
       <w:r>
         <w:rPr>
           <w:rFonts w:ascii="Fira Code" w:eastAsia="Times New Roman" w:hAnsi="Fira Code" w:cs="Fira Code"/>
@@ -817,14 +2094,15 @@
         </w:rPr>
         <w:t>Brodcasting</w:t>
       </w:r>
-      <w:r>
-        <w:rPr>
-          <w:rFonts w:ascii="Fira Code" w:eastAsia="Times New Roman" w:hAnsi="Fira Code" w:cs="Fira Code"/>
-          <w:sz w:val="24"/>
-          <w:szCs w:val="24"/>
-          <w:lang w:eastAsia="en-ID"/>
-        </w:rPr>
-        <w:t xml:space="preserve"> = </w:t>
+      <w:proofErr w:type="spellEnd"/>
+      <w:r>
+        <w:rPr>
+          <w:rFonts w:ascii="Fira Code" w:eastAsia="Times New Roman" w:hAnsi="Fira Code" w:cs="Fira Code"/>
+          <w:sz w:val="24"/>
+          <w:szCs w:val="24"/>
+          <w:lang w:eastAsia="en-ID"/>
+        </w:rPr>
+        <w:t xml:space="preserve"> </w:t>
       </w:r>
       <w:r>
         <w:rPr>
@@ -844,8 +2122,22 @@
           <w:szCs w:val="24"/>
           <w:lang w:eastAsia="en-ID"/>
         </w:rPr>
-        <w:t xml:space="preserve"> directory inti dimana model dan class di simpan</w:t>
-      </w:r>
+        <w:t xml:space="preserve"> </w:t>
+      </w:r>
+      <w:proofErr w:type="spellStart"/>
+      <w:proofErr w:type="gramStart"/>
+      <w:r>
+        <w:rPr>
+          <w:rFonts w:asciiTheme="majorHAnsi" w:eastAsia="Times New Roman" w:hAnsiTheme="majorHAnsi" w:cstheme="majorHAnsi"/>
+          <w:color w:val="525252"/>
+          <w:sz w:val="24"/>
+          <w:szCs w:val="24"/>
+          <w:lang w:eastAsia="en-ID"/>
+        </w:rPr>
+        <w:t>make:channel</w:t>
+      </w:r>
+      <w:proofErr w:type="spellEnd"/>
+      <w:proofErr w:type="gramEnd"/>
     </w:p>
     <w:p>
       <w:pPr>
@@ -869,16 +2161,7 @@
           <w:szCs w:val="24"/>
           <w:lang w:eastAsia="en-ID"/>
         </w:rPr>
-        <w:t>Console</w:t>
-      </w:r>
-      <w:r>
-        <w:rPr>
-          <w:rFonts w:ascii="Fira Code" w:eastAsia="Times New Roman" w:hAnsi="Fira Code" w:cs="Fira Code"/>
-          <w:sz w:val="24"/>
-          <w:szCs w:val="24"/>
-          <w:lang w:eastAsia="en-ID"/>
-        </w:rPr>
-        <w:t xml:space="preserve"> </w:t>
+        <w:t xml:space="preserve">Console </w:t>
       </w:r>
       <w:r>
         <w:rPr>
@@ -898,18 +2181,32 @@
           <w:szCs w:val="24"/>
           <w:lang w:eastAsia="en-ID"/>
         </w:rPr>
-        <w:t xml:space="preserve"> directory </w:t>
-      </w:r>
-      <w:r>
-        <w:rPr>
-          <w:rFonts w:asciiTheme="majorHAnsi" w:eastAsia="Times New Roman" w:hAnsiTheme="majorHAnsi" w:cstheme="majorHAnsi"/>
-          <w:color w:val="525252"/>
-          <w:sz w:val="24"/>
-          <w:szCs w:val="24"/>
-          <w:lang w:eastAsia="en-ID"/>
-        </w:rPr>
-        <w:t>tempat optimalisasi kerangka bootstrap (terinstall manual)</w:t>
-      </w:r>
+        <w:t xml:space="preserve"> </w:t>
+      </w:r>
+      <w:proofErr w:type="spellStart"/>
+      <w:proofErr w:type="gramStart"/>
+      <w:r>
+        <w:rPr>
+          <w:rFonts w:asciiTheme="majorHAnsi" w:eastAsia="Times New Roman" w:hAnsiTheme="majorHAnsi" w:cstheme="majorHAnsi"/>
+          <w:color w:val="525252"/>
+          <w:sz w:val="24"/>
+          <w:szCs w:val="24"/>
+          <w:lang w:eastAsia="en-ID"/>
+        </w:rPr>
+        <w:t>make:</w:t>
+      </w:r>
+      <w:r>
+        <w:rPr>
+          <w:rFonts w:asciiTheme="majorHAnsi" w:eastAsia="Times New Roman" w:hAnsiTheme="majorHAnsi" w:cstheme="majorHAnsi"/>
+          <w:color w:val="525252"/>
+          <w:sz w:val="24"/>
+          <w:szCs w:val="24"/>
+          <w:lang w:eastAsia="en-ID"/>
+        </w:rPr>
+        <w:t>commad</w:t>
+      </w:r>
+      <w:proofErr w:type="spellEnd"/>
+      <w:proofErr w:type="gramEnd"/>
     </w:p>
     <w:p>
       <w:pPr>
@@ -964,16 +2261,20 @@
         </w:rPr>
         <w:t xml:space="preserve"> </w:t>
       </w:r>
-      <w:r>
-        <w:rPr>
-          <w:rFonts w:asciiTheme="majorHAnsi" w:eastAsia="Times New Roman" w:hAnsiTheme="majorHAnsi" w:cstheme="majorHAnsi"/>
-          <w:color w:val="525252"/>
-          <w:sz w:val="24"/>
-          <w:szCs w:val="24"/>
-          <w:lang w:eastAsia="en-ID"/>
-        </w:rPr>
-        <w:t>tempat semua class untuk konfigurasi Laravel (disarankan di baca)</w:t>
-      </w:r>
+      <w:proofErr w:type="spellStart"/>
+      <w:proofErr w:type="gramStart"/>
+      <w:r>
+        <w:rPr>
+          <w:rFonts w:asciiTheme="majorHAnsi" w:eastAsia="Times New Roman" w:hAnsiTheme="majorHAnsi" w:cstheme="majorHAnsi"/>
+          <w:color w:val="525252"/>
+          <w:sz w:val="24"/>
+          <w:szCs w:val="24"/>
+          <w:lang w:eastAsia="en-ID"/>
+        </w:rPr>
+        <w:t>make:event</w:t>
+      </w:r>
+      <w:proofErr w:type="spellEnd"/>
+      <w:proofErr w:type="gramEnd"/>
     </w:p>
     <w:p>
       <w:pPr>
@@ -1028,15 +2329,171 @@
         </w:rPr>
         <w:t xml:space="preserve"> </w:t>
       </w:r>
-      <w:r>
-        <w:rPr>
-          <w:rFonts w:asciiTheme="majorHAnsi" w:eastAsia="Times New Roman" w:hAnsiTheme="majorHAnsi" w:cstheme="majorHAnsi"/>
-          <w:color w:val="525252"/>
-          <w:sz w:val="24"/>
-          <w:szCs w:val="24"/>
-          <w:lang w:eastAsia="en-ID"/>
-        </w:rPr>
-        <w:t>directory berisi class untuk mengolah database</w:t>
+      <w:proofErr w:type="spellStart"/>
+      <w:r>
+        <w:rPr>
+          <w:rFonts w:asciiTheme="majorHAnsi" w:eastAsia="Times New Roman" w:hAnsiTheme="majorHAnsi" w:cstheme="majorHAnsi"/>
+          <w:color w:val="525252"/>
+          <w:sz w:val="24"/>
+          <w:szCs w:val="24"/>
+          <w:lang w:eastAsia="en-ID"/>
+        </w:rPr>
+        <w:t>deriktory</w:t>
+      </w:r>
+      <w:proofErr w:type="spellEnd"/>
+      <w:r>
+        <w:rPr>
+          <w:rFonts w:asciiTheme="majorHAnsi" w:eastAsia="Times New Roman" w:hAnsiTheme="majorHAnsi" w:cstheme="majorHAnsi"/>
+          <w:color w:val="525252"/>
+          <w:sz w:val="24"/>
+          <w:szCs w:val="24"/>
+          <w:lang w:eastAsia="en-ID"/>
+        </w:rPr>
+        <w:t xml:space="preserve"> </w:t>
+      </w:r>
+      <w:proofErr w:type="spellStart"/>
+      <w:r>
+        <w:rPr>
+          <w:rFonts w:asciiTheme="majorHAnsi" w:eastAsia="Times New Roman" w:hAnsiTheme="majorHAnsi" w:cstheme="majorHAnsi"/>
+          <w:color w:val="525252"/>
+          <w:sz w:val="24"/>
+          <w:szCs w:val="24"/>
+          <w:lang w:eastAsia="en-ID"/>
+        </w:rPr>
+        <w:t>untuk</w:t>
+      </w:r>
+      <w:proofErr w:type="spellEnd"/>
+      <w:r>
+        <w:rPr>
+          <w:rFonts w:asciiTheme="majorHAnsi" w:eastAsia="Times New Roman" w:hAnsiTheme="majorHAnsi" w:cstheme="majorHAnsi"/>
+          <w:color w:val="525252"/>
+          <w:sz w:val="24"/>
+          <w:szCs w:val="24"/>
+          <w:lang w:eastAsia="en-ID"/>
+        </w:rPr>
+        <w:t xml:space="preserve"> </w:t>
+      </w:r>
+      <w:proofErr w:type="spellStart"/>
+      <w:r>
+        <w:rPr>
+          <w:rFonts w:asciiTheme="majorHAnsi" w:eastAsia="Times New Roman" w:hAnsiTheme="majorHAnsi" w:cstheme="majorHAnsi"/>
+          <w:color w:val="525252"/>
+          <w:sz w:val="24"/>
+          <w:szCs w:val="24"/>
+          <w:lang w:eastAsia="en-ID"/>
+        </w:rPr>
+        <w:t>mengatur</w:t>
+      </w:r>
+      <w:proofErr w:type="spellEnd"/>
+      <w:r>
+        <w:rPr>
+          <w:rFonts w:asciiTheme="majorHAnsi" w:eastAsia="Times New Roman" w:hAnsiTheme="majorHAnsi" w:cstheme="majorHAnsi"/>
+          <w:color w:val="525252"/>
+          <w:sz w:val="24"/>
+          <w:szCs w:val="24"/>
+          <w:lang w:eastAsia="en-ID"/>
+        </w:rPr>
+        <w:t xml:space="preserve"> </w:t>
+      </w:r>
+      <w:proofErr w:type="spellStart"/>
+      <w:r>
+        <w:rPr>
+          <w:rFonts w:asciiTheme="majorHAnsi" w:eastAsia="Times New Roman" w:hAnsiTheme="majorHAnsi" w:cstheme="majorHAnsi"/>
+          <w:color w:val="525252"/>
+          <w:sz w:val="24"/>
+          <w:szCs w:val="24"/>
+          <w:lang w:eastAsia="en-ID"/>
+        </w:rPr>
+        <w:t>pengecualian</w:t>
+      </w:r>
+      <w:proofErr w:type="spellEnd"/>
+      <w:r>
+        <w:rPr>
+          <w:rFonts w:asciiTheme="majorHAnsi" w:eastAsia="Times New Roman" w:hAnsiTheme="majorHAnsi" w:cstheme="majorHAnsi"/>
+          <w:color w:val="525252"/>
+          <w:sz w:val="24"/>
+          <w:szCs w:val="24"/>
+          <w:lang w:eastAsia="en-ID"/>
+        </w:rPr>
+        <w:t xml:space="preserve"> </w:t>
+      </w:r>
+      <w:proofErr w:type="spellStart"/>
+      <w:r>
+        <w:rPr>
+          <w:rFonts w:asciiTheme="majorHAnsi" w:eastAsia="Times New Roman" w:hAnsiTheme="majorHAnsi" w:cstheme="majorHAnsi"/>
+          <w:color w:val="525252"/>
+          <w:sz w:val="24"/>
+          <w:szCs w:val="24"/>
+          <w:lang w:eastAsia="en-ID"/>
+        </w:rPr>
+        <w:t>dalam</w:t>
+      </w:r>
+      <w:proofErr w:type="spellEnd"/>
+      <w:r>
+        <w:rPr>
+          <w:rFonts w:asciiTheme="majorHAnsi" w:eastAsia="Times New Roman" w:hAnsiTheme="majorHAnsi" w:cstheme="majorHAnsi"/>
+          <w:color w:val="525252"/>
+          <w:sz w:val="24"/>
+          <w:szCs w:val="24"/>
+          <w:lang w:eastAsia="en-ID"/>
+        </w:rPr>
+        <w:t xml:space="preserve"> </w:t>
+      </w:r>
+      <w:proofErr w:type="spellStart"/>
+      <w:proofErr w:type="gramStart"/>
+      <w:r>
+        <w:rPr>
+          <w:rFonts w:asciiTheme="majorHAnsi" w:eastAsia="Times New Roman" w:hAnsiTheme="majorHAnsi" w:cstheme="majorHAnsi"/>
+          <w:color w:val="525252"/>
+          <w:sz w:val="24"/>
+          <w:szCs w:val="24"/>
+          <w:lang w:eastAsia="en-ID"/>
+        </w:rPr>
+        <w:t>aplikasi</w:t>
+      </w:r>
+      <w:proofErr w:type="spellEnd"/>
+      <w:r>
+        <w:rPr>
+          <w:rFonts w:asciiTheme="majorHAnsi" w:eastAsia="Times New Roman" w:hAnsiTheme="majorHAnsi" w:cstheme="majorHAnsi"/>
+          <w:color w:val="525252"/>
+          <w:sz w:val="24"/>
+          <w:szCs w:val="24"/>
+          <w:lang w:eastAsia="en-ID"/>
+        </w:rPr>
+        <w:t>(</w:t>
+      </w:r>
+      <w:proofErr w:type="gramEnd"/>
+      <w:r>
+        <w:rPr>
+          <w:rFonts w:asciiTheme="majorHAnsi" w:eastAsia="Times New Roman" w:hAnsiTheme="majorHAnsi" w:cstheme="majorHAnsi"/>
+          <w:color w:val="525252"/>
+          <w:sz w:val="24"/>
+          <w:szCs w:val="24"/>
+          <w:lang w:eastAsia="en-ID"/>
+        </w:rPr>
+        <w:t xml:space="preserve">default </w:t>
+      </w:r>
+      <w:proofErr w:type="spellStart"/>
+      <w:r>
+        <w:rPr>
+          <w:rFonts w:asciiTheme="majorHAnsi" w:eastAsia="Times New Roman" w:hAnsiTheme="majorHAnsi" w:cstheme="majorHAnsi"/>
+          <w:color w:val="525252"/>
+          <w:sz w:val="24"/>
+          <w:szCs w:val="24"/>
+          <w:lang w:eastAsia="en-ID"/>
+        </w:rPr>
+        <w:t>ada</w:t>
+      </w:r>
+      <w:proofErr w:type="spellEnd"/>
+      <w:r>
+        <w:rPr>
+          <w:rFonts w:asciiTheme="majorHAnsi" w:eastAsia="Times New Roman" w:hAnsiTheme="majorHAnsi" w:cstheme="majorHAnsi"/>
+          <w:color w:val="525252"/>
+          <w:sz w:val="24"/>
+          <w:szCs w:val="24"/>
+          <w:lang w:eastAsia="en-ID"/>
+        </w:rPr>
+        <w:t>)</w:t>
       </w:r>
     </w:p>
     <w:p>
@@ -1092,15 +2549,257 @@
         </w:rPr>
         <w:t xml:space="preserve"> </w:t>
       </w:r>
-      <w:r>
-        <w:rPr>
-          <w:rFonts w:asciiTheme="majorHAnsi" w:eastAsia="Times New Roman" w:hAnsiTheme="majorHAnsi" w:cstheme="majorHAnsi"/>
-          <w:color w:val="525252"/>
-          <w:sz w:val="24"/>
-          <w:szCs w:val="24"/>
-          <w:lang w:eastAsia="en-ID"/>
-        </w:rPr>
-        <w:t>berisi entry point, autoloding, dan tempat menyimpan asset (css, js)</w:t>
+      <w:proofErr w:type="spellStart"/>
+      <w:r>
+        <w:rPr>
+          <w:rFonts w:asciiTheme="majorHAnsi" w:eastAsia="Times New Roman" w:hAnsiTheme="majorHAnsi" w:cstheme="majorHAnsi"/>
+          <w:color w:val="525252"/>
+          <w:sz w:val="24"/>
+          <w:szCs w:val="24"/>
+          <w:lang w:eastAsia="en-ID"/>
+        </w:rPr>
+        <w:t>berisi</w:t>
+      </w:r>
+      <w:proofErr w:type="spellEnd"/>
+      <w:r>
+        <w:rPr>
+          <w:rFonts w:asciiTheme="majorHAnsi" w:eastAsia="Times New Roman" w:hAnsiTheme="majorHAnsi" w:cstheme="majorHAnsi"/>
+          <w:color w:val="525252"/>
+          <w:sz w:val="24"/>
+          <w:szCs w:val="24"/>
+          <w:lang w:eastAsia="en-ID"/>
+        </w:rPr>
+        <w:t xml:space="preserve"> controller</w:t>
+      </w:r>
+      <w:r>
+        <w:rPr>
+          <w:rFonts w:asciiTheme="majorHAnsi" w:eastAsia="Times New Roman" w:hAnsiTheme="majorHAnsi" w:cstheme="majorHAnsi"/>
+          <w:color w:val="525252"/>
+          <w:sz w:val="24"/>
+          <w:szCs w:val="24"/>
+          <w:lang w:eastAsia="en-ID"/>
+        </w:rPr>
+        <w:t xml:space="preserve">, </w:t>
+      </w:r>
+      <w:proofErr w:type="spellStart"/>
+      <w:r>
+        <w:rPr>
+          <w:rFonts w:asciiTheme="majorHAnsi" w:eastAsia="Times New Roman" w:hAnsiTheme="majorHAnsi" w:cstheme="majorHAnsi"/>
+          <w:color w:val="525252"/>
+          <w:sz w:val="24"/>
+          <w:szCs w:val="24"/>
+          <w:lang w:eastAsia="en-ID"/>
+        </w:rPr>
+        <w:t>midelware</w:t>
+      </w:r>
+      <w:proofErr w:type="spellEnd"/>
+      <w:r>
+        <w:rPr>
+          <w:rFonts w:asciiTheme="majorHAnsi" w:eastAsia="Times New Roman" w:hAnsiTheme="majorHAnsi" w:cstheme="majorHAnsi"/>
+          <w:color w:val="525252"/>
+          <w:sz w:val="24"/>
+          <w:szCs w:val="24"/>
+          <w:lang w:eastAsia="en-ID"/>
+        </w:rPr>
+        <w:t xml:space="preserve">, </w:t>
+      </w:r>
+      <w:r>
+        <w:rPr>
+          <w:rFonts w:asciiTheme="majorHAnsi" w:eastAsia="Times New Roman" w:hAnsiTheme="majorHAnsi" w:cstheme="majorHAnsi"/>
+          <w:color w:val="525252"/>
+          <w:sz w:val="24"/>
+          <w:szCs w:val="24"/>
+          <w:lang w:eastAsia="en-ID"/>
+        </w:rPr>
+        <w:t xml:space="preserve">dan hamper </w:t>
+      </w:r>
+      <w:proofErr w:type="spellStart"/>
+      <w:r>
+        <w:rPr>
+          <w:rFonts w:asciiTheme="majorHAnsi" w:eastAsia="Times New Roman" w:hAnsiTheme="majorHAnsi" w:cstheme="majorHAnsi"/>
+          <w:color w:val="525252"/>
+          <w:sz w:val="24"/>
+          <w:szCs w:val="24"/>
+          <w:lang w:eastAsia="en-ID"/>
+        </w:rPr>
+        <w:t>semua</w:t>
+      </w:r>
+      <w:proofErr w:type="spellEnd"/>
+      <w:r>
+        <w:rPr>
+          <w:rFonts w:asciiTheme="majorHAnsi" w:eastAsia="Times New Roman" w:hAnsiTheme="majorHAnsi" w:cstheme="majorHAnsi"/>
+          <w:color w:val="525252"/>
+          <w:sz w:val="24"/>
+          <w:szCs w:val="24"/>
+          <w:lang w:eastAsia="en-ID"/>
+        </w:rPr>
+        <w:t xml:space="preserve"> </w:t>
+      </w:r>
+      <w:proofErr w:type="spellStart"/>
+      <w:r>
+        <w:rPr>
+          <w:rFonts w:asciiTheme="majorHAnsi" w:eastAsia="Times New Roman" w:hAnsiTheme="majorHAnsi" w:cstheme="majorHAnsi"/>
+          <w:color w:val="525252"/>
+          <w:sz w:val="24"/>
+          <w:szCs w:val="24"/>
+          <w:lang w:eastAsia="en-ID"/>
+        </w:rPr>
+        <w:t>logika</w:t>
+      </w:r>
+      <w:proofErr w:type="spellEnd"/>
+      <w:r>
+        <w:rPr>
+          <w:rFonts w:asciiTheme="majorHAnsi" w:eastAsia="Times New Roman" w:hAnsiTheme="majorHAnsi" w:cstheme="majorHAnsi"/>
+          <w:color w:val="525252"/>
+          <w:sz w:val="24"/>
+          <w:szCs w:val="24"/>
+          <w:lang w:eastAsia="en-ID"/>
+        </w:rPr>
+        <w:t xml:space="preserve"> </w:t>
+      </w:r>
+      <w:proofErr w:type="spellStart"/>
+      <w:r>
+        <w:rPr>
+          <w:rFonts w:asciiTheme="majorHAnsi" w:eastAsia="Times New Roman" w:hAnsiTheme="majorHAnsi" w:cstheme="majorHAnsi"/>
+          <w:color w:val="525252"/>
+          <w:sz w:val="24"/>
+          <w:szCs w:val="24"/>
+          <w:lang w:eastAsia="en-ID"/>
+        </w:rPr>
+        <w:t>untuk</w:t>
+      </w:r>
+      <w:proofErr w:type="spellEnd"/>
+      <w:r>
+        <w:rPr>
+          <w:rFonts w:asciiTheme="majorHAnsi" w:eastAsia="Times New Roman" w:hAnsiTheme="majorHAnsi" w:cstheme="majorHAnsi"/>
+          <w:color w:val="525252"/>
+          <w:sz w:val="24"/>
+          <w:szCs w:val="24"/>
+          <w:lang w:eastAsia="en-ID"/>
+        </w:rPr>
+        <w:t xml:space="preserve"> </w:t>
+      </w:r>
+      <w:proofErr w:type="spellStart"/>
+      <w:r>
+        <w:rPr>
+          <w:rFonts w:asciiTheme="majorHAnsi" w:eastAsia="Times New Roman" w:hAnsiTheme="majorHAnsi" w:cstheme="majorHAnsi"/>
+          <w:color w:val="525252"/>
+          <w:sz w:val="24"/>
+          <w:szCs w:val="24"/>
+          <w:lang w:eastAsia="en-ID"/>
+        </w:rPr>
+        <w:t>menangani</w:t>
+      </w:r>
+      <w:proofErr w:type="spellEnd"/>
+      <w:r>
+        <w:rPr>
+          <w:rFonts w:asciiTheme="majorHAnsi" w:eastAsia="Times New Roman" w:hAnsiTheme="majorHAnsi" w:cstheme="majorHAnsi"/>
+          <w:color w:val="525252"/>
+          <w:sz w:val="24"/>
+          <w:szCs w:val="24"/>
+          <w:lang w:eastAsia="en-ID"/>
+        </w:rPr>
+        <w:t xml:space="preserve"> </w:t>
+      </w:r>
+      <w:proofErr w:type="spellStart"/>
+      <w:proofErr w:type="gramStart"/>
+      <w:r>
+        <w:rPr>
+          <w:rFonts w:asciiTheme="majorHAnsi" w:eastAsia="Times New Roman" w:hAnsiTheme="majorHAnsi" w:cstheme="majorHAnsi"/>
+          <w:color w:val="525252"/>
+          <w:sz w:val="24"/>
+          <w:szCs w:val="24"/>
+          <w:lang w:eastAsia="en-ID"/>
+        </w:rPr>
+        <w:t>permintaan</w:t>
+      </w:r>
+      <w:proofErr w:type="spellEnd"/>
+      <w:r>
+        <w:rPr>
+          <w:rFonts w:asciiTheme="majorHAnsi" w:eastAsia="Times New Roman" w:hAnsiTheme="majorHAnsi" w:cstheme="majorHAnsi"/>
+          <w:color w:val="525252"/>
+          <w:sz w:val="24"/>
+          <w:szCs w:val="24"/>
+          <w:lang w:eastAsia="en-ID"/>
+        </w:rPr>
+        <w:t xml:space="preserve">  di</w:t>
+      </w:r>
+      <w:proofErr w:type="gramEnd"/>
+      <w:r>
+        <w:rPr>
+          <w:rFonts w:asciiTheme="majorHAnsi" w:eastAsia="Times New Roman" w:hAnsiTheme="majorHAnsi" w:cstheme="majorHAnsi"/>
+          <w:color w:val="525252"/>
+          <w:sz w:val="24"/>
+          <w:szCs w:val="24"/>
+          <w:lang w:eastAsia="en-ID"/>
+        </w:rPr>
+        <w:t xml:space="preserve"> </w:t>
+      </w:r>
+      <w:proofErr w:type="spellStart"/>
+      <w:r>
+        <w:rPr>
+          <w:rFonts w:asciiTheme="majorHAnsi" w:eastAsia="Times New Roman" w:hAnsiTheme="majorHAnsi" w:cstheme="majorHAnsi"/>
+          <w:color w:val="525252"/>
+          <w:sz w:val="24"/>
+          <w:szCs w:val="24"/>
+          <w:lang w:eastAsia="en-ID"/>
+        </w:rPr>
+        <w:t>simpan</w:t>
+      </w:r>
+      <w:proofErr w:type="spellEnd"/>
+      <w:r>
+        <w:rPr>
+          <w:rFonts w:asciiTheme="majorHAnsi" w:eastAsia="Times New Roman" w:hAnsiTheme="majorHAnsi" w:cstheme="majorHAnsi"/>
+          <w:color w:val="525252"/>
+          <w:sz w:val="24"/>
+          <w:szCs w:val="24"/>
+          <w:lang w:eastAsia="en-ID"/>
+        </w:rPr>
+        <w:t xml:space="preserve"> di </w:t>
+      </w:r>
+      <w:proofErr w:type="spellStart"/>
+      <w:r>
+        <w:rPr>
+          <w:rFonts w:asciiTheme="majorHAnsi" w:eastAsia="Times New Roman" w:hAnsiTheme="majorHAnsi" w:cstheme="majorHAnsi"/>
+          <w:color w:val="525252"/>
+          <w:sz w:val="24"/>
+          <w:szCs w:val="24"/>
+          <w:lang w:eastAsia="en-ID"/>
+        </w:rPr>
+        <w:t>sini</w:t>
+      </w:r>
+      <w:proofErr w:type="spellEnd"/>
+      <w:r>
+        <w:rPr>
+          <w:rFonts w:asciiTheme="majorHAnsi" w:eastAsia="Times New Roman" w:hAnsiTheme="majorHAnsi" w:cstheme="majorHAnsi"/>
+          <w:color w:val="525252"/>
+          <w:sz w:val="24"/>
+          <w:szCs w:val="24"/>
+          <w:lang w:eastAsia="en-ID"/>
+        </w:rPr>
+        <w:t xml:space="preserve">(default </w:t>
+      </w:r>
+      <w:proofErr w:type="spellStart"/>
+      <w:r>
+        <w:rPr>
+          <w:rFonts w:asciiTheme="majorHAnsi" w:eastAsia="Times New Roman" w:hAnsiTheme="majorHAnsi" w:cstheme="majorHAnsi"/>
+          <w:color w:val="525252"/>
+          <w:sz w:val="24"/>
+          <w:szCs w:val="24"/>
+          <w:lang w:eastAsia="en-ID"/>
+        </w:rPr>
+        <w:t>ada</w:t>
+      </w:r>
+      <w:proofErr w:type="spellEnd"/>
+      <w:r>
+        <w:rPr>
+          <w:rFonts w:asciiTheme="majorHAnsi" w:eastAsia="Times New Roman" w:hAnsiTheme="majorHAnsi" w:cstheme="majorHAnsi"/>
+          <w:color w:val="525252"/>
+          <w:sz w:val="24"/>
+          <w:szCs w:val="24"/>
+          <w:lang w:eastAsia="en-ID"/>
+        </w:rPr>
+        <w:t>)</w:t>
       </w:r>
     </w:p>
     <w:p>
@@ -1156,16 +2855,30 @@
         </w:rPr>
         <w:t xml:space="preserve"> </w:t>
       </w:r>
-      <w:r>
-        <w:rPr>
-          <w:rFonts w:asciiTheme="majorHAnsi" w:eastAsia="Times New Roman" w:hAnsiTheme="majorHAnsi" w:cstheme="majorHAnsi"/>
-          <w:color w:val="525252"/>
-          <w:sz w:val="24"/>
-          <w:szCs w:val="24"/>
-          <w:lang w:eastAsia="en-ID"/>
-        </w:rPr>
-        <w:t>tempat menyimpan views dan pendukungnya</w:t>
-      </w:r>
+      <w:proofErr w:type="spellStart"/>
+      <w:proofErr w:type="gramStart"/>
+      <w:r>
+        <w:rPr>
+          <w:rFonts w:asciiTheme="majorHAnsi" w:eastAsia="Times New Roman" w:hAnsiTheme="majorHAnsi" w:cstheme="majorHAnsi"/>
+          <w:color w:val="525252"/>
+          <w:sz w:val="24"/>
+          <w:szCs w:val="24"/>
+          <w:lang w:eastAsia="en-ID"/>
+        </w:rPr>
+        <w:t>make:</w:t>
+      </w:r>
+      <w:proofErr w:type="gramEnd"/>
+      <w:r>
+        <w:rPr>
+          <w:rFonts w:asciiTheme="majorHAnsi" w:eastAsia="Times New Roman" w:hAnsiTheme="majorHAnsi" w:cstheme="majorHAnsi"/>
+          <w:color w:val="525252"/>
+          <w:sz w:val="24"/>
+          <w:szCs w:val="24"/>
+          <w:lang w:eastAsia="en-ID"/>
+        </w:rPr>
+        <w:t>jobs</w:t>
+      </w:r>
+      <w:proofErr w:type="spellEnd"/>
     </w:p>
     <w:p>
       <w:pPr>
@@ -1220,15 +2933,51 @@
         </w:rPr>
         <w:t xml:space="preserve"> </w:t>
       </w:r>
-      <w:r>
-        <w:rPr>
-          <w:rFonts w:asciiTheme="majorHAnsi" w:eastAsia="Times New Roman" w:hAnsiTheme="majorHAnsi" w:cstheme="majorHAnsi"/>
-          <w:color w:val="525252"/>
-          <w:sz w:val="24"/>
-          <w:szCs w:val="24"/>
-          <w:lang w:eastAsia="en-ID"/>
-        </w:rPr>
-        <w:t>tempat directory route</w:t>
+      <w:proofErr w:type="spellStart"/>
+      <w:proofErr w:type="gramStart"/>
+      <w:r>
+        <w:rPr>
+          <w:rFonts w:asciiTheme="majorHAnsi" w:eastAsia="Times New Roman" w:hAnsiTheme="majorHAnsi" w:cstheme="majorHAnsi"/>
+          <w:color w:val="525252"/>
+          <w:sz w:val="24"/>
+          <w:szCs w:val="24"/>
+          <w:lang w:eastAsia="en-ID"/>
+        </w:rPr>
+        <w:t>make:listener</w:t>
+      </w:r>
+      <w:proofErr w:type="spellEnd"/>
+      <w:proofErr w:type="gramEnd"/>
+      <w:r>
+        <w:rPr>
+          <w:rFonts w:asciiTheme="majorHAnsi" w:eastAsia="Times New Roman" w:hAnsiTheme="majorHAnsi" w:cstheme="majorHAnsi"/>
+          <w:color w:val="525252"/>
+          <w:sz w:val="24"/>
+          <w:szCs w:val="24"/>
+          <w:lang w:eastAsia="en-ID"/>
+        </w:rPr>
+        <w:t xml:space="preserve"> = </w:t>
+      </w:r>
+      <w:proofErr w:type="spellStart"/>
+      <w:r>
+        <w:rPr>
+          <w:rFonts w:asciiTheme="majorHAnsi" w:eastAsia="Times New Roman" w:hAnsiTheme="majorHAnsi" w:cstheme="majorHAnsi"/>
+          <w:color w:val="525252"/>
+          <w:sz w:val="24"/>
+          <w:szCs w:val="24"/>
+          <w:lang w:eastAsia="en-ID"/>
+        </w:rPr>
+        <w:t>mengatur</w:t>
+      </w:r>
+      <w:proofErr w:type="spellEnd"/>
+      <w:r>
+        <w:rPr>
+          <w:rFonts w:asciiTheme="majorHAnsi" w:eastAsia="Times New Roman" w:hAnsiTheme="majorHAnsi" w:cstheme="majorHAnsi"/>
+          <w:color w:val="525252"/>
+          <w:sz w:val="24"/>
+          <w:szCs w:val="24"/>
+          <w:lang w:eastAsia="en-ID"/>
+        </w:rPr>
+        <w:t xml:space="preserve"> event-listener</w:t>
       </w:r>
     </w:p>
     <w:p>
@@ -1272,7 +3021,73 @@
           <w:szCs w:val="20"/>
           <w:lang w:eastAsia="en-ID"/>
         </w:rPr>
-        <w:t>= berisi compilan dari blade engine, caches, sessions</w:t>
+        <w:t xml:space="preserve">= </w:t>
+      </w:r>
+      <w:proofErr w:type="spellStart"/>
+      <w:proofErr w:type="gramStart"/>
+      <w:r>
+        <w:rPr>
+          <w:rFonts w:ascii="Fira Code" w:eastAsia="Times New Roman" w:hAnsi="Fira Code" w:cs="Fira Code"/>
+          <w:color w:val="525252"/>
+          <w:sz w:val="20"/>
+          <w:szCs w:val="20"/>
+          <w:lang w:eastAsia="en-ID"/>
+        </w:rPr>
+        <w:t>make:</w:t>
+      </w:r>
+      <w:r>
+        <w:rPr>
+          <w:rFonts w:ascii="Fira Code" w:eastAsia="Times New Roman" w:hAnsi="Fira Code" w:cs="Fira Code"/>
+          <w:color w:val="525252"/>
+          <w:sz w:val="20"/>
+          <w:szCs w:val="20"/>
+          <w:lang w:eastAsia="en-ID"/>
+        </w:rPr>
+        <w:t>mail</w:t>
+      </w:r>
+      <w:proofErr w:type="spellEnd"/>
+      <w:proofErr w:type="gramEnd"/>
+      <w:r>
+        <w:rPr>
+          <w:rFonts w:ascii="Fira Code" w:eastAsia="Times New Roman" w:hAnsi="Fira Code" w:cs="Fira Code"/>
+          <w:color w:val="525252"/>
+          <w:sz w:val="20"/>
+          <w:szCs w:val="20"/>
+          <w:lang w:eastAsia="en-ID"/>
+        </w:rPr>
+        <w:t xml:space="preserve"> = </w:t>
+      </w:r>
+      <w:proofErr w:type="spellStart"/>
+      <w:r>
+        <w:rPr>
+          <w:rFonts w:ascii="Fira Code" w:eastAsia="Times New Roman" w:hAnsi="Fira Code" w:cs="Fira Code"/>
+          <w:color w:val="525252"/>
+          <w:sz w:val="20"/>
+          <w:szCs w:val="20"/>
+          <w:lang w:eastAsia="en-ID"/>
+        </w:rPr>
+        <w:t>fungsi</w:t>
+      </w:r>
+      <w:proofErr w:type="spellEnd"/>
+      <w:r>
+        <w:rPr>
+          <w:rFonts w:ascii="Fira Code" w:eastAsia="Times New Roman" w:hAnsi="Fira Code" w:cs="Fira Code"/>
+          <w:color w:val="525252"/>
+          <w:sz w:val="20"/>
+          <w:szCs w:val="20"/>
+          <w:lang w:eastAsia="en-ID"/>
+        </w:rPr>
+        <w:t xml:space="preserve"> e</w:t>
+      </w:r>
+      <w:r>
+        <w:rPr>
+          <w:rFonts w:ascii="Fira Code" w:eastAsia="Times New Roman" w:hAnsi="Fira Code" w:cs="Fira Code"/>
+          <w:color w:val="525252"/>
+          <w:sz w:val="20"/>
+          <w:szCs w:val="20"/>
+          <w:lang w:eastAsia="en-ID"/>
+        </w:rPr>
+        <w:t>mail</w:t>
       </w:r>
     </w:p>
     <w:p>
@@ -1326,7 +3141,53 @@
           <w:szCs w:val="24"/>
           <w:lang w:eastAsia="en-ID"/>
         </w:rPr>
-        <w:t xml:space="preserve"> directory berisi hasil dari tes otomatis</w:t>
+        <w:t xml:space="preserve"> </w:t>
+      </w:r>
+      <w:proofErr w:type="spellStart"/>
+      <w:proofErr w:type="gramStart"/>
+      <w:r>
+        <w:rPr>
+          <w:rFonts w:asciiTheme="majorHAnsi" w:eastAsia="Times New Roman" w:hAnsiTheme="majorHAnsi" w:cstheme="majorHAnsi"/>
+          <w:color w:val="525252"/>
+          <w:sz w:val="24"/>
+          <w:szCs w:val="24"/>
+          <w:lang w:eastAsia="en-ID"/>
+        </w:rPr>
+        <w:t>make:notification</w:t>
+      </w:r>
+      <w:proofErr w:type="spellEnd"/>
+      <w:proofErr w:type="gramEnd"/>
+      <w:r>
+        <w:rPr>
+          <w:rFonts w:asciiTheme="majorHAnsi" w:eastAsia="Times New Roman" w:hAnsiTheme="majorHAnsi" w:cstheme="majorHAnsi"/>
+          <w:color w:val="525252"/>
+          <w:sz w:val="24"/>
+          <w:szCs w:val="24"/>
+          <w:lang w:eastAsia="en-ID"/>
+        </w:rPr>
+        <w:t xml:space="preserve"> = </w:t>
+      </w:r>
+      <w:proofErr w:type="spellStart"/>
+      <w:r>
+        <w:rPr>
+          <w:rFonts w:asciiTheme="majorHAnsi" w:eastAsia="Times New Roman" w:hAnsiTheme="majorHAnsi" w:cstheme="majorHAnsi"/>
+          <w:color w:val="525252"/>
+          <w:sz w:val="24"/>
+          <w:szCs w:val="24"/>
+          <w:lang w:eastAsia="en-ID"/>
+        </w:rPr>
+        <w:t>mengatur</w:t>
+      </w:r>
+      <w:proofErr w:type="spellEnd"/>
+      <w:r>
+        <w:rPr>
+          <w:rFonts w:asciiTheme="majorHAnsi" w:eastAsia="Times New Roman" w:hAnsiTheme="majorHAnsi" w:cstheme="majorHAnsi"/>
+          <w:color w:val="525252"/>
+          <w:sz w:val="24"/>
+          <w:szCs w:val="24"/>
+          <w:lang w:eastAsia="en-ID"/>
+        </w:rPr>
+        <w:t xml:space="preserve"> notification</w:t>
       </w:r>
     </w:p>
     <w:p>
@@ -1380,8 +3241,76 @@
           <w:szCs w:val="24"/>
           <w:lang w:eastAsia="en-ID"/>
         </w:rPr>
-        <w:t xml:space="preserve"> berisi dependency dari composer</w:t>
-      </w:r>
+        <w:t xml:space="preserve"> </w:t>
+      </w:r>
+      <w:proofErr w:type="spellStart"/>
+      <w:proofErr w:type="gramStart"/>
+      <w:r>
+        <w:rPr>
+          <w:rFonts w:asciiTheme="majorHAnsi" w:eastAsia="Times New Roman" w:hAnsiTheme="majorHAnsi" w:cstheme="majorHAnsi"/>
+          <w:color w:val="525252"/>
+          <w:sz w:val="24"/>
+          <w:szCs w:val="24"/>
+          <w:lang w:eastAsia="en-ID"/>
+        </w:rPr>
+        <w:t>make:</w:t>
+      </w:r>
+      <w:r>
+        <w:rPr>
+          <w:rFonts w:asciiTheme="majorHAnsi" w:eastAsia="Times New Roman" w:hAnsiTheme="majorHAnsi" w:cstheme="majorHAnsi"/>
+          <w:color w:val="525252"/>
+          <w:sz w:val="24"/>
+          <w:szCs w:val="24"/>
+          <w:lang w:eastAsia="en-ID"/>
+        </w:rPr>
+        <w:t>policy</w:t>
+      </w:r>
+      <w:proofErr w:type="spellEnd"/>
+      <w:proofErr w:type="gramEnd"/>
+      <w:r>
+        <w:rPr>
+          <w:rFonts w:asciiTheme="majorHAnsi" w:eastAsia="Times New Roman" w:hAnsiTheme="majorHAnsi" w:cstheme="majorHAnsi"/>
+          <w:color w:val="525252"/>
+          <w:sz w:val="24"/>
+          <w:szCs w:val="24"/>
+          <w:lang w:eastAsia="en-ID"/>
+        </w:rPr>
+        <w:t xml:space="preserve"> = </w:t>
+      </w:r>
+      <w:proofErr w:type="spellStart"/>
+      <w:r>
+        <w:rPr>
+          <w:rFonts w:asciiTheme="majorHAnsi" w:eastAsia="Times New Roman" w:hAnsiTheme="majorHAnsi" w:cstheme="majorHAnsi"/>
+          <w:color w:val="525252"/>
+          <w:sz w:val="24"/>
+          <w:szCs w:val="24"/>
+          <w:lang w:eastAsia="en-ID"/>
+        </w:rPr>
+        <w:t>mengatur</w:t>
+      </w:r>
+      <w:proofErr w:type="spellEnd"/>
+      <w:r>
+        <w:rPr>
+          <w:rFonts w:asciiTheme="majorHAnsi" w:eastAsia="Times New Roman" w:hAnsiTheme="majorHAnsi" w:cstheme="majorHAnsi"/>
+          <w:color w:val="525252"/>
+          <w:sz w:val="24"/>
+          <w:szCs w:val="24"/>
+          <w:lang w:eastAsia="en-ID"/>
+        </w:rPr>
+        <w:t xml:space="preserve"> </w:t>
+      </w:r>
+      <w:proofErr w:type="spellStart"/>
+      <w:r>
+        <w:rPr>
+          <w:rFonts w:asciiTheme="majorHAnsi" w:eastAsia="Times New Roman" w:hAnsiTheme="majorHAnsi" w:cstheme="majorHAnsi"/>
+          <w:color w:val="525252"/>
+          <w:sz w:val="24"/>
+          <w:szCs w:val="24"/>
+          <w:lang w:eastAsia="en-ID"/>
+        </w:rPr>
+        <w:t>otoritas</w:t>
+      </w:r>
+      <w:proofErr w:type="spellEnd"/>
     </w:p>
     <w:p>
       <w:pPr>
@@ -1405,25 +3334,7 @@
           <w:szCs w:val="24"/>
           <w:lang w:eastAsia="en-ID"/>
         </w:rPr>
-        <w:t>P</w:t>
-      </w:r>
-      <w:r>
-        <w:rPr>
-          <w:rFonts w:ascii="Fira Code" w:eastAsia="Times New Roman" w:hAnsi="Fira Code" w:cs="Fira Code"/>
-          <w:sz w:val="24"/>
-          <w:szCs w:val="24"/>
-          <w:lang w:eastAsia="en-ID"/>
-        </w:rPr>
-        <w:t>roviders</w:t>
-      </w:r>
-      <w:r>
-        <w:rPr>
-          <w:rFonts w:ascii="Fira Code" w:eastAsia="Times New Roman" w:hAnsi="Fira Code" w:cs="Fira Code"/>
-          <w:sz w:val="24"/>
-          <w:szCs w:val="24"/>
-          <w:lang w:eastAsia="en-ID"/>
-        </w:rPr>
-        <w:t xml:space="preserve"> </w:t>
+        <w:t xml:space="preserve">Providers </w:t>
       </w:r>
       <w:r>
         <w:rPr>
@@ -1443,7 +3354,161 @@
           <w:szCs w:val="24"/>
           <w:lang w:eastAsia="en-ID"/>
         </w:rPr>
-        <w:t xml:space="preserve"> berisi dependency dari composer</w:t>
+        <w:t xml:space="preserve"> </w:t>
+      </w:r>
+      <w:proofErr w:type="spellStart"/>
+      <w:r>
+        <w:rPr>
+          <w:rFonts w:asciiTheme="majorHAnsi" w:eastAsia="Times New Roman" w:hAnsiTheme="majorHAnsi" w:cstheme="majorHAnsi"/>
+          <w:color w:val="525252"/>
+          <w:sz w:val="24"/>
+          <w:szCs w:val="24"/>
+          <w:lang w:eastAsia="en-ID"/>
+        </w:rPr>
+        <w:t>berisi</w:t>
+      </w:r>
+      <w:proofErr w:type="spellEnd"/>
+      <w:r>
+        <w:rPr>
+          <w:rFonts w:asciiTheme="majorHAnsi" w:eastAsia="Times New Roman" w:hAnsiTheme="majorHAnsi" w:cstheme="majorHAnsi"/>
+          <w:color w:val="525252"/>
+          <w:sz w:val="24"/>
+          <w:szCs w:val="24"/>
+          <w:lang w:eastAsia="en-ID"/>
+        </w:rPr>
+        <w:t xml:space="preserve"> </w:t>
+      </w:r>
+      <w:proofErr w:type="spellStart"/>
+      <w:r>
+        <w:rPr>
+          <w:rFonts w:asciiTheme="majorHAnsi" w:eastAsia="Times New Roman" w:hAnsiTheme="majorHAnsi" w:cstheme="majorHAnsi"/>
+          <w:color w:val="525252"/>
+          <w:sz w:val="24"/>
+          <w:szCs w:val="24"/>
+          <w:lang w:eastAsia="en-ID"/>
+        </w:rPr>
+        <w:t>semua</w:t>
+      </w:r>
+      <w:proofErr w:type="spellEnd"/>
+      <w:r>
+        <w:rPr>
+          <w:rFonts w:asciiTheme="majorHAnsi" w:eastAsia="Times New Roman" w:hAnsiTheme="majorHAnsi" w:cstheme="majorHAnsi"/>
+          <w:color w:val="525252"/>
+          <w:sz w:val="24"/>
+          <w:szCs w:val="24"/>
+          <w:lang w:eastAsia="en-ID"/>
+        </w:rPr>
+        <w:t xml:space="preserve"> service provider </w:t>
+      </w:r>
+      <w:proofErr w:type="spellStart"/>
+      <w:r>
+        <w:rPr>
+          <w:rFonts w:asciiTheme="majorHAnsi" w:eastAsia="Times New Roman" w:hAnsiTheme="majorHAnsi" w:cstheme="majorHAnsi"/>
+          <w:color w:val="525252"/>
+          <w:sz w:val="24"/>
+          <w:szCs w:val="24"/>
+          <w:lang w:eastAsia="en-ID"/>
+        </w:rPr>
+        <w:t>dari</w:t>
+      </w:r>
+      <w:proofErr w:type="spellEnd"/>
+      <w:r>
+        <w:rPr>
+          <w:rFonts w:asciiTheme="majorHAnsi" w:eastAsia="Times New Roman" w:hAnsiTheme="majorHAnsi" w:cstheme="majorHAnsi"/>
+          <w:color w:val="525252"/>
+          <w:sz w:val="24"/>
+          <w:szCs w:val="24"/>
+          <w:lang w:eastAsia="en-ID"/>
+        </w:rPr>
+        <w:t xml:space="preserve"> </w:t>
+      </w:r>
+      <w:proofErr w:type="spellStart"/>
+      <w:r>
+        <w:rPr>
+          <w:rFonts w:asciiTheme="majorHAnsi" w:eastAsia="Times New Roman" w:hAnsiTheme="majorHAnsi" w:cstheme="majorHAnsi"/>
+          <w:color w:val="525252"/>
+          <w:sz w:val="24"/>
+          <w:szCs w:val="24"/>
+          <w:lang w:eastAsia="en-ID"/>
+        </w:rPr>
+        <w:t>layanan</w:t>
+      </w:r>
+      <w:proofErr w:type="spellEnd"/>
+      <w:r>
+        <w:rPr>
+          <w:rFonts w:asciiTheme="majorHAnsi" w:eastAsia="Times New Roman" w:hAnsiTheme="majorHAnsi" w:cstheme="majorHAnsi"/>
+          <w:color w:val="525252"/>
+          <w:sz w:val="24"/>
+          <w:szCs w:val="24"/>
+          <w:lang w:eastAsia="en-ID"/>
+        </w:rPr>
+        <w:t xml:space="preserve"> </w:t>
+      </w:r>
+      <w:proofErr w:type="spellStart"/>
+      <w:r>
+        <w:rPr>
+          <w:rFonts w:asciiTheme="majorHAnsi" w:eastAsia="Times New Roman" w:hAnsiTheme="majorHAnsi" w:cstheme="majorHAnsi"/>
+          <w:color w:val="525252"/>
+          <w:sz w:val="24"/>
+          <w:szCs w:val="24"/>
+          <w:lang w:eastAsia="en-ID"/>
+        </w:rPr>
+        <w:t>yg</w:t>
+      </w:r>
+      <w:proofErr w:type="spellEnd"/>
+      <w:r>
+        <w:rPr>
+          <w:rFonts w:asciiTheme="majorHAnsi" w:eastAsia="Times New Roman" w:hAnsiTheme="majorHAnsi" w:cstheme="majorHAnsi"/>
+          <w:color w:val="525252"/>
+          <w:sz w:val="24"/>
+          <w:szCs w:val="24"/>
+          <w:lang w:eastAsia="en-ID"/>
+        </w:rPr>
+        <w:t xml:space="preserve"> </w:t>
+      </w:r>
+      <w:proofErr w:type="spellStart"/>
+      <w:r>
+        <w:rPr>
+          <w:rFonts w:asciiTheme="majorHAnsi" w:eastAsia="Times New Roman" w:hAnsiTheme="majorHAnsi" w:cstheme="majorHAnsi"/>
+          <w:color w:val="525252"/>
+          <w:sz w:val="24"/>
+          <w:szCs w:val="24"/>
+          <w:lang w:eastAsia="en-ID"/>
+        </w:rPr>
+        <w:t>kita</w:t>
+      </w:r>
+      <w:proofErr w:type="spellEnd"/>
+      <w:r>
+        <w:rPr>
+          <w:rFonts w:asciiTheme="majorHAnsi" w:eastAsia="Times New Roman" w:hAnsiTheme="majorHAnsi" w:cstheme="majorHAnsi"/>
+          <w:color w:val="525252"/>
+          <w:sz w:val="24"/>
+          <w:szCs w:val="24"/>
+          <w:lang w:eastAsia="en-ID"/>
+        </w:rPr>
+        <w:t xml:space="preserve"> </w:t>
+      </w:r>
+      <w:proofErr w:type="spellStart"/>
+      <w:r>
+        <w:rPr>
+          <w:rFonts w:asciiTheme="majorHAnsi" w:eastAsia="Times New Roman" w:hAnsiTheme="majorHAnsi" w:cstheme="majorHAnsi"/>
+          <w:color w:val="525252"/>
+          <w:sz w:val="24"/>
+          <w:szCs w:val="24"/>
+          <w:lang w:eastAsia="en-ID"/>
+        </w:rPr>
+        <w:t>gunakan</w:t>
+      </w:r>
+      <w:proofErr w:type="spellEnd"/>
+      <w:r>
+        <w:rPr>
+          <w:rFonts w:asciiTheme="majorHAnsi" w:eastAsia="Times New Roman" w:hAnsiTheme="majorHAnsi" w:cstheme="majorHAnsi"/>
+          <w:color w:val="525252"/>
+          <w:sz w:val="24"/>
+          <w:szCs w:val="24"/>
+          <w:lang w:eastAsia="en-ID"/>
+        </w:rPr>
+        <w:t>(bootstrap)</w:t>
       </w:r>
     </w:p>
     <w:p>
@@ -1470,8 +3535,6 @@
         </w:rPr>
         <w:t xml:space="preserve">Rules </w:t>
       </w:r>
-      <w:bookmarkStart w:id="0" w:name="_GoBack"/>
-      <w:bookmarkEnd w:id="0"/>
       <w:r>
         <w:rPr>
           <w:rFonts w:ascii="Fira Code" w:eastAsia="Times New Roman" w:hAnsi="Fira Code" w:cs="Fira Code"/>
@@ -1490,16 +3553,145 @@
           <w:szCs w:val="24"/>
           <w:lang w:eastAsia="en-ID"/>
         </w:rPr>
-        <w:t xml:space="preserve"> berisi dependency dari composer</w:t>
-      </w:r>
+        <w:t xml:space="preserve"> </w:t>
+      </w:r>
+      <w:proofErr w:type="spellStart"/>
+      <w:proofErr w:type="gramStart"/>
+      <w:r>
+        <w:rPr>
+          <w:rFonts w:asciiTheme="majorHAnsi" w:eastAsia="Times New Roman" w:hAnsiTheme="majorHAnsi" w:cstheme="majorHAnsi"/>
+          <w:color w:val="525252"/>
+          <w:sz w:val="24"/>
+          <w:szCs w:val="24"/>
+          <w:lang w:eastAsia="en-ID"/>
+        </w:rPr>
+        <w:t>make:rule</w:t>
+      </w:r>
+      <w:proofErr w:type="spellEnd"/>
+      <w:proofErr w:type="gramEnd"/>
+      <w:r>
+        <w:rPr>
+          <w:rFonts w:asciiTheme="majorHAnsi" w:eastAsia="Times New Roman" w:hAnsiTheme="majorHAnsi" w:cstheme="majorHAnsi"/>
+          <w:color w:val="525252"/>
+          <w:sz w:val="24"/>
+          <w:szCs w:val="24"/>
+          <w:lang w:eastAsia="en-ID"/>
+        </w:rPr>
+        <w:t xml:space="preserve"> = </w:t>
+      </w:r>
+      <w:proofErr w:type="spellStart"/>
+      <w:r>
+        <w:rPr>
+          <w:rFonts w:asciiTheme="majorHAnsi" w:eastAsia="Times New Roman" w:hAnsiTheme="majorHAnsi" w:cstheme="majorHAnsi"/>
+          <w:color w:val="525252"/>
+          <w:sz w:val="24"/>
+          <w:szCs w:val="24"/>
+          <w:lang w:eastAsia="en-ID"/>
+        </w:rPr>
+        <w:t>untuk</w:t>
+      </w:r>
+      <w:proofErr w:type="spellEnd"/>
+      <w:r>
+        <w:rPr>
+          <w:rFonts w:asciiTheme="majorHAnsi" w:eastAsia="Times New Roman" w:hAnsiTheme="majorHAnsi" w:cstheme="majorHAnsi"/>
+          <w:color w:val="525252"/>
+          <w:sz w:val="24"/>
+          <w:szCs w:val="24"/>
+          <w:lang w:eastAsia="en-ID"/>
+        </w:rPr>
+        <w:t xml:space="preserve"> </w:t>
+      </w:r>
+      <w:proofErr w:type="spellStart"/>
+      <w:r>
+        <w:rPr>
+          <w:rFonts w:asciiTheme="majorHAnsi" w:eastAsia="Times New Roman" w:hAnsiTheme="majorHAnsi" w:cstheme="majorHAnsi"/>
+          <w:color w:val="525252"/>
+          <w:sz w:val="24"/>
+          <w:szCs w:val="24"/>
+          <w:lang w:eastAsia="en-ID"/>
+        </w:rPr>
+        <w:t>mengatur</w:t>
+      </w:r>
+      <w:proofErr w:type="spellEnd"/>
+      <w:r>
+        <w:rPr>
+          <w:rFonts w:asciiTheme="majorHAnsi" w:eastAsia="Times New Roman" w:hAnsiTheme="majorHAnsi" w:cstheme="majorHAnsi"/>
+          <w:color w:val="525252"/>
+          <w:sz w:val="24"/>
+          <w:szCs w:val="24"/>
+          <w:lang w:eastAsia="en-ID"/>
+        </w:rPr>
+        <w:t xml:space="preserve"> </w:t>
+      </w:r>
+      <w:proofErr w:type="spellStart"/>
+      <w:r>
+        <w:rPr>
+          <w:rFonts w:asciiTheme="majorHAnsi" w:eastAsia="Times New Roman" w:hAnsiTheme="majorHAnsi" w:cstheme="majorHAnsi"/>
+          <w:color w:val="525252"/>
+          <w:sz w:val="24"/>
+          <w:szCs w:val="24"/>
+          <w:lang w:eastAsia="en-ID"/>
+        </w:rPr>
+        <w:t>jalur</w:t>
+      </w:r>
+      <w:proofErr w:type="spellEnd"/>
+      <w:r>
+        <w:rPr>
+          <w:rFonts w:asciiTheme="majorHAnsi" w:eastAsia="Times New Roman" w:hAnsiTheme="majorHAnsi" w:cstheme="majorHAnsi"/>
+          <w:color w:val="525252"/>
+          <w:sz w:val="24"/>
+          <w:szCs w:val="24"/>
+          <w:lang w:eastAsia="en-ID"/>
+        </w:rPr>
+        <w:t xml:space="preserve"> </w:t>
+      </w:r>
+      <w:proofErr w:type="spellStart"/>
+      <w:r>
+        <w:rPr>
+          <w:rFonts w:asciiTheme="majorHAnsi" w:eastAsia="Times New Roman" w:hAnsiTheme="majorHAnsi" w:cstheme="majorHAnsi"/>
+          <w:color w:val="525252"/>
+          <w:sz w:val="24"/>
+          <w:szCs w:val="24"/>
+          <w:lang w:eastAsia="en-ID"/>
+        </w:rPr>
+        <w:t>costum</w:t>
+      </w:r>
+      <w:proofErr w:type="spellEnd"/>
+      <w:r>
+        <w:rPr>
+          <w:rFonts w:asciiTheme="majorHAnsi" w:eastAsia="Times New Roman" w:hAnsiTheme="majorHAnsi" w:cstheme="majorHAnsi"/>
+          <w:color w:val="525252"/>
+          <w:sz w:val="24"/>
+          <w:szCs w:val="24"/>
+          <w:lang w:eastAsia="en-ID"/>
+        </w:rPr>
+        <w:t xml:space="preserve"> validation </w:t>
+      </w:r>
+      <w:proofErr w:type="spellStart"/>
+      <w:r>
+        <w:rPr>
+          <w:rFonts w:asciiTheme="majorHAnsi" w:eastAsia="Times New Roman" w:hAnsiTheme="majorHAnsi" w:cstheme="majorHAnsi"/>
+          <w:color w:val="525252"/>
+          <w:sz w:val="24"/>
+          <w:szCs w:val="24"/>
+          <w:lang w:eastAsia="en-ID"/>
+        </w:rPr>
+        <w:t>obec</w:t>
+      </w:r>
+      <w:r>
+        <w:rPr>
+          <w:rFonts w:asciiTheme="majorHAnsi" w:eastAsia="Times New Roman" w:hAnsiTheme="majorHAnsi" w:cstheme="majorHAnsi"/>
+          <w:color w:val="525252"/>
+          <w:sz w:val="24"/>
+          <w:szCs w:val="24"/>
+          <w:lang w:eastAsia="en-ID"/>
+        </w:rPr>
+        <w:t>t</w:t>
+      </w:r>
+      <w:proofErr w:type="spellEnd"/>
     </w:p>
     <w:p>
       <w:pPr>
-        <w:pStyle w:val="DaftarParagraf"/>
-        <w:numPr>
-          <w:ilvl w:val="0"/>
-          <w:numId w:val="2"/>
-        </w:numPr>
         <w:spacing w:after="0" w:line="240" w:lineRule="auto"/>
         <w:rPr>
           <w:rFonts w:ascii="Fira Code" w:eastAsia="Times New Roman" w:hAnsi="Fira Code" w:cs="Fira Code"/>
@@ -2576,4 +4768,16 @@
     </a:ext>
   </a:extLst>
 </a:theme>
+</file>
+
+<file path=customXml/item1.xml><?xml version="1.0" encoding="utf-8"?>
+<b:Sources xmlns:b="http://schemas.openxmlformats.org/officeDocument/2006/bibliography" xmlns="http://schemas.openxmlformats.org/officeDocument/2006/bibliography" SelectedStyle="\APASixthEditionOfficeOnline.xsl" StyleName="APA" Version="6"/>
+</file>
+
+<file path=customXml/itemProps1.xml><?xml version="1.0" encoding="utf-8"?>
+<ds:datastoreItem xmlns:ds="http://schemas.openxmlformats.org/officeDocument/2006/customXml" ds:itemID="{2DCA82C5-B968-458A-8AE9-EE12401FC8A3}">
+  <ds:schemaRefs>
+    <ds:schemaRef ds:uri="http://schemas.openxmlformats.org/officeDocument/2006/bibliography"/>
+  </ds:schemaRefs>
+</ds:datastoreItem>
 </file>
--- a/Laravel 5.8.docx
+++ b/Laravel 5.8.docx
@@ -10,8 +10,6 @@
           <w:szCs w:val="50"/>
         </w:rPr>
       </w:pPr>
-      <w:bookmarkStart w:id="0" w:name="_GoBack"/>
-      <w:bookmarkEnd w:id="0"/>
       <w:r>
         <w:rPr>
           <w:rFonts w:ascii="Fira Code" w:hAnsi="Fira Code" w:cs="Fira Code"/>
@@ -3695,33 +3693,2081 @@
         <w:spacing w:after="0" w:line="240" w:lineRule="auto"/>
         <w:rPr>
           <w:rFonts w:ascii="Fira Code" w:eastAsia="Times New Roman" w:hAnsi="Fira Code" w:cs="Fira Code"/>
-          <w:sz w:val="24"/>
-          <w:szCs w:val="24"/>
-          <w:lang w:eastAsia="en-ID"/>
-        </w:rPr>
-      </w:pPr>
+          <w:sz w:val="44"/>
+          <w:szCs w:val="44"/>
+          <w:lang w:eastAsia="en-ID"/>
+        </w:rPr>
+      </w:pPr>
+      <w:r>
+        <w:rPr>
+          <w:rFonts w:ascii="Fira Code" w:eastAsia="Times New Roman" w:hAnsi="Fira Code" w:cs="Fira Code"/>
+          <w:sz w:val="44"/>
+          <w:szCs w:val="44"/>
+          <w:lang w:eastAsia="en-ID"/>
+        </w:rPr>
+        <w:lastRenderedPageBreak/>
+        <w:t>Laravel life cycle</w:t>
+      </w:r>
     </w:p>
     <w:p>
       <w:pPr>
+        <w:spacing w:after="0" w:line="240" w:lineRule="auto"/>
+        <w:rPr>
+          <w:rFonts w:ascii="Fira Code" w:eastAsia="Times New Roman" w:hAnsi="Fira Code" w:cs="Fira Code"/>
+          <w:sz w:val="44"/>
+          <w:szCs w:val="44"/>
+          <w:lang w:eastAsia="en-ID"/>
+        </w:rPr>
+      </w:pPr>
+      <w:r>
+        <w:rPr>
+          <w:rFonts w:ascii="Fira Code" w:hAnsi="Fira Code" w:cs="Fira Code"/>
+          <w:noProof/>
+          <w:sz w:val="24"/>
+          <w:szCs w:val="24"/>
+        </w:rPr>
+        <w:drawing>
+          <wp:inline distT="0" distB="0" distL="0" distR="0" wp14:anchorId="5C84BB74" wp14:editId="6E479CB4">
+            <wp:extent cx="4665980" cy="2421389"/>
+            <wp:effectExtent l="0" t="0" r="1270" b="0"/>
+            <wp:docPr id="1" name="Gambar 1" descr="Sebuah gambar berisi cuplikan layar&#10;&#10;Deskripsi dihasilkan secara otomatis"/>
+            <wp:cNvGraphicFramePr>
+              <a:graphicFrameLocks xmlns:a="http://schemas.openxmlformats.org/drawingml/2006/main" noChangeAspect="1"/>
+            </wp:cNvGraphicFramePr>
+            <a:graphic xmlns:a="http://schemas.openxmlformats.org/drawingml/2006/main">
+              <a:graphicData uri="http://schemas.openxmlformats.org/drawingml/2006/picture">
+                <pic:pic xmlns:pic="http://schemas.openxmlformats.org/drawingml/2006/picture">
+                  <pic:nvPicPr>
+                    <pic:cNvPr id="1" name="bootstrap1.jpg"/>
+                    <pic:cNvPicPr/>
+                  </pic:nvPicPr>
+                  <pic:blipFill>
+                    <a:blip r:embed="rId8" cstate="print">
+                      <a:extLst>
+                        <a:ext uri="{28A0092B-C50C-407E-A947-70E740481C1C}">
+                          <a14:useLocalDpi xmlns:a14="http://schemas.microsoft.com/office/drawing/2010/main" val="0"/>
+                        </a:ext>
+                      </a:extLst>
+                    </a:blip>
+                    <a:stretch>
+                      <a:fillRect/>
+                    </a:stretch>
+                  </pic:blipFill>
+                  <pic:spPr>
+                    <a:xfrm>
+                      <a:off x="0" y="0"/>
+                      <a:ext cx="4693119" cy="2435473"/>
+                    </a:xfrm>
+                    <a:prstGeom prst="rect">
+                      <a:avLst/>
+                    </a:prstGeom>
+                  </pic:spPr>
+                </pic:pic>
+              </a:graphicData>
+            </a:graphic>
+          </wp:inline>
+        </w:drawing>
+      </w:r>
+      <w:r>
+        <w:rPr>
+          <w:rFonts w:ascii="Fira Code" w:eastAsia="Times New Roman" w:hAnsi="Fira Code" w:cs="Fira Code"/>
+          <w:noProof/>
+          <w:color w:val="525252"/>
+          <w:sz w:val="20"/>
+          <w:szCs w:val="20"/>
+          <w:lang w:eastAsia="en-ID"/>
+        </w:rPr>
+        <w:drawing>
+          <wp:inline distT="0" distB="0" distL="0" distR="0" wp14:anchorId="315555D5" wp14:editId="31CA9656">
+            <wp:extent cx="4666336" cy="3046095"/>
+            <wp:effectExtent l="0" t="0" r="1270" b="1905"/>
+            <wp:docPr id="2" name="Gambar 2" descr="Sebuah gambar berisi cuplikan layar&#10;&#10;Deskripsi dihasilkan secara otomatis"/>
+            <wp:cNvGraphicFramePr>
+              <a:graphicFrameLocks xmlns:a="http://schemas.openxmlformats.org/drawingml/2006/main" noChangeAspect="1"/>
+            </wp:cNvGraphicFramePr>
+            <a:graphic xmlns:a="http://schemas.openxmlformats.org/drawingml/2006/main">
+              <a:graphicData uri="http://schemas.openxmlformats.org/drawingml/2006/picture">
+                <pic:pic xmlns:pic="http://schemas.openxmlformats.org/drawingml/2006/picture">
+                  <pic:nvPicPr>
+                    <pic:cNvPr id="2" name="bootstrap2.jpg"/>
+                    <pic:cNvPicPr/>
+                  </pic:nvPicPr>
+                  <pic:blipFill>
+                    <a:blip r:embed="rId9" cstate="print">
+                      <a:extLst>
+                        <a:ext uri="{28A0092B-C50C-407E-A947-70E740481C1C}">
+                          <a14:useLocalDpi xmlns:a14="http://schemas.microsoft.com/office/drawing/2010/main" val="0"/>
+                        </a:ext>
+                      </a:extLst>
+                    </a:blip>
+                    <a:stretch>
+                      <a:fillRect/>
+                    </a:stretch>
+                  </pic:blipFill>
+                  <pic:spPr>
+                    <a:xfrm>
+                      <a:off x="0" y="0"/>
+                      <a:ext cx="4675356" cy="3051983"/>
+                    </a:xfrm>
+                    <a:prstGeom prst="rect">
+                      <a:avLst/>
+                    </a:prstGeom>
+                  </pic:spPr>
+                </pic:pic>
+              </a:graphicData>
+            </a:graphic>
+          </wp:inline>
+        </w:drawing>
+      </w:r>
+      <w:r>
+        <w:rPr>
+          <w:rFonts w:ascii="Fira Code" w:eastAsia="Times New Roman" w:hAnsi="Fira Code" w:cs="Fira Code"/>
+          <w:noProof/>
+          <w:color w:val="525252"/>
+          <w:sz w:val="20"/>
+          <w:szCs w:val="20"/>
+          <w:lang w:eastAsia="en-ID"/>
+        </w:rPr>
+        <w:drawing>
+          <wp:inline distT="0" distB="0" distL="0" distR="0" wp14:anchorId="4AAB90B7" wp14:editId="32DB96FF">
+            <wp:extent cx="4665980" cy="2650914"/>
+            <wp:effectExtent l="0" t="0" r="1270" b="0"/>
+            <wp:docPr id="3" name="Gambar 3" descr="Sebuah gambar berisi cuplikan layar&#10;&#10;Deskripsi dihasilkan secara otomatis"/>
+            <wp:cNvGraphicFramePr>
+              <a:graphicFrameLocks xmlns:a="http://schemas.openxmlformats.org/drawingml/2006/main" noChangeAspect="1"/>
+            </wp:cNvGraphicFramePr>
+            <a:graphic xmlns:a="http://schemas.openxmlformats.org/drawingml/2006/main">
+              <a:graphicData uri="http://schemas.openxmlformats.org/drawingml/2006/picture">
+                <pic:pic xmlns:pic="http://schemas.openxmlformats.org/drawingml/2006/picture">
+                  <pic:nvPicPr>
+                    <pic:cNvPr id="3" name="bootstrap3.jpg"/>
+                    <pic:cNvPicPr/>
+                  </pic:nvPicPr>
+                  <pic:blipFill>
+                    <a:blip r:embed="rId10" cstate="print">
+                      <a:extLst>
+                        <a:ext uri="{28A0092B-C50C-407E-A947-70E740481C1C}">
+                          <a14:useLocalDpi xmlns:a14="http://schemas.microsoft.com/office/drawing/2010/main" val="0"/>
+                        </a:ext>
+                      </a:extLst>
+                    </a:blip>
+                    <a:stretch>
+                      <a:fillRect/>
+                    </a:stretch>
+                  </pic:blipFill>
+                  <pic:spPr>
+                    <a:xfrm>
+                      <a:off x="0" y="0"/>
+                      <a:ext cx="4686841" cy="2662766"/>
+                    </a:xfrm>
+                    <a:prstGeom prst="rect">
+                      <a:avLst/>
+                    </a:prstGeom>
+                  </pic:spPr>
+                </pic:pic>
+              </a:graphicData>
+            </a:graphic>
+          </wp:inline>
+        </w:drawing>
+      </w:r>
+    </w:p>
+    <w:p>
+      <w:pPr>
+        <w:spacing w:after="0" w:line="240" w:lineRule="auto"/>
+        <w:rPr>
+          <w:rFonts w:ascii="Fira Code" w:eastAsia="Times New Roman" w:hAnsi="Fira Code" w:cs="Fira Code"/>
+          <w:sz w:val="24"/>
+          <w:szCs w:val="24"/>
+          <w:lang w:eastAsia="en-ID"/>
+        </w:rPr>
+      </w:pPr>
+    </w:p>
+    <w:p>
+      <w:pPr>
         <w:shd w:val="clear" w:color="auto" w:fill="FFFFFF"/>
         <w:spacing w:before="100" w:beforeAutospacing="1" w:after="100" w:afterAutospacing="1" w:line="240" w:lineRule="auto"/>
         <w:rPr>
           <w:rFonts w:ascii="Fira Code" w:eastAsia="Times New Roman" w:hAnsi="Fira Code" w:cs="Fira Code"/>
           <w:color w:val="525252"/>
-          <w:sz w:val="20"/>
-          <w:szCs w:val="20"/>
-          <w:lang w:eastAsia="en-ID"/>
-        </w:rPr>
-      </w:pPr>
+          <w:sz w:val="24"/>
+          <w:szCs w:val="24"/>
+          <w:lang w:eastAsia="en-ID"/>
+        </w:rPr>
+      </w:pPr>
+      <w:proofErr w:type="spellStart"/>
+      <w:r>
+        <w:rPr>
+          <w:rFonts w:ascii="Fira Code" w:eastAsia="Times New Roman" w:hAnsi="Fira Code" w:cs="Fira Code"/>
+          <w:color w:val="525252"/>
+          <w:sz w:val="24"/>
+          <w:szCs w:val="24"/>
+          <w:lang w:eastAsia="en-ID"/>
+        </w:rPr>
+        <w:lastRenderedPageBreak/>
+        <w:t>Konaep</w:t>
+      </w:r>
+      <w:proofErr w:type="spellEnd"/>
+      <w:r>
+        <w:rPr>
+          <w:rFonts w:ascii="Fira Code" w:eastAsia="Times New Roman" w:hAnsi="Fira Code" w:cs="Fira Code"/>
+          <w:color w:val="525252"/>
+          <w:sz w:val="24"/>
+          <w:szCs w:val="24"/>
+          <w:lang w:eastAsia="en-ID"/>
+        </w:rPr>
+        <w:t xml:space="preserve"> </w:t>
+      </w:r>
+      <w:proofErr w:type="spellStart"/>
+      <w:r>
+        <w:rPr>
+          <w:rFonts w:ascii="Fira Code" w:eastAsia="Times New Roman" w:hAnsi="Fira Code" w:cs="Fira Code"/>
+          <w:color w:val="525252"/>
+          <w:sz w:val="24"/>
+          <w:szCs w:val="24"/>
+          <w:lang w:eastAsia="en-ID"/>
+        </w:rPr>
+        <w:t>penting</w:t>
+      </w:r>
+      <w:proofErr w:type="spellEnd"/>
+      <w:r>
+        <w:rPr>
+          <w:rFonts w:ascii="Fira Code" w:eastAsia="Times New Roman" w:hAnsi="Fira Code" w:cs="Fira Code"/>
+          <w:color w:val="525252"/>
+          <w:sz w:val="24"/>
+          <w:szCs w:val="24"/>
+          <w:lang w:eastAsia="en-ID"/>
+        </w:rPr>
+        <w:t xml:space="preserve"> </w:t>
+      </w:r>
+      <w:proofErr w:type="spellStart"/>
+      <w:r>
+        <w:rPr>
+          <w:rFonts w:ascii="Fira Code" w:eastAsia="Times New Roman" w:hAnsi="Fira Code" w:cs="Fira Code"/>
+          <w:color w:val="525252"/>
+          <w:sz w:val="24"/>
+          <w:szCs w:val="24"/>
+          <w:lang w:eastAsia="en-ID"/>
+        </w:rPr>
+        <w:t>dalam</w:t>
+      </w:r>
+      <w:proofErr w:type="spellEnd"/>
+      <w:r>
+        <w:rPr>
+          <w:rFonts w:ascii="Fira Code" w:eastAsia="Times New Roman" w:hAnsi="Fira Code" w:cs="Fira Code"/>
+          <w:color w:val="525252"/>
+          <w:sz w:val="24"/>
+          <w:szCs w:val="24"/>
+          <w:lang w:eastAsia="en-ID"/>
+        </w:rPr>
+        <w:t xml:space="preserve"> Laravel:</w:t>
+      </w:r>
     </w:p>
     <w:p>
       <w:pPr>
+        <w:pStyle w:val="DaftarParagraf"/>
+        <w:numPr>
+          <w:ilvl w:val="0"/>
+          <w:numId w:val="3"/>
+        </w:numPr>
+        <w:shd w:val="clear" w:color="auto" w:fill="FFFFFF"/>
+        <w:spacing w:before="100" w:beforeAutospacing="1" w:after="100" w:afterAutospacing="1" w:line="240" w:lineRule="auto"/>
+        <w:rPr>
+          <w:rFonts w:ascii="Fira Code" w:eastAsia="Times New Roman" w:hAnsi="Fira Code" w:cs="Fira Code"/>
+          <w:color w:val="525252"/>
+          <w:sz w:val="24"/>
+          <w:szCs w:val="24"/>
+          <w:lang w:eastAsia="en-ID"/>
+        </w:rPr>
+      </w:pPr>
+      <w:r>
+        <w:rPr>
+          <w:rFonts w:ascii="Fira Code" w:eastAsia="Times New Roman" w:hAnsi="Fira Code" w:cs="Fira Code"/>
+          <w:color w:val="525252"/>
+          <w:sz w:val="24"/>
+          <w:szCs w:val="24"/>
+          <w:lang w:eastAsia="en-ID"/>
+        </w:rPr>
+        <w:t>Route</w:t>
+      </w:r>
+    </w:p>
+    <w:p>
+      <w:pPr>
+        <w:shd w:val="clear" w:color="auto" w:fill="FFFFFF"/>
+        <w:spacing w:before="100" w:beforeAutospacing="1" w:after="100" w:afterAutospacing="1" w:line="240" w:lineRule="auto"/>
+        <w:rPr>
+          <w:rFonts w:ascii="Fira Code" w:eastAsia="Times New Roman" w:hAnsi="Fira Code" w:cs="Fira Code"/>
+          <w:color w:val="525252"/>
+          <w:sz w:val="24"/>
+          <w:szCs w:val="24"/>
+          <w:lang w:eastAsia="en-ID"/>
+        </w:rPr>
+      </w:pPr>
+      <w:proofErr w:type="spellStart"/>
+      <w:r>
+        <w:rPr>
+          <w:rFonts w:ascii="Fira Code" w:eastAsia="Times New Roman" w:hAnsi="Fira Code" w:cs="Fira Code"/>
+          <w:color w:val="525252"/>
+          <w:sz w:val="24"/>
+          <w:szCs w:val="24"/>
+          <w:lang w:eastAsia="en-ID"/>
+        </w:rPr>
+        <w:t>Tempat</w:t>
+      </w:r>
+      <w:proofErr w:type="spellEnd"/>
+      <w:r>
+        <w:rPr>
+          <w:rFonts w:ascii="Fira Code" w:eastAsia="Times New Roman" w:hAnsi="Fira Code" w:cs="Fira Code"/>
+          <w:color w:val="525252"/>
+          <w:sz w:val="24"/>
+          <w:szCs w:val="24"/>
+          <w:lang w:eastAsia="en-ID"/>
+        </w:rPr>
+        <w:t xml:space="preserve"> </w:t>
+      </w:r>
+      <w:proofErr w:type="spellStart"/>
+      <w:r>
+        <w:rPr>
+          <w:rFonts w:ascii="Fira Code" w:eastAsia="Times New Roman" w:hAnsi="Fira Code" w:cs="Fira Code"/>
+          <w:color w:val="525252"/>
+          <w:sz w:val="24"/>
+          <w:szCs w:val="24"/>
+          <w:lang w:eastAsia="en-ID"/>
+        </w:rPr>
+        <w:t>membuat</w:t>
+      </w:r>
+      <w:proofErr w:type="spellEnd"/>
+      <w:r>
+        <w:rPr>
+          <w:rFonts w:ascii="Fira Code" w:eastAsia="Times New Roman" w:hAnsi="Fira Code" w:cs="Fira Code"/>
+          <w:color w:val="525252"/>
+          <w:sz w:val="24"/>
+          <w:szCs w:val="24"/>
+          <w:lang w:eastAsia="en-ID"/>
+        </w:rPr>
+        <w:t xml:space="preserve"> route/</w:t>
+      </w:r>
+      <w:proofErr w:type="spellStart"/>
+      <w:r>
+        <w:rPr>
+          <w:rFonts w:ascii="Fira Code" w:eastAsia="Times New Roman" w:hAnsi="Fira Code" w:cs="Fira Code"/>
+          <w:color w:val="525252"/>
+          <w:sz w:val="24"/>
+          <w:szCs w:val="24"/>
+          <w:lang w:eastAsia="en-ID"/>
+        </w:rPr>
+        <w:t>jalur</w:t>
+      </w:r>
+      <w:proofErr w:type="spellEnd"/>
+      <w:r>
+        <w:rPr>
+          <w:rFonts w:ascii="Fira Code" w:eastAsia="Times New Roman" w:hAnsi="Fira Code" w:cs="Fira Code"/>
+          <w:color w:val="525252"/>
+          <w:sz w:val="24"/>
+          <w:szCs w:val="24"/>
+          <w:lang w:eastAsia="en-ID"/>
+        </w:rPr>
+        <w:t xml:space="preserve"> </w:t>
+      </w:r>
+      <w:proofErr w:type="spellStart"/>
+      <w:r>
+        <w:rPr>
+          <w:rFonts w:ascii="Fira Code" w:eastAsia="Times New Roman" w:hAnsi="Fira Code" w:cs="Fira Code"/>
+          <w:color w:val="525252"/>
+          <w:sz w:val="24"/>
+          <w:szCs w:val="24"/>
+          <w:lang w:eastAsia="en-ID"/>
+        </w:rPr>
+        <w:t>dari</w:t>
+      </w:r>
+      <w:proofErr w:type="spellEnd"/>
+      <w:r>
+        <w:rPr>
+          <w:rFonts w:ascii="Fira Code" w:eastAsia="Times New Roman" w:hAnsi="Fira Code" w:cs="Fira Code"/>
+          <w:color w:val="525252"/>
+          <w:sz w:val="24"/>
+          <w:szCs w:val="24"/>
+          <w:lang w:eastAsia="en-ID"/>
+        </w:rPr>
+        <w:t xml:space="preserve"> http://</w:t>
+      </w:r>
+      <w:r>
+        <w:rPr>
+          <w:rFonts w:ascii="Fira Code" w:eastAsia="Times New Roman" w:hAnsi="Fira Code" w:cs="Fira Code"/>
+          <w:color w:val="525252"/>
+          <w:sz w:val="24"/>
+          <w:szCs w:val="24"/>
+          <w:lang w:eastAsia="en-ID"/>
+        </w:rPr>
+        <w:t>URL/route_</w:t>
+      </w:r>
+    </w:p>
+    <w:p>
+      <w:pPr>
+        <w:pStyle w:val="DaftarParagraf"/>
+        <w:numPr>
+          <w:ilvl w:val="0"/>
+          <w:numId w:val="3"/>
+        </w:numPr>
+        <w:shd w:val="clear" w:color="auto" w:fill="FFFFFF"/>
+        <w:spacing w:before="100" w:beforeAutospacing="1" w:after="100" w:afterAutospacing="1" w:line="240" w:lineRule="auto"/>
+        <w:rPr>
+          <w:rFonts w:ascii="Fira Code" w:eastAsia="Times New Roman" w:hAnsi="Fira Code" w:cs="Fira Code"/>
+          <w:color w:val="525252"/>
+          <w:sz w:val="24"/>
+          <w:szCs w:val="24"/>
+          <w:lang w:eastAsia="en-ID"/>
+        </w:rPr>
+      </w:pPr>
+      <w:r>
+        <w:rPr>
+          <w:rFonts w:ascii="Fira Code" w:eastAsia="Times New Roman" w:hAnsi="Fira Code" w:cs="Fira Code"/>
+          <w:color w:val="525252"/>
+          <w:sz w:val="24"/>
+          <w:szCs w:val="24"/>
+          <w:lang w:eastAsia="en-ID"/>
+        </w:rPr>
+        <w:t>Controller</w:t>
+      </w:r>
+    </w:p>
+    <w:p>
+      <w:pPr>
+        <w:pStyle w:val="DaftarParagraf"/>
+        <w:numPr>
+          <w:ilvl w:val="0"/>
+          <w:numId w:val="3"/>
+        </w:numPr>
+        <w:shd w:val="clear" w:color="auto" w:fill="FFFFFF"/>
+        <w:spacing w:before="100" w:beforeAutospacing="1" w:after="100" w:afterAutospacing="1" w:line="240" w:lineRule="auto"/>
+        <w:rPr>
+          <w:rFonts w:ascii="Fira Code" w:eastAsia="Times New Roman" w:hAnsi="Fira Code" w:cs="Fira Code"/>
+          <w:color w:val="525252"/>
+          <w:sz w:val="24"/>
+          <w:szCs w:val="24"/>
+          <w:lang w:eastAsia="en-ID"/>
+        </w:rPr>
+      </w:pPr>
+      <w:r>
+        <w:rPr>
+          <w:rFonts w:ascii="Fira Code" w:eastAsia="Times New Roman" w:hAnsi="Fira Code" w:cs="Fira Code"/>
+          <w:color w:val="525252"/>
+          <w:sz w:val="24"/>
+          <w:szCs w:val="24"/>
+          <w:lang w:eastAsia="en-ID"/>
+        </w:rPr>
+        <w:t>Database migration</w:t>
+      </w:r>
+    </w:p>
+    <w:p>
+      <w:pPr>
+        <w:shd w:val="clear" w:color="auto" w:fill="FFFFFF"/>
+        <w:spacing w:before="100" w:beforeAutospacing="1" w:after="100" w:afterAutospacing="1" w:line="240" w:lineRule="auto"/>
+        <w:rPr>
+          <w:rFonts w:ascii="Fira Code" w:eastAsia="Times New Roman" w:hAnsi="Fira Code" w:cs="Fira Code"/>
+          <w:color w:val="525252"/>
+          <w:sz w:val="24"/>
+          <w:szCs w:val="24"/>
+          <w:lang w:eastAsia="en-ID"/>
+        </w:rPr>
+      </w:pPr>
+      <w:proofErr w:type="spellStart"/>
+      <w:r>
+        <w:rPr>
+          <w:rFonts w:ascii="Fira Code" w:eastAsia="Times New Roman" w:hAnsi="Fira Code" w:cs="Fira Code"/>
+          <w:color w:val="525252"/>
+          <w:sz w:val="24"/>
+          <w:szCs w:val="24"/>
+          <w:lang w:eastAsia="en-ID"/>
+        </w:rPr>
+        <w:t>Dalam</w:t>
+      </w:r>
+      <w:proofErr w:type="spellEnd"/>
+      <w:r>
+        <w:rPr>
+          <w:rFonts w:ascii="Fira Code" w:eastAsia="Times New Roman" w:hAnsi="Fira Code" w:cs="Fira Code"/>
+          <w:color w:val="525252"/>
+          <w:sz w:val="24"/>
+          <w:szCs w:val="24"/>
+          <w:lang w:eastAsia="en-ID"/>
+        </w:rPr>
+        <w:t xml:space="preserve"> </w:t>
+      </w:r>
+      <w:proofErr w:type="spellStart"/>
+      <w:r>
+        <w:rPr>
+          <w:rFonts w:ascii="Fira Code" w:eastAsia="Times New Roman" w:hAnsi="Fira Code" w:cs="Fira Code"/>
+          <w:color w:val="525252"/>
+          <w:sz w:val="24"/>
+          <w:szCs w:val="24"/>
+          <w:lang w:eastAsia="en-ID"/>
+        </w:rPr>
+        <w:t>laravel</w:t>
+      </w:r>
+      <w:proofErr w:type="spellEnd"/>
+      <w:r>
+        <w:rPr>
+          <w:rFonts w:ascii="Fira Code" w:eastAsia="Times New Roman" w:hAnsi="Fira Code" w:cs="Fira Code"/>
+          <w:color w:val="525252"/>
+          <w:sz w:val="24"/>
+          <w:szCs w:val="24"/>
+          <w:lang w:eastAsia="en-ID"/>
+        </w:rPr>
+        <w:t xml:space="preserve"> </w:t>
+      </w:r>
+      <w:proofErr w:type="spellStart"/>
+      <w:r>
+        <w:rPr>
+          <w:rFonts w:ascii="Fira Code" w:eastAsia="Times New Roman" w:hAnsi="Fira Code" w:cs="Fira Code"/>
+          <w:color w:val="525252"/>
+          <w:sz w:val="24"/>
+          <w:szCs w:val="24"/>
+          <w:lang w:eastAsia="en-ID"/>
+        </w:rPr>
+        <w:t>kebutuhan</w:t>
+      </w:r>
+      <w:proofErr w:type="spellEnd"/>
+      <w:r>
+        <w:rPr>
+          <w:rFonts w:ascii="Fira Code" w:eastAsia="Times New Roman" w:hAnsi="Fira Code" w:cs="Fira Code"/>
+          <w:color w:val="525252"/>
+          <w:sz w:val="24"/>
+          <w:szCs w:val="24"/>
+          <w:lang w:eastAsia="en-ID"/>
+        </w:rPr>
+        <w:t xml:space="preserve"> </w:t>
+      </w:r>
+      <w:proofErr w:type="spellStart"/>
+      <w:r>
+        <w:rPr>
+          <w:rFonts w:ascii="Fira Code" w:eastAsia="Times New Roman" w:hAnsi="Fira Code" w:cs="Fira Code"/>
+          <w:color w:val="525252"/>
+          <w:sz w:val="24"/>
+          <w:szCs w:val="24"/>
+          <w:lang w:eastAsia="en-ID"/>
+        </w:rPr>
+        <w:t>akan</w:t>
+      </w:r>
+      <w:proofErr w:type="spellEnd"/>
+      <w:r>
+        <w:rPr>
+          <w:rFonts w:ascii="Fira Code" w:eastAsia="Times New Roman" w:hAnsi="Fira Code" w:cs="Fira Code"/>
+          <w:color w:val="525252"/>
+          <w:sz w:val="24"/>
+          <w:szCs w:val="24"/>
+          <w:lang w:eastAsia="en-ID"/>
+        </w:rPr>
+        <w:t xml:space="preserve"> </w:t>
+      </w:r>
+      <w:proofErr w:type="spellStart"/>
+      <w:r>
+        <w:rPr>
+          <w:rFonts w:ascii="Fira Code" w:eastAsia="Times New Roman" w:hAnsi="Fira Code" w:cs="Fira Code"/>
+          <w:color w:val="525252"/>
+          <w:sz w:val="24"/>
+          <w:szCs w:val="24"/>
+          <w:lang w:eastAsia="en-ID"/>
+        </w:rPr>
+        <w:t>fungsi</w:t>
+      </w:r>
+      <w:proofErr w:type="spellEnd"/>
+      <w:r>
+        <w:rPr>
+          <w:rFonts w:ascii="Fira Code" w:eastAsia="Times New Roman" w:hAnsi="Fira Code" w:cs="Fira Code"/>
+          <w:color w:val="525252"/>
+          <w:sz w:val="24"/>
+          <w:szCs w:val="24"/>
+          <w:lang w:eastAsia="en-ID"/>
+        </w:rPr>
+        <w:t xml:space="preserve"> </w:t>
+      </w:r>
+      <w:proofErr w:type="spellStart"/>
+      <w:r>
+        <w:rPr>
+          <w:rFonts w:ascii="Fira Code" w:eastAsia="Times New Roman" w:hAnsi="Fira Code" w:cs="Fira Code"/>
+          <w:color w:val="525252"/>
+          <w:sz w:val="24"/>
+          <w:szCs w:val="24"/>
+          <w:lang w:eastAsia="en-ID"/>
+        </w:rPr>
+        <w:t>dari</w:t>
+      </w:r>
+      <w:proofErr w:type="spellEnd"/>
+      <w:r>
+        <w:rPr>
+          <w:rFonts w:ascii="Fira Code" w:eastAsia="Times New Roman" w:hAnsi="Fira Code" w:cs="Fira Code"/>
+          <w:color w:val="525252"/>
+          <w:sz w:val="24"/>
+          <w:szCs w:val="24"/>
+          <w:lang w:eastAsia="en-ID"/>
+        </w:rPr>
+        <w:t xml:space="preserve"> database </w:t>
+      </w:r>
+      <w:proofErr w:type="spellStart"/>
+      <w:r>
+        <w:rPr>
+          <w:rFonts w:ascii="Fira Code" w:eastAsia="Times New Roman" w:hAnsi="Fira Code" w:cs="Fira Code"/>
+          <w:color w:val="525252"/>
+          <w:sz w:val="24"/>
+          <w:szCs w:val="24"/>
+          <w:lang w:eastAsia="en-ID"/>
+        </w:rPr>
+        <w:t>sudah</w:t>
+      </w:r>
+      <w:proofErr w:type="spellEnd"/>
+      <w:r>
+        <w:rPr>
+          <w:rFonts w:ascii="Fira Code" w:eastAsia="Times New Roman" w:hAnsi="Fira Code" w:cs="Fira Code"/>
+          <w:color w:val="525252"/>
+          <w:sz w:val="24"/>
+          <w:szCs w:val="24"/>
+          <w:lang w:eastAsia="en-ID"/>
+        </w:rPr>
+        <w:t xml:space="preserve"> di </w:t>
+      </w:r>
+      <w:proofErr w:type="spellStart"/>
+      <w:r>
+        <w:rPr>
+          <w:rFonts w:ascii="Fira Code" w:eastAsia="Times New Roman" w:hAnsi="Fira Code" w:cs="Fira Code"/>
+          <w:color w:val="525252"/>
+          <w:sz w:val="24"/>
+          <w:szCs w:val="24"/>
+          <w:lang w:eastAsia="en-ID"/>
+        </w:rPr>
+        <w:t>sediakan</w:t>
+      </w:r>
+      <w:proofErr w:type="spellEnd"/>
+      <w:r>
+        <w:rPr>
+          <w:rFonts w:ascii="Fira Code" w:eastAsia="Times New Roman" w:hAnsi="Fira Code" w:cs="Fira Code"/>
+          <w:color w:val="525252"/>
+          <w:sz w:val="24"/>
+          <w:szCs w:val="24"/>
+          <w:lang w:eastAsia="en-ID"/>
+        </w:rPr>
+        <w:t xml:space="preserve"> oleh </w:t>
+      </w:r>
+      <w:proofErr w:type="spellStart"/>
+      <w:r>
+        <w:rPr>
+          <w:rFonts w:ascii="Fira Code" w:eastAsia="Times New Roman" w:hAnsi="Fira Code" w:cs="Fira Code"/>
+          <w:color w:val="525252"/>
+          <w:sz w:val="24"/>
+          <w:szCs w:val="24"/>
+          <w:lang w:eastAsia="en-ID"/>
+        </w:rPr>
+        <w:t>laravel</w:t>
+      </w:r>
+      <w:proofErr w:type="spellEnd"/>
+      <w:r>
+        <w:rPr>
+          <w:rFonts w:ascii="Fira Code" w:eastAsia="Times New Roman" w:hAnsi="Fira Code" w:cs="Fira Code"/>
+          <w:color w:val="525252"/>
+          <w:sz w:val="24"/>
+          <w:szCs w:val="24"/>
+          <w:lang w:eastAsia="en-ID"/>
+        </w:rPr>
+        <w:t xml:space="preserve">, </w:t>
+      </w:r>
+      <w:proofErr w:type="spellStart"/>
+      <w:r>
+        <w:rPr>
+          <w:rFonts w:ascii="Fira Code" w:eastAsia="Times New Roman" w:hAnsi="Fira Code" w:cs="Fira Code"/>
+          <w:color w:val="525252"/>
+          <w:sz w:val="24"/>
+          <w:szCs w:val="24"/>
+          <w:lang w:eastAsia="en-ID"/>
+        </w:rPr>
+        <w:t>untuk</w:t>
+      </w:r>
+      <w:proofErr w:type="spellEnd"/>
+      <w:r>
+        <w:rPr>
+          <w:rFonts w:ascii="Fira Code" w:eastAsia="Times New Roman" w:hAnsi="Fira Code" w:cs="Fira Code"/>
+          <w:color w:val="525252"/>
+          <w:sz w:val="24"/>
+          <w:szCs w:val="24"/>
+          <w:lang w:eastAsia="en-ID"/>
+        </w:rPr>
+        <w:t xml:space="preserve"> set migration </w:t>
+      </w:r>
+      <w:proofErr w:type="spellStart"/>
+      <w:r>
+        <w:rPr>
+          <w:rFonts w:ascii="Fira Code" w:eastAsia="Times New Roman" w:hAnsi="Fira Code" w:cs="Fira Code"/>
+          <w:color w:val="525252"/>
+          <w:sz w:val="24"/>
+          <w:szCs w:val="24"/>
+          <w:lang w:eastAsia="en-ID"/>
+        </w:rPr>
+        <w:t>baru</w:t>
+      </w:r>
+      <w:proofErr w:type="spellEnd"/>
+      <w:r>
+        <w:rPr>
+          <w:rFonts w:ascii="Fira Code" w:eastAsia="Times New Roman" w:hAnsi="Fira Code" w:cs="Fira Code"/>
+          <w:color w:val="525252"/>
+          <w:sz w:val="24"/>
+          <w:szCs w:val="24"/>
+          <w:lang w:eastAsia="en-ID"/>
+        </w:rPr>
+        <w:t xml:space="preserve"> </w:t>
+      </w:r>
+      <w:proofErr w:type="spellStart"/>
+      <w:r>
+        <w:rPr>
+          <w:rFonts w:ascii="Fira Code" w:eastAsia="Times New Roman" w:hAnsi="Fira Code" w:cs="Fira Code"/>
+          <w:color w:val="525252"/>
+          <w:sz w:val="24"/>
+          <w:szCs w:val="24"/>
+          <w:lang w:eastAsia="en-ID"/>
+        </w:rPr>
+        <w:t>mengunakan</w:t>
+      </w:r>
+      <w:proofErr w:type="spellEnd"/>
+      <w:r>
+        <w:rPr>
+          <w:rFonts w:ascii="Fira Code" w:eastAsia="Times New Roman" w:hAnsi="Fira Code" w:cs="Fira Code"/>
+          <w:color w:val="525252"/>
+          <w:sz w:val="24"/>
+          <w:szCs w:val="24"/>
+          <w:lang w:eastAsia="en-ID"/>
+        </w:rPr>
+        <w:t xml:space="preserve"> </w:t>
+      </w:r>
+      <w:proofErr w:type="spellStart"/>
+      <w:r>
+        <w:rPr>
+          <w:rFonts w:ascii="Fira Code" w:eastAsia="Times New Roman" w:hAnsi="Fira Code" w:cs="Fira Code"/>
+          <w:color w:val="525252"/>
+          <w:sz w:val="24"/>
+          <w:szCs w:val="24"/>
+          <w:lang w:eastAsia="en-ID"/>
+        </w:rPr>
+        <w:t>sintax</w:t>
+      </w:r>
+      <w:proofErr w:type="spellEnd"/>
+      <w:r>
+        <w:rPr>
+          <w:rFonts w:ascii="Fira Code" w:eastAsia="Times New Roman" w:hAnsi="Fira Code" w:cs="Fira Code"/>
+          <w:color w:val="525252"/>
+          <w:sz w:val="24"/>
+          <w:szCs w:val="24"/>
+          <w:lang w:eastAsia="en-ID"/>
+        </w:rPr>
+        <w:t xml:space="preserve"> </w:t>
+      </w:r>
+      <w:proofErr w:type="spellStart"/>
+      <w:proofErr w:type="gramStart"/>
+      <w:r>
+        <w:rPr>
+          <w:rFonts w:ascii="Fira Code" w:eastAsia="Times New Roman" w:hAnsi="Fira Code" w:cs="Fira Code"/>
+          <w:color w:val="525252"/>
+          <w:sz w:val="24"/>
+          <w:szCs w:val="24"/>
+          <w:lang w:eastAsia="en-ID"/>
+        </w:rPr>
+        <w:t>make:migration</w:t>
+      </w:r>
+      <w:proofErr w:type="spellEnd"/>
+      <w:proofErr w:type="gramEnd"/>
+      <w:r>
+        <w:rPr>
+          <w:rFonts w:ascii="Fira Code" w:eastAsia="Times New Roman" w:hAnsi="Fira Code" w:cs="Fira Code"/>
+          <w:color w:val="525252"/>
+          <w:sz w:val="24"/>
+          <w:szCs w:val="24"/>
+          <w:lang w:eastAsia="en-ID"/>
+        </w:rPr>
+        <w:t xml:space="preserve"> </w:t>
+      </w:r>
+      <w:proofErr w:type="spellStart"/>
+      <w:r>
+        <w:rPr>
+          <w:rFonts w:ascii="Fira Code" w:eastAsia="Times New Roman" w:hAnsi="Fira Code" w:cs="Fira Code"/>
+          <w:color w:val="525252"/>
+          <w:sz w:val="24"/>
+          <w:szCs w:val="24"/>
+          <w:lang w:eastAsia="en-ID"/>
+        </w:rPr>
+        <w:t>nama_migration</w:t>
+      </w:r>
+      <w:proofErr w:type="spellEnd"/>
+      <w:r>
+        <w:rPr>
+          <w:rFonts w:ascii="Fira Code" w:eastAsia="Times New Roman" w:hAnsi="Fira Code" w:cs="Fira Code"/>
+          <w:color w:val="525252"/>
+          <w:sz w:val="24"/>
+          <w:szCs w:val="24"/>
+          <w:lang w:eastAsia="en-ID"/>
+        </w:rPr>
+        <w:t xml:space="preserve">. Class </w:t>
+      </w:r>
+      <w:proofErr w:type="spellStart"/>
+      <w:r>
+        <w:rPr>
+          <w:rFonts w:ascii="Fira Code" w:eastAsia="Times New Roman" w:hAnsi="Fira Code" w:cs="Fira Code"/>
+          <w:color w:val="525252"/>
+          <w:sz w:val="24"/>
+          <w:szCs w:val="24"/>
+          <w:lang w:eastAsia="en-ID"/>
+        </w:rPr>
+        <w:t>baru</w:t>
+      </w:r>
+      <w:proofErr w:type="spellEnd"/>
+      <w:r>
+        <w:rPr>
+          <w:rFonts w:ascii="Fira Code" w:eastAsia="Times New Roman" w:hAnsi="Fira Code" w:cs="Fira Code"/>
+          <w:color w:val="525252"/>
+          <w:sz w:val="24"/>
+          <w:szCs w:val="24"/>
+          <w:lang w:eastAsia="en-ID"/>
+        </w:rPr>
+        <w:t xml:space="preserve"> </w:t>
+      </w:r>
+      <w:proofErr w:type="spellStart"/>
+      <w:r>
+        <w:rPr>
+          <w:rFonts w:ascii="Fira Code" w:eastAsia="Times New Roman" w:hAnsi="Fira Code" w:cs="Fira Code"/>
+          <w:color w:val="525252"/>
+          <w:sz w:val="24"/>
+          <w:szCs w:val="24"/>
+          <w:lang w:eastAsia="en-ID"/>
+        </w:rPr>
+        <w:t>akan</w:t>
+      </w:r>
+      <w:proofErr w:type="spellEnd"/>
+      <w:r>
+        <w:rPr>
+          <w:rFonts w:ascii="Fira Code" w:eastAsia="Times New Roman" w:hAnsi="Fira Code" w:cs="Fira Code"/>
+          <w:color w:val="525252"/>
+          <w:sz w:val="24"/>
+          <w:szCs w:val="24"/>
+          <w:lang w:eastAsia="en-ID"/>
+        </w:rPr>
+        <w:t xml:space="preserve"> di </w:t>
+      </w:r>
+      <w:proofErr w:type="spellStart"/>
+      <w:r>
+        <w:rPr>
+          <w:rFonts w:ascii="Fira Code" w:eastAsia="Times New Roman" w:hAnsi="Fira Code" w:cs="Fira Code"/>
+          <w:color w:val="525252"/>
+          <w:sz w:val="24"/>
+          <w:szCs w:val="24"/>
+          <w:lang w:eastAsia="en-ID"/>
+        </w:rPr>
+        <w:t>buatkan</w:t>
+      </w:r>
+      <w:proofErr w:type="spellEnd"/>
+      <w:r>
+        <w:rPr>
+          <w:rFonts w:ascii="Fira Code" w:eastAsia="Times New Roman" w:hAnsi="Fira Code" w:cs="Fira Code"/>
+          <w:color w:val="525252"/>
+          <w:sz w:val="24"/>
+          <w:szCs w:val="24"/>
+          <w:lang w:eastAsia="en-ID"/>
+        </w:rPr>
+        <w:t xml:space="preserve"> di /database/migration</w:t>
+      </w:r>
+    </w:p>
+    <w:p>
+      <w:pPr>
+        <w:shd w:val="clear" w:color="auto" w:fill="FFFFFF"/>
+        <w:spacing w:before="100" w:beforeAutospacing="1" w:after="100" w:afterAutospacing="1" w:line="240" w:lineRule="auto"/>
+        <w:rPr>
+          <w:rFonts w:ascii="Fira Code" w:eastAsia="Times New Roman" w:hAnsi="Fira Code" w:cs="Fira Code"/>
+          <w:color w:val="525252"/>
+          <w:sz w:val="24"/>
+          <w:szCs w:val="24"/>
+          <w:lang w:eastAsia="en-ID"/>
+        </w:rPr>
+      </w:pPr>
+      <w:proofErr w:type="spellStart"/>
+      <w:r>
+        <w:rPr>
+          <w:rFonts w:ascii="Fira Code" w:eastAsia="Times New Roman" w:hAnsi="Fira Code" w:cs="Fira Code"/>
+          <w:color w:val="525252"/>
+          <w:sz w:val="24"/>
+          <w:szCs w:val="24"/>
+          <w:lang w:eastAsia="en-ID"/>
+        </w:rPr>
+        <w:t>Jadi</w:t>
+      </w:r>
+      <w:proofErr w:type="spellEnd"/>
+      <w:r>
+        <w:rPr>
+          <w:rFonts w:ascii="Fira Code" w:eastAsia="Times New Roman" w:hAnsi="Fira Code" w:cs="Fira Code"/>
+          <w:color w:val="525252"/>
+          <w:sz w:val="24"/>
+          <w:szCs w:val="24"/>
+          <w:lang w:eastAsia="en-ID"/>
+        </w:rPr>
+        <w:t xml:space="preserve"> data </w:t>
+      </w:r>
+      <w:proofErr w:type="spellStart"/>
+      <w:r>
+        <w:rPr>
+          <w:rFonts w:ascii="Fira Code" w:eastAsia="Times New Roman" w:hAnsi="Fira Code" w:cs="Fira Code"/>
+          <w:color w:val="525252"/>
+          <w:sz w:val="24"/>
+          <w:szCs w:val="24"/>
+          <w:lang w:eastAsia="en-ID"/>
+        </w:rPr>
+        <w:t>yg</w:t>
+      </w:r>
+      <w:proofErr w:type="spellEnd"/>
+      <w:r>
+        <w:rPr>
+          <w:rFonts w:ascii="Fira Code" w:eastAsia="Times New Roman" w:hAnsi="Fira Code" w:cs="Fira Code"/>
+          <w:color w:val="525252"/>
+          <w:sz w:val="24"/>
+          <w:szCs w:val="24"/>
+          <w:lang w:eastAsia="en-ID"/>
+        </w:rPr>
+        <w:t xml:space="preserve"> </w:t>
+      </w:r>
+      <w:proofErr w:type="spellStart"/>
+      <w:r>
+        <w:rPr>
+          <w:rFonts w:ascii="Fira Code" w:eastAsia="Times New Roman" w:hAnsi="Fira Code" w:cs="Fira Code"/>
+          <w:color w:val="525252"/>
+          <w:sz w:val="24"/>
+          <w:szCs w:val="24"/>
+          <w:lang w:eastAsia="en-ID"/>
+        </w:rPr>
+        <w:t>telah</w:t>
+      </w:r>
+      <w:proofErr w:type="spellEnd"/>
+      <w:r>
+        <w:rPr>
+          <w:rFonts w:ascii="Fira Code" w:eastAsia="Times New Roman" w:hAnsi="Fira Code" w:cs="Fira Code"/>
+          <w:color w:val="525252"/>
+          <w:sz w:val="24"/>
+          <w:szCs w:val="24"/>
+          <w:lang w:eastAsia="en-ID"/>
+        </w:rPr>
+        <w:t xml:space="preserve"> </w:t>
+      </w:r>
+      <w:proofErr w:type="spellStart"/>
+      <w:r>
+        <w:rPr>
+          <w:rFonts w:ascii="Fira Code" w:eastAsia="Times New Roman" w:hAnsi="Fira Code" w:cs="Fira Code"/>
+          <w:color w:val="525252"/>
+          <w:sz w:val="24"/>
+          <w:szCs w:val="24"/>
+          <w:lang w:eastAsia="en-ID"/>
+        </w:rPr>
+        <w:t>dibuat</w:t>
+      </w:r>
+      <w:proofErr w:type="spellEnd"/>
+      <w:r>
+        <w:rPr>
+          <w:rFonts w:ascii="Fira Code" w:eastAsia="Times New Roman" w:hAnsi="Fira Code" w:cs="Fira Code"/>
+          <w:color w:val="525252"/>
+          <w:sz w:val="24"/>
+          <w:szCs w:val="24"/>
+          <w:lang w:eastAsia="en-ID"/>
+        </w:rPr>
+        <w:t xml:space="preserve"> </w:t>
+      </w:r>
+      <w:proofErr w:type="spellStart"/>
+      <w:r>
+        <w:rPr>
+          <w:rFonts w:ascii="Fira Code" w:eastAsia="Times New Roman" w:hAnsi="Fira Code" w:cs="Fira Code"/>
+          <w:color w:val="525252"/>
+          <w:sz w:val="24"/>
+          <w:szCs w:val="24"/>
+          <w:lang w:eastAsia="en-ID"/>
+        </w:rPr>
+        <w:t>krangkanya</w:t>
+      </w:r>
+      <w:proofErr w:type="spellEnd"/>
+      <w:r>
+        <w:rPr>
+          <w:rFonts w:ascii="Fira Code" w:eastAsia="Times New Roman" w:hAnsi="Fira Code" w:cs="Fira Code"/>
+          <w:color w:val="525252"/>
+          <w:sz w:val="24"/>
+          <w:szCs w:val="24"/>
+          <w:lang w:eastAsia="en-ID"/>
+        </w:rPr>
+        <w:t xml:space="preserve">/Schema </w:t>
+      </w:r>
+      <w:proofErr w:type="spellStart"/>
+      <w:r>
+        <w:rPr>
+          <w:rFonts w:ascii="Fira Code" w:eastAsia="Times New Roman" w:hAnsi="Fira Code" w:cs="Fira Code"/>
+          <w:color w:val="525252"/>
+          <w:sz w:val="24"/>
+          <w:szCs w:val="24"/>
+          <w:lang w:eastAsia="en-ID"/>
+        </w:rPr>
+        <w:t>nya</w:t>
+      </w:r>
+      <w:proofErr w:type="spellEnd"/>
+      <w:r>
+        <w:rPr>
+          <w:rFonts w:ascii="Fira Code" w:eastAsia="Times New Roman" w:hAnsi="Fira Code" w:cs="Fira Code"/>
+          <w:color w:val="525252"/>
+          <w:sz w:val="24"/>
+          <w:szCs w:val="24"/>
+          <w:lang w:eastAsia="en-ID"/>
+        </w:rPr>
+        <w:t xml:space="preserve"> </w:t>
+      </w:r>
+      <w:proofErr w:type="spellStart"/>
+      <w:r>
+        <w:rPr>
+          <w:rFonts w:ascii="Fira Code" w:eastAsia="Times New Roman" w:hAnsi="Fira Code" w:cs="Fira Code"/>
+          <w:color w:val="525252"/>
+          <w:sz w:val="24"/>
+          <w:szCs w:val="24"/>
+          <w:lang w:eastAsia="en-ID"/>
+        </w:rPr>
+        <w:t>dapat</w:t>
+      </w:r>
+      <w:proofErr w:type="spellEnd"/>
+      <w:r>
+        <w:rPr>
+          <w:rFonts w:ascii="Fira Code" w:eastAsia="Times New Roman" w:hAnsi="Fira Code" w:cs="Fira Code"/>
+          <w:color w:val="525252"/>
+          <w:sz w:val="24"/>
+          <w:szCs w:val="24"/>
+          <w:lang w:eastAsia="en-ID"/>
+        </w:rPr>
+        <w:t xml:space="preserve"> di </w:t>
+      </w:r>
+      <w:proofErr w:type="spellStart"/>
+      <w:r>
+        <w:rPr>
+          <w:rFonts w:ascii="Fira Code" w:eastAsia="Times New Roman" w:hAnsi="Fira Code" w:cs="Fira Code"/>
+          <w:color w:val="525252"/>
+          <w:sz w:val="24"/>
+          <w:szCs w:val="24"/>
+          <w:lang w:eastAsia="en-ID"/>
+        </w:rPr>
+        <w:t>migrasi</w:t>
+      </w:r>
+      <w:proofErr w:type="spellEnd"/>
+      <w:r>
+        <w:rPr>
+          <w:rFonts w:ascii="Fira Code" w:eastAsia="Times New Roman" w:hAnsi="Fira Code" w:cs="Fira Code"/>
+          <w:color w:val="525252"/>
+          <w:sz w:val="24"/>
+          <w:szCs w:val="24"/>
+          <w:lang w:eastAsia="en-ID"/>
+        </w:rPr>
+        <w:t xml:space="preserve"> </w:t>
+      </w:r>
+      <w:proofErr w:type="spellStart"/>
+      <w:r>
+        <w:rPr>
+          <w:rFonts w:ascii="Fira Code" w:eastAsia="Times New Roman" w:hAnsi="Fira Code" w:cs="Fira Code"/>
+          <w:color w:val="525252"/>
+          <w:sz w:val="24"/>
+          <w:szCs w:val="24"/>
+          <w:lang w:eastAsia="en-ID"/>
+        </w:rPr>
+        <w:t>ke</w:t>
+      </w:r>
+      <w:proofErr w:type="spellEnd"/>
+      <w:r>
+        <w:rPr>
+          <w:rFonts w:ascii="Fira Code" w:eastAsia="Times New Roman" w:hAnsi="Fira Code" w:cs="Fira Code"/>
+          <w:color w:val="525252"/>
+          <w:sz w:val="24"/>
+          <w:szCs w:val="24"/>
+          <w:lang w:eastAsia="en-ID"/>
+        </w:rPr>
+        <w:t xml:space="preserve"> </w:t>
+      </w:r>
+      <w:proofErr w:type="spellStart"/>
+      <w:r>
+        <w:rPr>
+          <w:rFonts w:ascii="Fira Code" w:eastAsia="Times New Roman" w:hAnsi="Fira Code" w:cs="Fira Code"/>
+          <w:color w:val="525252"/>
+          <w:sz w:val="24"/>
+          <w:szCs w:val="24"/>
+          <w:lang w:eastAsia="en-ID"/>
+        </w:rPr>
+        <w:t>tempat</w:t>
+      </w:r>
+      <w:proofErr w:type="spellEnd"/>
+      <w:r>
+        <w:rPr>
+          <w:rFonts w:ascii="Fira Code" w:eastAsia="Times New Roman" w:hAnsi="Fira Code" w:cs="Fira Code"/>
+          <w:color w:val="525252"/>
+          <w:sz w:val="24"/>
+          <w:szCs w:val="24"/>
+          <w:lang w:eastAsia="en-ID"/>
+        </w:rPr>
+        <w:t xml:space="preserve"> </w:t>
+      </w:r>
+      <w:proofErr w:type="spellStart"/>
+      <w:r>
+        <w:rPr>
+          <w:rFonts w:ascii="Fira Code" w:eastAsia="Times New Roman" w:hAnsi="Fira Code" w:cs="Fira Code"/>
+          <w:color w:val="525252"/>
+          <w:sz w:val="24"/>
+          <w:szCs w:val="24"/>
+          <w:lang w:eastAsia="en-ID"/>
+        </w:rPr>
+        <w:t>baru</w:t>
+      </w:r>
+      <w:proofErr w:type="spellEnd"/>
+      <w:r>
+        <w:rPr>
+          <w:rFonts w:ascii="Fira Code" w:eastAsia="Times New Roman" w:hAnsi="Fira Code" w:cs="Fira Code"/>
+          <w:color w:val="525252"/>
+          <w:sz w:val="24"/>
+          <w:szCs w:val="24"/>
+          <w:lang w:eastAsia="en-ID"/>
+        </w:rPr>
+        <w:t xml:space="preserve"> </w:t>
+      </w:r>
+      <w:proofErr w:type="spellStart"/>
+      <w:r>
+        <w:rPr>
+          <w:rFonts w:ascii="Fira Code" w:eastAsia="Times New Roman" w:hAnsi="Fira Code" w:cs="Fira Code"/>
+          <w:color w:val="525252"/>
+          <w:sz w:val="24"/>
+          <w:szCs w:val="24"/>
+          <w:lang w:eastAsia="en-ID"/>
+        </w:rPr>
+        <w:t>dengan</w:t>
+      </w:r>
+      <w:proofErr w:type="spellEnd"/>
+      <w:r>
+        <w:rPr>
+          <w:rFonts w:ascii="Fira Code" w:eastAsia="Times New Roman" w:hAnsi="Fira Code" w:cs="Fira Code"/>
+          <w:color w:val="525252"/>
+          <w:sz w:val="24"/>
+          <w:szCs w:val="24"/>
+          <w:lang w:eastAsia="en-ID"/>
+        </w:rPr>
+        <w:t xml:space="preserve"> php artisan </w:t>
+      </w:r>
+      <w:proofErr w:type="spellStart"/>
+      <w:proofErr w:type="gramStart"/>
+      <w:r>
+        <w:rPr>
+          <w:rFonts w:ascii="Fira Code" w:eastAsia="Times New Roman" w:hAnsi="Fira Code" w:cs="Fira Code"/>
+          <w:color w:val="525252"/>
+          <w:sz w:val="24"/>
+          <w:szCs w:val="24"/>
+          <w:lang w:eastAsia="en-ID"/>
+        </w:rPr>
+        <w:t>make:migration</w:t>
+      </w:r>
+      <w:proofErr w:type="spellEnd"/>
+      <w:proofErr w:type="gramEnd"/>
+    </w:p>
+    <w:p>
+      <w:pPr>
+        <w:shd w:val="clear" w:color="auto" w:fill="FFFFFF"/>
+        <w:spacing w:before="100" w:beforeAutospacing="1" w:after="100" w:afterAutospacing="1" w:line="240" w:lineRule="auto"/>
+        <w:rPr>
+          <w:rFonts w:ascii="Fira Code" w:eastAsia="Times New Roman" w:hAnsi="Fira Code" w:cs="Fira Code"/>
+          <w:color w:val="525252"/>
+          <w:sz w:val="24"/>
+          <w:szCs w:val="24"/>
+          <w:lang w:eastAsia="en-ID"/>
+        </w:rPr>
+      </w:pPr>
+      <w:r>
+        <w:rPr>
+          <w:rFonts w:ascii="Fira Code" w:eastAsia="Times New Roman" w:hAnsi="Fira Code" w:cs="Fira Code"/>
+          <w:color w:val="525252"/>
+          <w:sz w:val="24"/>
+          <w:szCs w:val="24"/>
+          <w:lang w:eastAsia="en-ID"/>
+        </w:rPr>
+        <w:t xml:space="preserve">**tips: </w:t>
+      </w:r>
+      <w:proofErr w:type="spellStart"/>
+      <w:proofErr w:type="gramStart"/>
+      <w:r>
+        <w:rPr>
+          <w:rFonts w:ascii="Fira Code" w:eastAsia="Times New Roman" w:hAnsi="Fira Code" w:cs="Fira Code"/>
+          <w:color w:val="525252"/>
+          <w:sz w:val="24"/>
+          <w:szCs w:val="24"/>
+          <w:lang w:eastAsia="en-ID"/>
+        </w:rPr>
+        <w:t>setiap</w:t>
+      </w:r>
+      <w:proofErr w:type="spellEnd"/>
+      <w:r>
+        <w:rPr>
+          <w:rFonts w:ascii="Fira Code" w:eastAsia="Times New Roman" w:hAnsi="Fira Code" w:cs="Fira Code"/>
+          <w:color w:val="525252"/>
+          <w:sz w:val="24"/>
+          <w:szCs w:val="24"/>
+          <w:lang w:eastAsia="en-ID"/>
+        </w:rPr>
+        <w:t xml:space="preserve"> .env</w:t>
+      </w:r>
+      <w:proofErr w:type="gramEnd"/>
+      <w:r>
+        <w:rPr>
+          <w:rFonts w:ascii="Fira Code" w:eastAsia="Times New Roman" w:hAnsi="Fira Code" w:cs="Fira Code"/>
+          <w:color w:val="525252"/>
+          <w:sz w:val="24"/>
+          <w:szCs w:val="24"/>
+          <w:lang w:eastAsia="en-ID"/>
+        </w:rPr>
+        <w:t xml:space="preserve"> di </w:t>
+      </w:r>
+      <w:proofErr w:type="spellStart"/>
+      <w:r>
+        <w:rPr>
+          <w:rFonts w:ascii="Fira Code" w:eastAsia="Times New Roman" w:hAnsi="Fira Code" w:cs="Fira Code"/>
+          <w:color w:val="525252"/>
+          <w:sz w:val="24"/>
+          <w:szCs w:val="24"/>
+          <w:lang w:eastAsia="en-ID"/>
+        </w:rPr>
+        <w:t>rubah</w:t>
+      </w:r>
+      <w:proofErr w:type="spellEnd"/>
+      <w:r>
+        <w:rPr>
+          <w:rFonts w:ascii="Fira Code" w:eastAsia="Times New Roman" w:hAnsi="Fira Code" w:cs="Fira Code"/>
+          <w:color w:val="525252"/>
+          <w:sz w:val="24"/>
+          <w:szCs w:val="24"/>
+          <w:lang w:eastAsia="en-ID"/>
+        </w:rPr>
+        <w:t xml:space="preserve"> server </w:t>
+      </w:r>
+      <w:proofErr w:type="spellStart"/>
+      <w:r>
+        <w:rPr>
+          <w:rFonts w:ascii="Fira Code" w:eastAsia="Times New Roman" w:hAnsi="Fira Code" w:cs="Fira Code"/>
+          <w:color w:val="525252"/>
+          <w:sz w:val="24"/>
+          <w:szCs w:val="24"/>
+          <w:lang w:eastAsia="en-ID"/>
+        </w:rPr>
+        <w:t>perlu</w:t>
+      </w:r>
+      <w:proofErr w:type="spellEnd"/>
+      <w:r>
+        <w:rPr>
+          <w:rFonts w:ascii="Fira Code" w:eastAsia="Times New Roman" w:hAnsi="Fira Code" w:cs="Fira Code"/>
+          <w:color w:val="525252"/>
+          <w:sz w:val="24"/>
+          <w:szCs w:val="24"/>
+          <w:lang w:eastAsia="en-ID"/>
+        </w:rPr>
+        <w:t xml:space="preserve"> di refresh</w:t>
+      </w:r>
+    </w:p>
+    <w:p>
+      <w:pPr>
+        <w:shd w:val="clear" w:color="auto" w:fill="FFFFFF"/>
+        <w:spacing w:before="100" w:beforeAutospacing="1" w:after="100" w:afterAutospacing="1" w:line="240" w:lineRule="auto"/>
+        <w:rPr>
+          <w:rFonts w:ascii="Fira Code" w:eastAsia="Times New Roman" w:hAnsi="Fira Code" w:cs="Fira Code"/>
+          <w:color w:val="525252"/>
+          <w:sz w:val="24"/>
+          <w:szCs w:val="24"/>
+          <w:lang w:eastAsia="en-ID"/>
+        </w:rPr>
+      </w:pPr>
+    </w:p>
+    <w:p>
+      <w:pPr>
+        <w:pStyle w:val="DaftarParagraf"/>
+        <w:numPr>
+          <w:ilvl w:val="0"/>
+          <w:numId w:val="3"/>
+        </w:numPr>
+        <w:shd w:val="clear" w:color="auto" w:fill="FFFFFF"/>
+        <w:spacing w:before="100" w:beforeAutospacing="1" w:after="100" w:afterAutospacing="1" w:line="240" w:lineRule="auto"/>
+        <w:rPr>
+          <w:rFonts w:ascii="Fira Code" w:eastAsia="Times New Roman" w:hAnsi="Fira Code" w:cs="Fira Code"/>
+          <w:color w:val="525252"/>
+          <w:sz w:val="24"/>
+          <w:szCs w:val="24"/>
+          <w:lang w:eastAsia="en-ID"/>
+        </w:rPr>
+      </w:pPr>
+      <w:r>
+        <w:rPr>
+          <w:rFonts w:ascii="Fira Code" w:eastAsia="Times New Roman" w:hAnsi="Fira Code" w:cs="Fira Code"/>
+          <w:color w:val="525252"/>
+          <w:sz w:val="24"/>
+          <w:szCs w:val="24"/>
+          <w:lang w:eastAsia="en-ID"/>
+        </w:rPr>
+        <w:t>Blade engine</w:t>
+      </w:r>
+    </w:p>
+    <w:p>
+      <w:pPr>
+        <w:shd w:val="clear" w:color="auto" w:fill="FFFFFF"/>
+        <w:spacing w:before="100" w:beforeAutospacing="1" w:after="100" w:afterAutospacing="1" w:line="240" w:lineRule="auto"/>
+        <w:rPr>
+          <w:rFonts w:ascii="Fira Code" w:eastAsia="Times New Roman" w:hAnsi="Fira Code" w:cs="Fira Code"/>
+          <w:color w:val="525252"/>
+          <w:sz w:val="24"/>
+          <w:szCs w:val="24"/>
+          <w:lang w:eastAsia="en-ID"/>
+        </w:rPr>
+      </w:pPr>
+      <w:proofErr w:type="spellStart"/>
+      <w:r>
+        <w:rPr>
+          <w:rFonts w:ascii="Fira Code" w:eastAsia="Times New Roman" w:hAnsi="Fira Code" w:cs="Fira Code"/>
+          <w:color w:val="525252"/>
+          <w:sz w:val="24"/>
+          <w:szCs w:val="24"/>
+          <w:lang w:eastAsia="en-ID"/>
+        </w:rPr>
+        <w:t>Fugsi</w:t>
+      </w:r>
+      <w:proofErr w:type="spellEnd"/>
+      <w:r>
+        <w:rPr>
+          <w:rFonts w:ascii="Fira Code" w:eastAsia="Times New Roman" w:hAnsi="Fira Code" w:cs="Fira Code"/>
+          <w:color w:val="525252"/>
+          <w:sz w:val="24"/>
+          <w:szCs w:val="24"/>
+          <w:lang w:eastAsia="en-ID"/>
+        </w:rPr>
+        <w:t xml:space="preserve"> </w:t>
+      </w:r>
+      <w:proofErr w:type="spellStart"/>
+      <w:r>
+        <w:rPr>
+          <w:rFonts w:ascii="Fira Code" w:eastAsia="Times New Roman" w:hAnsi="Fira Code" w:cs="Fira Code"/>
+          <w:color w:val="525252"/>
+          <w:sz w:val="24"/>
+          <w:szCs w:val="24"/>
+          <w:lang w:eastAsia="en-ID"/>
+        </w:rPr>
+        <w:t>bawaan</w:t>
+      </w:r>
+      <w:proofErr w:type="spellEnd"/>
+      <w:r>
+        <w:rPr>
+          <w:rFonts w:ascii="Fira Code" w:eastAsia="Times New Roman" w:hAnsi="Fira Code" w:cs="Fira Code"/>
+          <w:color w:val="525252"/>
+          <w:sz w:val="24"/>
+          <w:szCs w:val="24"/>
+          <w:lang w:eastAsia="en-ID"/>
+        </w:rPr>
+        <w:t xml:space="preserve"> </w:t>
+      </w:r>
+      <w:proofErr w:type="spellStart"/>
+      <w:proofErr w:type="gramStart"/>
+      <w:r>
+        <w:rPr>
+          <w:rFonts w:ascii="Fira Code" w:eastAsia="Times New Roman" w:hAnsi="Fira Code" w:cs="Fira Code"/>
+          <w:color w:val="525252"/>
+          <w:sz w:val="24"/>
+          <w:szCs w:val="24"/>
+          <w:lang w:eastAsia="en-ID"/>
+        </w:rPr>
+        <w:t>blade.engine</w:t>
+      </w:r>
+      <w:proofErr w:type="spellEnd"/>
+      <w:proofErr w:type="gramEnd"/>
+    </w:p>
+    <w:p>
+      <w:pPr>
+        <w:shd w:val="clear" w:color="auto" w:fill="FFFFFF"/>
+        <w:spacing w:before="100" w:beforeAutospacing="1" w:after="100" w:afterAutospacing="1" w:line="240" w:lineRule="auto"/>
+        <w:rPr>
+          <w:rFonts w:ascii="Fira Code" w:eastAsia="Times New Roman" w:hAnsi="Fira Code" w:cs="Fira Code"/>
+          <w:color w:val="525252"/>
+          <w:sz w:val="24"/>
+          <w:szCs w:val="24"/>
+          <w:lang w:eastAsia="en-ID"/>
+        </w:rPr>
+      </w:pPr>
+      <w:r>
+        <w:rPr>
+          <w:rFonts w:ascii="Fira Code" w:eastAsia="Times New Roman" w:hAnsi="Fira Code" w:cs="Fira Code"/>
+          <w:color w:val="525252"/>
+          <w:sz w:val="24"/>
+          <w:szCs w:val="24"/>
+          <w:lang w:eastAsia="en-ID"/>
+        </w:rPr>
+        <w:t>@yield(‘</w:t>
+      </w:r>
+      <w:proofErr w:type="spellStart"/>
+      <w:r>
+        <w:rPr>
+          <w:rFonts w:ascii="Fira Code" w:eastAsia="Times New Roman" w:hAnsi="Fira Code" w:cs="Fira Code"/>
+          <w:color w:val="525252"/>
+          <w:sz w:val="24"/>
+          <w:szCs w:val="24"/>
+          <w:lang w:eastAsia="en-ID"/>
+        </w:rPr>
+        <w:t>nama_variable</w:t>
+      </w:r>
+      <w:proofErr w:type="spellEnd"/>
+      <w:r>
+        <w:rPr>
+          <w:rFonts w:ascii="Fira Code" w:eastAsia="Times New Roman" w:hAnsi="Fira Code" w:cs="Fira Code"/>
+          <w:color w:val="525252"/>
+          <w:sz w:val="24"/>
+          <w:szCs w:val="24"/>
+          <w:lang w:eastAsia="en-ID"/>
+        </w:rPr>
+        <w:t>’)</w:t>
+      </w:r>
+    </w:p>
+    <w:p>
+      <w:pPr>
+        <w:shd w:val="clear" w:color="auto" w:fill="FFFFFF"/>
+        <w:spacing w:before="100" w:beforeAutospacing="1" w:after="100" w:afterAutospacing="1" w:line="240" w:lineRule="auto"/>
+        <w:rPr>
+          <w:rFonts w:ascii="Fira Code" w:eastAsia="Times New Roman" w:hAnsi="Fira Code" w:cs="Fira Code"/>
+          <w:color w:val="525252"/>
+          <w:sz w:val="24"/>
+          <w:szCs w:val="24"/>
+          <w:lang w:eastAsia="en-ID"/>
+        </w:rPr>
+      </w:pPr>
+      <w:r>
+        <w:rPr>
+          <w:rFonts w:ascii="Fira Code" w:eastAsia="Times New Roman" w:hAnsi="Fira Code" w:cs="Fira Code"/>
+          <w:color w:val="525252"/>
+          <w:sz w:val="24"/>
+          <w:szCs w:val="24"/>
+          <w:lang w:eastAsia="en-ID"/>
+        </w:rPr>
+        <w:t>@</w:t>
+      </w:r>
+      <w:proofErr w:type="gramStart"/>
+      <w:r>
+        <w:rPr>
+          <w:rFonts w:ascii="Fira Code" w:eastAsia="Times New Roman" w:hAnsi="Fira Code" w:cs="Fira Code"/>
+          <w:color w:val="525252"/>
+          <w:sz w:val="24"/>
+          <w:szCs w:val="24"/>
+          <w:lang w:eastAsia="en-ID"/>
+        </w:rPr>
+        <w:t>section(</w:t>
+      </w:r>
+      <w:proofErr w:type="gramEnd"/>
+      <w:r>
+        <w:rPr>
+          <w:rFonts w:ascii="Fira Code" w:eastAsia="Times New Roman" w:hAnsi="Fira Code" w:cs="Fira Code"/>
+          <w:color w:val="525252"/>
+          <w:sz w:val="24"/>
+          <w:szCs w:val="24"/>
+          <w:lang w:eastAsia="en-ID"/>
+        </w:rPr>
+        <w:t>‘</w:t>
+      </w:r>
+      <w:proofErr w:type="spellStart"/>
+      <w:r>
+        <w:rPr>
+          <w:rFonts w:ascii="Fira Code" w:eastAsia="Times New Roman" w:hAnsi="Fira Code" w:cs="Fira Code"/>
+          <w:color w:val="525252"/>
+          <w:sz w:val="24"/>
+          <w:szCs w:val="24"/>
+          <w:lang w:eastAsia="en-ID"/>
+        </w:rPr>
+        <w:t>nama_variable</w:t>
+      </w:r>
+      <w:proofErr w:type="spellEnd"/>
+      <w:r>
+        <w:rPr>
+          <w:rFonts w:ascii="Fira Code" w:eastAsia="Times New Roman" w:hAnsi="Fira Code" w:cs="Fira Code"/>
+          <w:color w:val="525252"/>
+          <w:sz w:val="24"/>
+          <w:szCs w:val="24"/>
+          <w:lang w:eastAsia="en-ID"/>
+        </w:rPr>
+        <w:t>’, ‘value’) //</w:t>
+      </w:r>
+      <w:proofErr w:type="spellStart"/>
+      <w:r>
+        <w:rPr>
+          <w:rFonts w:ascii="Fira Code" w:eastAsia="Times New Roman" w:hAnsi="Fira Code" w:cs="Fira Code"/>
+          <w:color w:val="525252"/>
+          <w:sz w:val="24"/>
+          <w:szCs w:val="24"/>
+          <w:lang w:eastAsia="en-ID"/>
+        </w:rPr>
+        <w:t>memasukan</w:t>
+      </w:r>
+      <w:proofErr w:type="spellEnd"/>
+      <w:r>
+        <w:rPr>
+          <w:rFonts w:ascii="Fira Code" w:eastAsia="Times New Roman" w:hAnsi="Fira Code" w:cs="Fira Code"/>
+          <w:color w:val="525252"/>
+          <w:sz w:val="24"/>
+          <w:szCs w:val="24"/>
+          <w:lang w:eastAsia="en-ID"/>
+        </w:rPr>
+        <w:t xml:space="preserve"> </w:t>
+      </w:r>
+      <w:proofErr w:type="spellStart"/>
+      <w:r>
+        <w:rPr>
+          <w:rFonts w:ascii="Fira Code" w:eastAsia="Times New Roman" w:hAnsi="Fira Code" w:cs="Fira Code"/>
+          <w:color w:val="525252"/>
+          <w:sz w:val="24"/>
+          <w:szCs w:val="24"/>
+          <w:lang w:eastAsia="en-ID"/>
+        </w:rPr>
+        <w:t>nilai</w:t>
+      </w:r>
+      <w:proofErr w:type="spellEnd"/>
+      <w:r>
+        <w:rPr>
+          <w:rFonts w:ascii="Fira Code" w:eastAsia="Times New Roman" w:hAnsi="Fira Code" w:cs="Fira Code"/>
+          <w:color w:val="525252"/>
+          <w:sz w:val="24"/>
+          <w:szCs w:val="24"/>
+          <w:lang w:eastAsia="en-ID"/>
+        </w:rPr>
+        <w:t xml:space="preserve"> </w:t>
+      </w:r>
+      <w:proofErr w:type="spellStart"/>
+      <w:r>
+        <w:rPr>
+          <w:rFonts w:ascii="Fira Code" w:eastAsia="Times New Roman" w:hAnsi="Fira Code" w:cs="Fira Code"/>
+          <w:color w:val="525252"/>
+          <w:sz w:val="24"/>
+          <w:szCs w:val="24"/>
+          <w:lang w:eastAsia="en-ID"/>
+        </w:rPr>
+        <w:t>ke</w:t>
+      </w:r>
+      <w:proofErr w:type="spellEnd"/>
+      <w:r>
+        <w:rPr>
+          <w:rFonts w:ascii="Fira Code" w:eastAsia="Times New Roman" w:hAnsi="Fira Code" w:cs="Fira Code"/>
+          <w:color w:val="525252"/>
+          <w:sz w:val="24"/>
+          <w:szCs w:val="24"/>
+          <w:lang w:eastAsia="en-ID"/>
+        </w:rPr>
+        <w:t xml:space="preserve"> @yield</w:t>
+      </w:r>
+    </w:p>
+    <w:p>
+      <w:pPr>
+        <w:pStyle w:val="DaftarParagraf"/>
+        <w:numPr>
+          <w:ilvl w:val="0"/>
+          <w:numId w:val="3"/>
+        </w:numPr>
+        <w:shd w:val="clear" w:color="auto" w:fill="FFFFFF"/>
+        <w:spacing w:before="100" w:beforeAutospacing="1" w:after="100" w:afterAutospacing="1" w:line="240" w:lineRule="auto"/>
+        <w:rPr>
+          <w:rFonts w:ascii="Fira Code" w:eastAsia="Times New Roman" w:hAnsi="Fira Code" w:cs="Fira Code"/>
+          <w:color w:val="525252"/>
+          <w:sz w:val="24"/>
+          <w:szCs w:val="24"/>
+          <w:lang w:eastAsia="en-ID"/>
+        </w:rPr>
+      </w:pPr>
+      <w:proofErr w:type="spellStart"/>
+      <w:r>
+        <w:rPr>
+          <w:rFonts w:ascii="Fira Code" w:eastAsia="Times New Roman" w:hAnsi="Fira Code" w:cs="Fira Code"/>
+          <w:color w:val="525252"/>
+          <w:sz w:val="24"/>
+          <w:szCs w:val="24"/>
+          <w:lang w:eastAsia="en-ID"/>
+        </w:rPr>
+        <w:t>Eloquen</w:t>
+      </w:r>
+      <w:proofErr w:type="spellEnd"/>
+      <w:r>
+        <w:rPr>
+          <w:rFonts w:ascii="Fira Code" w:eastAsia="Times New Roman" w:hAnsi="Fira Code" w:cs="Fira Code"/>
+          <w:color w:val="525252"/>
+          <w:sz w:val="24"/>
+          <w:szCs w:val="24"/>
+          <w:lang w:eastAsia="en-ID"/>
+        </w:rPr>
+        <w:t xml:space="preserve"> ORM </w:t>
+      </w:r>
+    </w:p>
+    <w:p>
+      <w:pPr>
+        <w:shd w:val="clear" w:color="auto" w:fill="FFFFFF"/>
+        <w:spacing w:before="100" w:beforeAutospacing="1" w:after="100" w:afterAutospacing="1" w:line="240" w:lineRule="auto"/>
+        <w:rPr>
+          <w:rFonts w:ascii="Fira Code" w:eastAsia="Times New Roman" w:hAnsi="Fira Code" w:cs="Fira Code"/>
+          <w:color w:val="525252"/>
+          <w:sz w:val="24"/>
+          <w:szCs w:val="24"/>
+          <w:lang w:eastAsia="en-ID"/>
+        </w:rPr>
+      </w:pPr>
+      <w:proofErr w:type="spellStart"/>
+      <w:proofErr w:type="gramStart"/>
+      <w:r>
+        <w:rPr>
+          <w:rFonts w:ascii="Fira Code" w:eastAsia="Times New Roman" w:hAnsi="Fira Code" w:cs="Fira Code"/>
+          <w:color w:val="525252"/>
+          <w:sz w:val="24"/>
+          <w:szCs w:val="24"/>
+          <w:lang w:eastAsia="en-ID"/>
+        </w:rPr>
+        <w:t>Make:model</w:t>
+      </w:r>
+      <w:proofErr w:type="spellEnd"/>
+      <w:proofErr w:type="gramEnd"/>
+      <w:r>
+        <w:rPr>
+          <w:rFonts w:ascii="Fira Code" w:eastAsia="Times New Roman" w:hAnsi="Fira Code" w:cs="Fira Code"/>
+          <w:color w:val="525252"/>
+          <w:sz w:val="24"/>
+          <w:szCs w:val="24"/>
+          <w:lang w:eastAsia="en-ID"/>
+        </w:rPr>
+        <w:t xml:space="preserve"> </w:t>
+      </w:r>
+      <w:proofErr w:type="spellStart"/>
+      <w:r>
+        <w:rPr>
+          <w:rFonts w:ascii="Fira Code" w:eastAsia="Times New Roman" w:hAnsi="Fira Code" w:cs="Fira Code"/>
+          <w:color w:val="525252"/>
+          <w:sz w:val="24"/>
+          <w:szCs w:val="24"/>
+          <w:lang w:eastAsia="en-ID"/>
+        </w:rPr>
+        <w:t>nama_model</w:t>
+      </w:r>
+      <w:proofErr w:type="spellEnd"/>
+    </w:p>
+    <w:p>
+      <w:pPr>
+        <w:shd w:val="clear" w:color="auto" w:fill="FFFFFF"/>
+        <w:spacing w:before="100" w:beforeAutospacing="1" w:after="100" w:afterAutospacing="1" w:line="240" w:lineRule="auto"/>
+        <w:rPr>
+          <w:rFonts w:ascii="Fira Code" w:eastAsia="Times New Roman" w:hAnsi="Fira Code" w:cs="Fira Code"/>
+          <w:color w:val="525252"/>
+          <w:sz w:val="24"/>
+          <w:szCs w:val="24"/>
+          <w:lang w:eastAsia="en-ID"/>
+        </w:rPr>
+      </w:pPr>
+      <w:r>
+        <w:rPr>
+          <w:rFonts w:ascii="Fira Code" w:eastAsia="Times New Roman" w:hAnsi="Fira Code" w:cs="Fira Code"/>
+          <w:color w:val="525252"/>
+          <w:sz w:val="24"/>
+          <w:szCs w:val="24"/>
+          <w:lang w:eastAsia="en-ID"/>
+        </w:rPr>
+        <w:t>1.</w:t>
+      </w:r>
+    </w:p>
+    <w:p>
+      <w:pPr>
+        <w:shd w:val="clear" w:color="auto" w:fill="FFFFFF"/>
+        <w:spacing w:before="100" w:beforeAutospacing="1" w:after="100" w:afterAutospacing="1" w:line="240" w:lineRule="auto"/>
+        <w:rPr>
+          <w:rFonts w:ascii="Fira Code" w:eastAsia="Times New Roman" w:hAnsi="Fira Code" w:cs="Fira Code"/>
+          <w:color w:val="525252"/>
+          <w:sz w:val="24"/>
+          <w:szCs w:val="24"/>
+          <w:lang w:eastAsia="en-ID"/>
+        </w:rPr>
+      </w:pPr>
+      <w:r>
+        <w:rPr>
+          <w:rFonts w:ascii="Fira Code" w:eastAsia="Times New Roman" w:hAnsi="Fira Code" w:cs="Fira Code"/>
+          <w:color w:val="525252"/>
+          <w:sz w:val="24"/>
+          <w:szCs w:val="24"/>
+          <w:lang w:eastAsia="en-ID"/>
+        </w:rPr>
+        <w:t xml:space="preserve">2. </w:t>
+      </w:r>
+    </w:p>
+    <w:p>
+      <w:pPr>
+        <w:shd w:val="clear" w:color="auto" w:fill="FFFFFF"/>
+        <w:spacing w:before="100" w:beforeAutospacing="1" w:after="100" w:afterAutospacing="1" w:line="240" w:lineRule="auto"/>
+        <w:rPr>
+          <w:rFonts w:ascii="Fira Code" w:eastAsia="Times New Roman" w:hAnsi="Fira Code" w:cs="Fira Code"/>
+          <w:color w:val="525252"/>
+          <w:sz w:val="24"/>
+          <w:szCs w:val="24"/>
+          <w:lang w:eastAsia="en-ID"/>
+        </w:rPr>
+      </w:pPr>
+      <w:r>
+        <w:rPr>
+          <w:rFonts w:ascii="Fira Code" w:eastAsia="Times New Roman" w:hAnsi="Fira Code" w:cs="Fira Code"/>
+          <w:color w:val="525252"/>
+          <w:sz w:val="24"/>
+          <w:szCs w:val="24"/>
+          <w:lang w:eastAsia="en-ID"/>
+        </w:rPr>
+        <w:t xml:space="preserve">3. </w:t>
+      </w:r>
+      <w:proofErr w:type="gramStart"/>
+      <w:r>
+        <w:rPr>
+          <w:rFonts w:ascii="Fira Code" w:eastAsia="Times New Roman" w:hAnsi="Fira Code" w:cs="Fira Code"/>
+          <w:color w:val="525252"/>
+          <w:sz w:val="24"/>
+          <w:szCs w:val="24"/>
+          <w:lang w:eastAsia="en-ID"/>
+        </w:rPr>
+        <w:t>timestamps(</w:t>
+      </w:r>
+      <w:proofErr w:type="gramEnd"/>
+      <w:r>
+        <w:rPr>
+          <w:rFonts w:ascii="Fira Code" w:eastAsia="Times New Roman" w:hAnsi="Fira Code" w:cs="Fira Code"/>
+          <w:color w:val="525252"/>
+          <w:sz w:val="24"/>
+          <w:szCs w:val="24"/>
+          <w:lang w:eastAsia="en-ID"/>
+        </w:rPr>
+        <w:t xml:space="preserve">) -&gt; </w:t>
+      </w:r>
+      <w:proofErr w:type="spellStart"/>
+      <w:r>
+        <w:rPr>
+          <w:rFonts w:ascii="Fira Code" w:eastAsia="Times New Roman" w:hAnsi="Fira Code" w:cs="Fira Code"/>
+          <w:color w:val="525252"/>
+          <w:sz w:val="24"/>
+          <w:szCs w:val="24"/>
+          <w:lang w:eastAsia="en-ID"/>
+        </w:rPr>
+        <w:t>jika</w:t>
+      </w:r>
+      <w:proofErr w:type="spellEnd"/>
+      <w:r>
+        <w:rPr>
+          <w:rFonts w:ascii="Fira Code" w:eastAsia="Times New Roman" w:hAnsi="Fira Code" w:cs="Fira Code"/>
+          <w:color w:val="525252"/>
+          <w:sz w:val="24"/>
+          <w:szCs w:val="24"/>
+          <w:lang w:eastAsia="en-ID"/>
+        </w:rPr>
+        <w:t xml:space="preserve"> </w:t>
+      </w:r>
+      <w:proofErr w:type="spellStart"/>
+      <w:r>
+        <w:rPr>
+          <w:rFonts w:ascii="Fira Code" w:eastAsia="Times New Roman" w:hAnsi="Fira Code" w:cs="Fira Code"/>
+          <w:color w:val="525252"/>
+          <w:sz w:val="24"/>
+          <w:szCs w:val="24"/>
+          <w:lang w:eastAsia="en-ID"/>
+        </w:rPr>
+        <w:t>tidak</w:t>
+      </w:r>
+      <w:proofErr w:type="spellEnd"/>
+      <w:r>
+        <w:rPr>
+          <w:rFonts w:ascii="Fira Code" w:eastAsia="Times New Roman" w:hAnsi="Fira Code" w:cs="Fira Code"/>
+          <w:color w:val="525252"/>
+          <w:sz w:val="24"/>
+          <w:szCs w:val="24"/>
+          <w:lang w:eastAsia="en-ID"/>
+        </w:rPr>
+        <w:t xml:space="preserve"> di </w:t>
+      </w:r>
+      <w:proofErr w:type="spellStart"/>
+      <w:r>
+        <w:rPr>
+          <w:rFonts w:ascii="Fira Code" w:eastAsia="Times New Roman" w:hAnsi="Fira Code" w:cs="Fira Code"/>
+          <w:color w:val="525252"/>
+          <w:sz w:val="24"/>
+          <w:szCs w:val="24"/>
+          <w:lang w:eastAsia="en-ID"/>
+        </w:rPr>
+        <w:t>definisikan</w:t>
+      </w:r>
+      <w:proofErr w:type="spellEnd"/>
+      <w:r>
+        <w:rPr>
+          <w:rFonts w:ascii="Fira Code" w:eastAsia="Times New Roman" w:hAnsi="Fira Code" w:cs="Fira Code"/>
+          <w:color w:val="525252"/>
+          <w:sz w:val="24"/>
+          <w:szCs w:val="24"/>
+          <w:lang w:eastAsia="en-ID"/>
+        </w:rPr>
+        <w:t xml:space="preserve"> </w:t>
+      </w:r>
+    </w:p>
+    <w:p>
+      <w:pPr>
+        <w:shd w:val="clear" w:color="auto" w:fill="FFFFFF"/>
+        <w:spacing w:before="100" w:beforeAutospacing="1" w:after="100" w:afterAutospacing="1" w:line="240" w:lineRule="auto"/>
+        <w:rPr>
+          <w:rFonts w:ascii="Fira Code" w:eastAsia="Times New Roman" w:hAnsi="Fira Code" w:cs="Fira Code"/>
+          <w:color w:val="525252"/>
+          <w:sz w:val="24"/>
+          <w:szCs w:val="24"/>
+          <w:lang w:eastAsia="en-ID"/>
+        </w:rPr>
+      </w:pPr>
+      <w:r>
+        <w:rPr>
+          <w:rFonts w:ascii="Fira Code" w:eastAsia="Times New Roman" w:hAnsi="Fira Code" w:cs="Fira Code"/>
+          <w:color w:val="525252"/>
+          <w:sz w:val="24"/>
+          <w:szCs w:val="24"/>
+          <w:lang w:eastAsia="en-ID"/>
+        </w:rPr>
+        <w:t xml:space="preserve">**tips: </w:t>
+      </w:r>
+      <w:proofErr w:type="spellStart"/>
+      <w:r>
+        <w:rPr>
+          <w:rFonts w:ascii="Fira Code" w:eastAsia="Times New Roman" w:hAnsi="Fira Code" w:cs="Fira Code"/>
+          <w:color w:val="525252"/>
+          <w:sz w:val="24"/>
+          <w:szCs w:val="24"/>
+          <w:lang w:eastAsia="en-ID"/>
+        </w:rPr>
+        <w:t>jika</w:t>
+      </w:r>
+      <w:proofErr w:type="spellEnd"/>
+      <w:r>
+        <w:rPr>
+          <w:rFonts w:ascii="Fira Code" w:eastAsia="Times New Roman" w:hAnsi="Fira Code" w:cs="Fira Code"/>
+          <w:color w:val="525252"/>
+          <w:sz w:val="24"/>
+          <w:szCs w:val="24"/>
+          <w:lang w:eastAsia="en-ID"/>
+        </w:rPr>
+        <w:t xml:space="preserve"> </w:t>
+      </w:r>
+      <w:proofErr w:type="spellStart"/>
+      <w:r>
+        <w:rPr>
+          <w:rFonts w:ascii="Fira Code" w:eastAsia="Times New Roman" w:hAnsi="Fira Code" w:cs="Fira Code"/>
+          <w:color w:val="525252"/>
+          <w:sz w:val="24"/>
+          <w:szCs w:val="24"/>
+          <w:lang w:eastAsia="en-ID"/>
+        </w:rPr>
+        <w:t>membuat</w:t>
+      </w:r>
+      <w:proofErr w:type="spellEnd"/>
+      <w:r>
+        <w:rPr>
+          <w:rFonts w:ascii="Fira Code" w:eastAsia="Times New Roman" w:hAnsi="Fira Code" w:cs="Fira Code"/>
+          <w:color w:val="525252"/>
+          <w:sz w:val="24"/>
+          <w:szCs w:val="24"/>
+          <w:lang w:eastAsia="en-ID"/>
+        </w:rPr>
+        <w:t xml:space="preserve"> </w:t>
+      </w:r>
+      <w:proofErr w:type="spellStart"/>
+      <w:r>
+        <w:rPr>
+          <w:rFonts w:ascii="Fira Code" w:eastAsia="Times New Roman" w:hAnsi="Fira Code" w:cs="Fira Code"/>
+          <w:color w:val="525252"/>
+          <w:sz w:val="24"/>
+          <w:szCs w:val="24"/>
+          <w:lang w:eastAsia="en-ID"/>
+        </w:rPr>
+        <w:t>nama_model</w:t>
+      </w:r>
+      <w:proofErr w:type="spellEnd"/>
+      <w:r>
+        <w:rPr>
+          <w:rFonts w:ascii="Fira Code" w:eastAsia="Times New Roman" w:hAnsi="Fira Code" w:cs="Fira Code"/>
+          <w:color w:val="525252"/>
+          <w:sz w:val="24"/>
+          <w:szCs w:val="24"/>
+          <w:lang w:eastAsia="en-ID"/>
+        </w:rPr>
+        <w:t xml:space="preserve">. </w:t>
+      </w:r>
+      <w:proofErr w:type="spellStart"/>
+      <w:r>
+        <w:rPr>
+          <w:rFonts w:ascii="Fira Code" w:eastAsia="Times New Roman" w:hAnsi="Fira Code" w:cs="Fira Code"/>
+          <w:color w:val="525252"/>
+          <w:sz w:val="24"/>
+          <w:szCs w:val="24"/>
+          <w:lang w:eastAsia="en-ID"/>
+        </w:rPr>
+        <w:t>Maka</w:t>
+      </w:r>
+      <w:proofErr w:type="spellEnd"/>
+      <w:r>
+        <w:rPr>
+          <w:rFonts w:ascii="Fira Code" w:eastAsia="Times New Roman" w:hAnsi="Fira Code" w:cs="Fira Code"/>
+          <w:color w:val="525252"/>
+          <w:sz w:val="24"/>
+          <w:szCs w:val="24"/>
+          <w:lang w:eastAsia="en-ID"/>
+        </w:rPr>
+        <w:t xml:space="preserve"> </w:t>
+      </w:r>
+      <w:proofErr w:type="spellStart"/>
+      <w:r>
+        <w:rPr>
+          <w:rFonts w:ascii="Fira Code" w:eastAsia="Times New Roman" w:hAnsi="Fira Code" w:cs="Fira Code"/>
+          <w:color w:val="525252"/>
+          <w:sz w:val="24"/>
+          <w:szCs w:val="24"/>
+          <w:lang w:eastAsia="en-ID"/>
+        </w:rPr>
+        <w:t>otomatis</w:t>
+      </w:r>
+      <w:proofErr w:type="spellEnd"/>
+      <w:r>
+        <w:rPr>
+          <w:rFonts w:ascii="Fira Code" w:eastAsia="Times New Roman" w:hAnsi="Fira Code" w:cs="Fira Code"/>
+          <w:color w:val="525252"/>
+          <w:sz w:val="24"/>
+          <w:szCs w:val="24"/>
+          <w:lang w:eastAsia="en-ID"/>
+        </w:rPr>
+        <w:t xml:space="preserve"> </w:t>
+      </w:r>
+      <w:proofErr w:type="spellStart"/>
+      <w:r>
+        <w:rPr>
+          <w:rFonts w:ascii="Fira Code" w:eastAsia="Times New Roman" w:hAnsi="Fira Code" w:cs="Fira Code"/>
+          <w:color w:val="525252"/>
+          <w:sz w:val="24"/>
+          <w:szCs w:val="24"/>
+          <w:lang w:eastAsia="en-ID"/>
+        </w:rPr>
+        <w:t>ia</w:t>
+      </w:r>
+      <w:proofErr w:type="spellEnd"/>
+      <w:r>
+        <w:rPr>
+          <w:rFonts w:ascii="Fira Code" w:eastAsia="Times New Roman" w:hAnsi="Fira Code" w:cs="Fira Code"/>
+          <w:color w:val="525252"/>
+          <w:sz w:val="24"/>
+          <w:szCs w:val="24"/>
+          <w:lang w:eastAsia="en-ID"/>
+        </w:rPr>
+        <w:t xml:space="preserve"> </w:t>
+      </w:r>
+      <w:proofErr w:type="spellStart"/>
+      <w:r>
+        <w:rPr>
+          <w:rFonts w:ascii="Fira Code" w:eastAsia="Times New Roman" w:hAnsi="Fira Code" w:cs="Fira Code"/>
+          <w:color w:val="525252"/>
+          <w:sz w:val="24"/>
+          <w:szCs w:val="24"/>
+          <w:lang w:eastAsia="en-ID"/>
+        </w:rPr>
+        <w:t>akan</w:t>
+      </w:r>
+      <w:proofErr w:type="spellEnd"/>
+      <w:r>
+        <w:rPr>
+          <w:rFonts w:ascii="Fira Code" w:eastAsia="Times New Roman" w:hAnsi="Fira Code" w:cs="Fira Code"/>
+          <w:color w:val="525252"/>
+          <w:sz w:val="24"/>
+          <w:szCs w:val="24"/>
+          <w:lang w:eastAsia="en-ID"/>
+        </w:rPr>
+        <w:t xml:space="preserve"> </w:t>
+      </w:r>
+      <w:proofErr w:type="spellStart"/>
+      <w:r>
+        <w:rPr>
+          <w:rFonts w:ascii="Fira Code" w:eastAsia="Times New Roman" w:hAnsi="Fira Code" w:cs="Fira Code"/>
+          <w:color w:val="525252"/>
+          <w:sz w:val="24"/>
+          <w:szCs w:val="24"/>
+          <w:lang w:eastAsia="en-ID"/>
+        </w:rPr>
+        <w:t>mencari</w:t>
+      </w:r>
+      <w:proofErr w:type="spellEnd"/>
+      <w:r>
+        <w:rPr>
+          <w:rFonts w:ascii="Fira Code" w:eastAsia="Times New Roman" w:hAnsi="Fira Code" w:cs="Fira Code"/>
+          <w:color w:val="525252"/>
+          <w:sz w:val="24"/>
+          <w:szCs w:val="24"/>
+          <w:lang w:eastAsia="en-ID"/>
+        </w:rPr>
+        <w:t xml:space="preserve"> </w:t>
+      </w:r>
+      <w:proofErr w:type="spellStart"/>
+      <w:proofErr w:type="gramStart"/>
+      <w:r>
+        <w:rPr>
+          <w:rFonts w:ascii="Fira Code" w:eastAsia="Times New Roman" w:hAnsi="Fira Code" w:cs="Fira Code"/>
+          <w:color w:val="525252"/>
+          <w:sz w:val="24"/>
+          <w:szCs w:val="24"/>
+          <w:lang w:eastAsia="en-ID"/>
+        </w:rPr>
+        <w:t>prular</w:t>
+      </w:r>
+      <w:proofErr w:type="spellEnd"/>
+      <w:r>
+        <w:rPr>
+          <w:rFonts w:ascii="Fira Code" w:eastAsia="Times New Roman" w:hAnsi="Fira Code" w:cs="Fira Code"/>
+          <w:color w:val="525252"/>
+          <w:sz w:val="24"/>
+          <w:szCs w:val="24"/>
+          <w:lang w:eastAsia="en-ID"/>
+        </w:rPr>
+        <w:t>(</w:t>
+      </w:r>
+      <w:proofErr w:type="gramEnd"/>
+      <w:r>
+        <w:rPr>
+          <w:rFonts w:ascii="Fira Code" w:eastAsia="Times New Roman" w:hAnsi="Fira Code" w:cs="Fira Code"/>
+          <w:color w:val="525252"/>
+          <w:sz w:val="24"/>
+          <w:szCs w:val="24"/>
+          <w:lang w:eastAsia="en-ID"/>
+        </w:rPr>
+        <w:t>note = notes)</w:t>
+      </w:r>
+    </w:p>
+    <w:p>
+      <w:pPr>
+        <w:pStyle w:val="DaftarParagraf"/>
+        <w:numPr>
+          <w:ilvl w:val="0"/>
+          <w:numId w:val="3"/>
+        </w:numPr>
+        <w:shd w:val="clear" w:color="auto" w:fill="FFFFFF"/>
+        <w:spacing w:before="100" w:beforeAutospacing="1" w:after="100" w:afterAutospacing="1" w:line="240" w:lineRule="auto"/>
+        <w:rPr>
+          <w:rFonts w:ascii="Fira Code" w:eastAsia="Times New Roman" w:hAnsi="Fira Code" w:cs="Fira Code"/>
+          <w:color w:val="525252"/>
+          <w:sz w:val="24"/>
+          <w:szCs w:val="24"/>
+          <w:lang w:eastAsia="en-ID"/>
+        </w:rPr>
+      </w:pPr>
+      <w:r>
+        <w:rPr>
+          <w:rFonts w:ascii="Fira Code" w:eastAsia="Times New Roman" w:hAnsi="Fira Code" w:cs="Fira Code"/>
+          <w:color w:val="525252"/>
+          <w:sz w:val="24"/>
+          <w:szCs w:val="24"/>
+          <w:lang w:eastAsia="en-ID"/>
+        </w:rPr>
+        <w:lastRenderedPageBreak/>
+        <w:t>Query Builder</w:t>
+      </w:r>
+    </w:p>
+    <w:p>
+      <w:pPr>
         <w:rPr>
           <w:rFonts w:ascii="Fira Code" w:hAnsi="Fira Code" w:cs="Fira Code"/>
           <w:sz w:val="24"/>
           <w:szCs w:val="24"/>
         </w:rPr>
       </w:pPr>
+      <w:bookmarkStart w:id="0" w:name="_GoBack"/>
+      <w:bookmarkEnd w:id="0"/>
     </w:p>
     <w:sectPr>
       <w:pgSz w:w="11906" w:h="16838"/>
@@ -3736,6 +5782,95 @@
 <file path=word/numbering.xml><?xml version="1.0" encoding="utf-8"?>
 <w:numbering xmlns:wpc="http://schemas.microsoft.com/office/word/2010/wordprocessingCanvas" xmlns:cx="http://schemas.microsoft.com/office/drawing/2014/chartex" xmlns:cx1="http://schemas.microsoft.com/office/drawing/2015/9/8/chartex" xmlns:cx2="http://schemas.microsoft.com/office/drawing/2015/10/21/chartex" xmlns:cx3="http://schemas.microsoft.com/office/drawing/2016/5/9/chartex" xmlns:cx4="http://schemas.microsoft.com/office/drawing/2016/5/10/chartex" xmlns:cx5="http://schemas.microsoft.com/office/drawing/2016/5/11/chartex" xmlns:cx6="http://schemas.microsoft.com/office/drawing/2016/5/12/chartex" xmlns:cx7="http://schemas.microsoft.com/office/drawing/2016/5/13/chartex" xmlns:cx8="http://schemas.microsoft.com/office/drawing/2016/5/14/chartex" xmlns:mc="http://schemas.openxmlformats.org/markup-compatibility/2006" xmlns:aink="http://schemas.microsoft.com/office/drawing/2016/ink" xmlns:am3d="http://schemas.microsoft.com/office/drawing/2017/model3d" xmlns:o="urn:schemas-microsoft-com:office:office" xmlns:r="http://schemas.openxmlformats.org/officeDocument/2006/relationships" xmlns:m="http://schemas.openxmlformats.org/officeDocument/2006/math" xmlns:v="urn:schemas-microsoft-com:vml" xmlns:wp14="http://schemas.microsoft.com/office/word/2010/wordprocessingDrawing" xmlns:wp="http://schemas.openxmlformats.org/drawingml/2006/wordprocessingDrawing" xmlns:w10="urn:schemas-microsoft-com:office:word" xmlns:w="http://schemas.openxmlformats.org/wordprocessingml/2006/main" xmlns:w14="http://schemas.microsoft.com/office/word/2010/wordml" xmlns:w15="http://schemas.microsoft.com/office/word/2012/wordml" xmlns:w16cid="http://schemas.microsoft.com/office/word/2016/wordml/cid" xmlns:w16se="http://schemas.microsoft.com/office/word/2015/wordml/symex" xmlns:wpg="http://schemas.microsoft.com/office/word/2010/wordprocessingGroup" xmlns:wpi="http://schemas.microsoft.com/office/word/2010/wordprocessingInk" xmlns:wne="http://schemas.microsoft.com/office/word/2006/wordml" xmlns:wps="http://schemas.microsoft.com/office/word/2010/wordprocessingShape" mc:Ignorable="w14 w15 w16se w16cid wp14">
   <w:abstractNum w:abstractNumId="0" w15:restartNumberingAfterBreak="0">
+    <w:nsid w:val="01BB0AE5"/>
+    <w:multiLevelType w:val="hybridMultilevel"/>
+    <w:tmpl w:val="9320BD9A"/>
+    <w:lvl w:ilvl="0" w:tplc="3809000F">
+      <w:start w:val="1"/>
+      <w:numFmt w:val="decimal"/>
+      <w:lvlText w:val="%1."/>
+      <w:lvlJc w:val="left"/>
+      <w:pPr>
+        <w:ind w:left="720" w:hanging="360"/>
+      </w:pPr>
+      <w:rPr>
+        <w:rFonts w:hint="default"/>
+      </w:rPr>
+    </w:lvl>
+    <w:lvl w:ilvl="1" w:tplc="38090019" w:tentative="1">
+      <w:start w:val="1"/>
+      <w:numFmt w:val="lowerLetter"/>
+      <w:lvlText w:val="%2."/>
+      <w:lvlJc w:val="left"/>
+      <w:pPr>
+        <w:ind w:left="1440" w:hanging="360"/>
+      </w:pPr>
+    </w:lvl>
+    <w:lvl w:ilvl="2" w:tplc="3809001B" w:tentative="1">
+      <w:start w:val="1"/>
+      <w:numFmt w:val="lowerRoman"/>
+      <w:lvlText w:val="%3."/>
+      <w:lvlJc w:val="right"/>
+      <w:pPr>
+        <w:ind w:left="2160" w:hanging="180"/>
+      </w:pPr>
+    </w:lvl>
+    <w:lvl w:ilvl="3" w:tplc="3809000F" w:tentative="1">
+      <w:start w:val="1"/>
+      <w:numFmt w:val="decimal"/>
+      <w:lvlText w:val="%4."/>
+      <w:lvlJc w:val="left"/>
+      <w:pPr>
+        <w:ind w:left="2880" w:hanging="360"/>
+      </w:pPr>
+    </w:lvl>
+    <w:lvl w:ilvl="4" w:tplc="38090019" w:tentative="1">
+      <w:start w:val="1"/>
+      <w:numFmt w:val="lowerLetter"/>
+      <w:lvlText w:val="%5."/>
+      <w:lvlJc w:val="left"/>
+      <w:pPr>
+        <w:ind w:left="3600" w:hanging="360"/>
+      </w:pPr>
+    </w:lvl>
+    <w:lvl w:ilvl="5" w:tplc="3809001B" w:tentative="1">
+      <w:start w:val="1"/>
+      <w:numFmt w:val="lowerRoman"/>
+      <w:lvlText w:val="%6."/>
+      <w:lvlJc w:val="right"/>
+      <w:pPr>
+        <w:ind w:left="4320" w:hanging="180"/>
+      </w:pPr>
+    </w:lvl>
+    <w:lvl w:ilvl="6" w:tplc="3809000F" w:tentative="1">
+      <w:start w:val="1"/>
+      <w:numFmt w:val="decimal"/>
+      <w:lvlText w:val="%7."/>
+      <w:lvlJc w:val="left"/>
+      <w:pPr>
+        <w:ind w:left="5040" w:hanging="360"/>
+      </w:pPr>
+    </w:lvl>
+    <w:lvl w:ilvl="7" w:tplc="38090019" w:tentative="1">
+      <w:start w:val="1"/>
+      <w:numFmt w:val="lowerLetter"/>
+      <w:lvlText w:val="%8."/>
+      <w:lvlJc w:val="left"/>
+      <w:pPr>
+        <w:ind w:left="5760" w:hanging="360"/>
+      </w:pPr>
+    </w:lvl>
+    <w:lvl w:ilvl="8" w:tplc="3809001B" w:tentative="1">
+      <w:start w:val="1"/>
+      <w:numFmt w:val="lowerRoman"/>
+      <w:lvlText w:val="%9."/>
+      <w:lvlJc w:val="right"/>
+      <w:pPr>
+        <w:ind w:left="6480" w:hanging="180"/>
+      </w:pPr>
+    </w:lvl>
+  </w:abstractNum>
+  <w:abstractNum w:abstractNumId="1" w15:restartNumberingAfterBreak="0">
     <w:nsid w:val="28B56AC3"/>
     <w:multiLevelType w:val="hybridMultilevel"/>
     <w:tmpl w:val="CC626C7C"/>
@@ -3847,7 +5982,7 @@
       </w:rPr>
     </w:lvl>
   </w:abstractNum>
-  <w:abstractNum w:abstractNumId="1" w15:restartNumberingAfterBreak="0">
+  <w:abstractNum w:abstractNumId="2" w15:restartNumberingAfterBreak="0">
     <w:nsid w:val="533A1B00"/>
     <w:multiLevelType w:val="multilevel"/>
     <w:tmpl w:val="046CE036"/>
@@ -3997,9 +6132,12 @@
     </w:lvl>
   </w:abstractNum>
   <w:num w:numId="1">
+    <w:abstractNumId w:val="2"/>
+  </w:num>
+  <w:num w:numId="2">
     <w:abstractNumId w:val="1"/>
   </w:num>
-  <w:num w:numId="2">
+  <w:num w:numId="3">
     <w:abstractNumId w:val="0"/>
   </w:num>
 </w:numbering>
@@ -4775,7 +6913,7 @@
 </file>
 
 <file path=customXml/itemProps1.xml><?xml version="1.0" encoding="utf-8"?>
-<ds:datastoreItem xmlns:ds="http://schemas.openxmlformats.org/officeDocument/2006/customXml" ds:itemID="{2DCA82C5-B968-458A-8AE9-EE12401FC8A3}">
+<ds:datastoreItem xmlns:ds="http://schemas.openxmlformats.org/officeDocument/2006/customXml" ds:itemID="{899F9CDD-25E0-48D2-BB45-50A7EE09A604}">
   <ds:schemaRefs>
     <ds:schemaRef ds:uri="http://schemas.openxmlformats.org/officeDocument/2006/bibliography"/>
   </ds:schemaRefs>
